--- a/Agenda.docx
+++ b/Agenda.docx
@@ -1640,6 +1640,12 @@
                 <w:lang w:val="en-CA"/>
               </w:rPr>
             </w:pPr>
+            <w:r>
+              <w:rPr>
+                <w:lang w:val="en-CA"/>
+              </w:rPr>
+              <w:t>None</w:t>
+            </w:r>
           </w:p>
         </w:tc>
       </w:tr>
@@ -1695,6 +1701,12 @@
                 <w:lang w:val="en-CA"/>
               </w:rPr>
             </w:pPr>
+            <w:r>
+              <w:rPr>
+                <w:lang w:val="en-CA"/>
+              </w:rPr>
+              <w:t>None</w:t>
+            </w:r>
           </w:p>
         </w:tc>
       </w:tr>
@@ -1750,6 +1762,12 @@
                 <w:lang w:val="en-CA"/>
               </w:rPr>
             </w:pPr>
+            <w:r>
+              <w:rPr>
+                <w:lang w:val="en-CA"/>
+              </w:rPr>
+              <w:t>Done</w:t>
+            </w:r>
           </w:p>
         </w:tc>
       </w:tr>
@@ -1792,6 +1810,2416 @@
                 <w:lang w:val="en-CA"/>
               </w:rPr>
               <w:t>5-10min</w:t>
+            </w:r>
+          </w:p>
+        </w:tc>
+        <w:tc>
+          <w:tcPr>
+            <w:tcW w:w="3117" w:type="dxa"/>
+          </w:tcPr>
+          <w:p>
+            <w:pPr>
+              <w:rPr>
+                <w:lang w:val="en-CA"/>
+              </w:rPr>
+            </w:pPr>
+            <w:r>
+              <w:rPr>
+                <w:lang w:val="en-CA"/>
+              </w:rPr>
+              <w:t>Done</w:t>
+            </w:r>
+          </w:p>
+        </w:tc>
+      </w:tr>
+    </w:tbl>
+    <w:p>
+      <w:pPr>
+        <w:rPr>
+          <w:lang w:val="en-CA"/>
+        </w:rPr>
+      </w:pPr>
+    </w:p>
+    <w:p>
+      <w:pPr>
+        <w:rPr>
+          <w:lang w:val="en-CA"/>
+        </w:rPr>
+      </w:pPr>
+    </w:p>
+    <w:p>
+      <w:pPr>
+        <w:rPr>
+          <w:lang w:val="en-CA"/>
+        </w:rPr>
+      </w:pPr>
+    </w:p>
+    <w:p>
+      <w:pPr>
+        <w:rPr>
+          <w:lang w:val="en-CA"/>
+        </w:rPr>
+      </w:pPr>
+    </w:p>
+    <w:p>
+      <w:pPr>
+        <w:rPr>
+          <w:lang w:val="en-CA"/>
+        </w:rPr>
+      </w:pPr>
+    </w:p>
+    <w:p>
+      <w:pPr>
+        <w:rPr>
+          <w:lang w:val="en-CA"/>
+        </w:rPr>
+      </w:pPr>
+    </w:p>
+    <w:p>
+      <w:pPr>
+        <w:rPr>
+          <w:lang w:val="en-CA"/>
+        </w:rPr>
+      </w:pPr>
+    </w:p>
+    <w:p>
+      <w:pPr>
+        <w:rPr>
+          <w:lang w:val="en-CA"/>
+        </w:rPr>
+      </w:pPr>
+    </w:p>
+    <w:p>
+      <w:pPr>
+        <w:rPr>
+          <w:lang w:val="en-CA"/>
+        </w:rPr>
+      </w:pPr>
+    </w:p>
+    <w:p>
+      <w:pPr>
+        <w:rPr>
+          <w:lang w:val="en-CA"/>
+        </w:rPr>
+      </w:pPr>
+    </w:p>
+    <w:p>
+      <w:pPr>
+        <w:rPr>
+          <w:lang w:val="en-CA"/>
+        </w:rPr>
+      </w:pPr>
+    </w:p>
+    <w:p>
+      <w:pPr>
+        <w:rPr>
+          <w:lang w:val="en-CA"/>
+        </w:rPr>
+      </w:pPr>
+    </w:p>
+    <w:p>
+      <w:pPr>
+        <w:rPr>
+          <w:lang w:val="en-CA"/>
+        </w:rPr>
+      </w:pPr>
+    </w:p>
+    <w:p>
+      <w:pPr>
+        <w:rPr>
+          <w:lang w:val="en-CA"/>
+        </w:rPr>
+      </w:pPr>
+    </w:p>
+    <w:p>
+      <w:pPr>
+        <w:rPr>
+          <w:lang w:val="en-CA"/>
+        </w:rPr>
+      </w:pPr>
+    </w:p>
+    <w:p>
+      <w:pPr>
+        <w:rPr>
+          <w:lang w:val="en-CA"/>
+        </w:rPr>
+      </w:pPr>
+    </w:p>
+    <w:p>
+      <w:pPr>
+        <w:rPr>
+          <w:lang w:val="en-CA"/>
+        </w:rPr>
+      </w:pPr>
+    </w:p>
+    <w:p>
+      <w:pPr>
+        <w:rPr>
+          <w:lang w:val="en-CA"/>
+        </w:rPr>
+      </w:pPr>
+    </w:p>
+    <w:p>
+      <w:pPr>
+        <w:jc w:val="center"/>
+        <w:rPr>
+          <w:b/>
+          <w:bCs/>
+          <w:sz w:val="28"/>
+          <w:szCs w:val="28"/>
+          <w:lang w:val="en-CA"/>
+        </w:rPr>
+      </w:pPr>
+      <w:r>
+        <w:rPr>
+          <w:rFonts w:hint="eastAsia"/>
+          <w:b/>
+          <w:bCs/>
+          <w:sz w:val="28"/>
+          <w:szCs w:val="28"/>
+          <w:lang w:val="en-CA"/>
+        </w:rPr>
+        <w:lastRenderedPageBreak/>
+        <w:t>Frid</w:t>
+      </w:r>
+      <w:r>
+        <w:rPr>
+          <w:b/>
+          <w:bCs/>
+          <w:sz w:val="28"/>
+          <w:szCs w:val="28"/>
+          <w:lang w:val="en-CA"/>
+        </w:rPr>
+        <w:t>ay</w:t>
+      </w:r>
+      <w:r>
+        <w:rPr>
+          <w:b/>
+          <w:bCs/>
+          <w:sz w:val="28"/>
+          <w:szCs w:val="28"/>
+          <w:lang w:val="en-CA"/>
+        </w:rPr>
+        <w:t>,</w:t>
+      </w:r>
+      <w:r>
+        <w:rPr>
+          <w:b/>
+          <w:bCs/>
+          <w:sz w:val="28"/>
+          <w:szCs w:val="28"/>
+          <w:lang w:val="en-CA"/>
+        </w:rPr>
+        <w:t xml:space="preserve"> September</w:t>
+      </w:r>
+      <w:r>
+        <w:rPr>
+          <w:b/>
+          <w:bCs/>
+          <w:sz w:val="28"/>
+          <w:szCs w:val="28"/>
+          <w:lang w:val="en-CA"/>
+        </w:rPr>
+        <w:t xml:space="preserve"> 2023</w:t>
+      </w:r>
+    </w:p>
+    <w:p>
+      <w:pPr>
+        <w:jc w:val="center"/>
+        <w:rPr>
+          <w:b/>
+          <w:bCs/>
+          <w:sz w:val="28"/>
+          <w:szCs w:val="28"/>
+          <w:lang w:val="en-CA"/>
+        </w:rPr>
+      </w:pPr>
+      <w:r>
+        <w:rPr>
+          <w:b/>
+          <w:bCs/>
+          <w:sz w:val="28"/>
+          <w:szCs w:val="28"/>
+          <w:lang w:val="en-CA"/>
+        </w:rPr>
+        <w:t>AGENDA</w:t>
+      </w:r>
+    </w:p>
+    <w:tbl>
+      <w:tblPr>
+        <w:tblStyle w:val="TableGrid"/>
+        <w:tblW w:w="0" w:type="auto"/>
+        <w:tblLook w:val="04A0" w:firstRow="1" w:lastRow="0" w:firstColumn="1" w:lastColumn="0" w:noHBand="0" w:noVBand="1"/>
+      </w:tblPr>
+      <w:tblGrid>
+        <w:gridCol w:w="4390"/>
+        <w:gridCol w:w="1843"/>
+        <w:gridCol w:w="3117"/>
+      </w:tblGrid>
+      <w:tr>
+        <w:tc>
+          <w:tcPr>
+            <w:tcW w:w="4390" w:type="dxa"/>
+          </w:tcPr>
+          <w:p>
+            <w:pPr>
+              <w:rPr>
+                <w:lang w:val="en-CA"/>
+              </w:rPr>
+            </w:pPr>
+            <w:r>
+              <w:rPr>
+                <w:lang w:val="en-CA"/>
+              </w:rPr>
+              <w:t>TASK/ACTIVITY</w:t>
+            </w:r>
+          </w:p>
+        </w:tc>
+        <w:tc>
+          <w:tcPr>
+            <w:tcW w:w="1843" w:type="dxa"/>
+          </w:tcPr>
+          <w:p>
+            <w:pPr>
+              <w:rPr>
+                <w:lang w:val="en-CA"/>
+              </w:rPr>
+            </w:pPr>
+            <w:r>
+              <w:rPr>
+                <w:lang w:val="en-CA"/>
+              </w:rPr>
+              <w:t>TIME</w:t>
+            </w:r>
+          </w:p>
+        </w:tc>
+        <w:tc>
+          <w:tcPr>
+            <w:tcW w:w="3117" w:type="dxa"/>
+          </w:tcPr>
+          <w:p>
+            <w:pPr>
+              <w:rPr>
+                <w:lang w:val="en-CA"/>
+              </w:rPr>
+            </w:pPr>
+            <w:r>
+              <w:rPr>
+                <w:lang w:val="en-CA"/>
+              </w:rPr>
+              <w:t>STATUS</w:t>
+            </w:r>
+          </w:p>
+        </w:tc>
+      </w:tr>
+      <w:tr>
+        <w:tc>
+          <w:tcPr>
+            <w:tcW w:w="4390" w:type="dxa"/>
+          </w:tcPr>
+          <w:p>
+            <w:pPr>
+              <w:pStyle w:val="ListParagraph"/>
+              <w:numPr>
+                <w:ilvl w:val="0"/>
+                <w:numId w:val="6"/>
+              </w:numPr>
+              <w:rPr>
+                <w:lang w:val="en-CA"/>
+              </w:rPr>
+            </w:pPr>
+            <w:r>
+              <w:rPr>
+                <w:lang w:val="en-CA"/>
+              </w:rPr>
+              <w:t>Discuss clients and projects with team</w:t>
+            </w:r>
+          </w:p>
+        </w:tc>
+        <w:tc>
+          <w:tcPr>
+            <w:tcW w:w="1843" w:type="dxa"/>
+          </w:tcPr>
+          <w:p>
+            <w:pPr>
+              <w:rPr>
+                <w:lang w:val="en-CA"/>
+              </w:rPr>
+            </w:pPr>
+            <w:r>
+              <w:rPr>
+                <w:lang w:val="en-CA"/>
+              </w:rPr>
+              <w:t>1hr</w:t>
+            </w:r>
+          </w:p>
+        </w:tc>
+        <w:tc>
+          <w:tcPr>
+            <w:tcW w:w="3117" w:type="dxa"/>
+          </w:tcPr>
+          <w:p>
+            <w:pPr>
+              <w:rPr>
+                <w:lang w:val="en-CA"/>
+              </w:rPr>
+            </w:pPr>
+            <w:r>
+              <w:rPr>
+                <w:lang w:val="en-CA"/>
+              </w:rPr>
+              <w:t>Done</w:t>
+            </w:r>
+          </w:p>
+        </w:tc>
+      </w:tr>
+      <w:tr>
+        <w:tc>
+          <w:tcPr>
+            <w:tcW w:w="4390" w:type="dxa"/>
+          </w:tcPr>
+          <w:p>
+            <w:pPr>
+              <w:pStyle w:val="ListParagraph"/>
+              <w:numPr>
+                <w:ilvl w:val="0"/>
+                <w:numId w:val="6"/>
+              </w:numPr>
+              <w:rPr>
+                <w:lang w:val="en-CA"/>
+              </w:rPr>
+            </w:pPr>
+            <w:r>
+              <w:rPr>
+                <w:lang w:val="en-CA"/>
+              </w:rPr>
+              <w:t>Discuss clients with instructors</w:t>
+            </w:r>
+          </w:p>
+        </w:tc>
+        <w:tc>
+          <w:tcPr>
+            <w:tcW w:w="1843" w:type="dxa"/>
+          </w:tcPr>
+          <w:p>
+            <w:pPr>
+              <w:rPr>
+                <w:lang w:val="en-CA"/>
+              </w:rPr>
+            </w:pPr>
+            <w:r>
+              <w:rPr>
+                <w:lang w:val="en-CA"/>
+              </w:rPr>
+              <w:t>20min</w:t>
+            </w:r>
+          </w:p>
+        </w:tc>
+        <w:tc>
+          <w:tcPr>
+            <w:tcW w:w="3117" w:type="dxa"/>
+          </w:tcPr>
+          <w:p>
+            <w:pPr>
+              <w:rPr>
+                <w:lang w:val="en-CA"/>
+              </w:rPr>
+            </w:pPr>
+            <w:r>
+              <w:rPr>
+                <w:lang w:val="en-CA"/>
+              </w:rPr>
+              <w:t>Done</w:t>
+            </w:r>
+          </w:p>
+        </w:tc>
+      </w:tr>
+      <w:tr>
+        <w:tc>
+          <w:tcPr>
+            <w:tcW w:w="4390" w:type="dxa"/>
+          </w:tcPr>
+          <w:p>
+            <w:pPr>
+              <w:pStyle w:val="ListParagraph"/>
+              <w:numPr>
+                <w:ilvl w:val="0"/>
+                <w:numId w:val="6"/>
+              </w:numPr>
+              <w:rPr>
+                <w:lang w:val="en-CA"/>
+              </w:rPr>
+            </w:pPr>
+            <w:r>
+              <w:rPr>
+                <w:lang w:val="en-CA"/>
+              </w:rPr>
+              <w:t>Select 3 most optimal options clients</w:t>
+            </w:r>
+          </w:p>
+        </w:tc>
+        <w:tc>
+          <w:tcPr>
+            <w:tcW w:w="1843" w:type="dxa"/>
+          </w:tcPr>
+          <w:p>
+            <w:pPr>
+              <w:rPr>
+                <w:lang w:val="en-CA"/>
+              </w:rPr>
+            </w:pPr>
+            <w:r>
+              <w:rPr>
+                <w:lang w:val="en-CA"/>
+              </w:rPr>
+              <w:t>5min</w:t>
+            </w:r>
+          </w:p>
+        </w:tc>
+        <w:tc>
+          <w:tcPr>
+            <w:tcW w:w="3117" w:type="dxa"/>
+          </w:tcPr>
+          <w:p>
+            <w:pPr>
+              <w:rPr>
+                <w:lang w:val="en-CA"/>
+              </w:rPr>
+            </w:pPr>
+            <w:r>
+              <w:rPr>
+                <w:lang w:val="en-CA"/>
+              </w:rPr>
+              <w:t>Done</w:t>
+            </w:r>
+          </w:p>
+        </w:tc>
+      </w:tr>
+      <w:tr>
+        <w:tc>
+          <w:tcPr>
+            <w:tcW w:w="4390" w:type="dxa"/>
+          </w:tcPr>
+          <w:p>
+            <w:pPr>
+              <w:pStyle w:val="ListParagraph"/>
+              <w:numPr>
+                <w:ilvl w:val="0"/>
+                <w:numId w:val="6"/>
+              </w:numPr>
+              <w:rPr>
+                <w:lang w:val="en-CA"/>
+              </w:rPr>
+            </w:pPr>
+            <w:r>
+              <w:rPr>
+                <w:lang w:val="en-CA"/>
+              </w:rPr>
+              <w:t xml:space="preserve">Discuss software and language to be used </w:t>
+            </w:r>
+          </w:p>
+        </w:tc>
+        <w:tc>
+          <w:tcPr>
+            <w:tcW w:w="1843" w:type="dxa"/>
+          </w:tcPr>
+          <w:p>
+            <w:pPr>
+              <w:rPr>
+                <w:lang w:val="en-CA"/>
+              </w:rPr>
+            </w:pPr>
+            <w:r>
+              <w:rPr>
+                <w:lang w:val="en-CA"/>
+              </w:rPr>
+              <w:t>5min</w:t>
+            </w:r>
+          </w:p>
+        </w:tc>
+        <w:tc>
+          <w:tcPr>
+            <w:tcW w:w="3117" w:type="dxa"/>
+          </w:tcPr>
+          <w:p>
+            <w:pPr>
+              <w:rPr>
+                <w:lang w:val="en-CA"/>
+              </w:rPr>
+            </w:pPr>
+            <w:r>
+              <w:rPr>
+                <w:lang w:val="en-CA"/>
+              </w:rPr>
+              <w:t>Done</w:t>
+            </w:r>
+          </w:p>
+        </w:tc>
+      </w:tr>
+    </w:tbl>
+    <w:p>
+      <w:pPr>
+        <w:jc w:val="center"/>
+        <w:rPr>
+          <w:lang w:val="en-CA"/>
+        </w:rPr>
+      </w:pPr>
+      <w:r>
+        <w:rPr>
+          <w:lang w:val="en-CA"/>
+        </w:rPr>
+        <w:t>2</w:t>
+      </w:r>
+      <w:r>
+        <w:rPr>
+          <w:vertAlign w:val="superscript"/>
+          <w:lang w:val="en-CA"/>
+        </w:rPr>
+        <w:t>nd</w:t>
+      </w:r>
+      <w:r>
+        <w:rPr>
+          <w:lang w:val="en-CA"/>
+        </w:rPr>
+        <w:t xml:space="preserve"> Meeting | Began at 3:00 PM | Full attendance | ended at 4:30 PM</w:t>
+      </w:r>
+    </w:p>
+    <w:p>
+      <w:pPr>
+        <w:rPr>
+          <w:lang w:val="en-CA"/>
+        </w:rPr>
+      </w:pPr>
+    </w:p>
+    <w:p>
+      <w:pPr>
+        <w:rPr>
+          <w:b/>
+          <w:bCs/>
+          <w:u w:val="single"/>
+          <w:lang w:val="en-CA"/>
+        </w:rPr>
+      </w:pPr>
+      <w:r>
+        <w:rPr>
+          <w:b/>
+          <w:bCs/>
+          <w:u w:val="single"/>
+          <w:lang w:val="en-CA"/>
+        </w:rPr>
+        <w:t>DECISIONS</w:t>
+      </w:r>
+    </w:p>
+    <w:p>
+      <w:pPr>
+        <w:pStyle w:val="ListParagraph"/>
+        <w:numPr>
+          <w:ilvl w:val="0"/>
+          <w:numId w:val="5"/>
+        </w:numPr>
+        <w:rPr>
+          <w:lang w:val="en-CA"/>
+        </w:rPr>
+      </w:pPr>
+      <w:r>
+        <w:rPr>
+          <w:lang w:val="en-CA"/>
+        </w:rPr>
+        <w:t>Chose the website application for our project.</w:t>
+      </w:r>
+    </w:p>
+    <w:p>
+      <w:pPr>
+        <w:pStyle w:val="ListParagraph"/>
+        <w:numPr>
+          <w:ilvl w:val="0"/>
+          <w:numId w:val="5"/>
+        </w:numPr>
+        <w:rPr>
+          <w:lang w:val="en-CA"/>
+        </w:rPr>
+      </w:pPr>
+      <w:r>
+        <w:rPr>
+          <w:lang w:val="en-CA"/>
+        </w:rPr>
+        <w:t>Email to the teacher of Web Services to see if we will learn current languages.</w:t>
+      </w:r>
+    </w:p>
+    <w:p>
+      <w:pPr>
+        <w:rPr>
+          <w:b/>
+          <w:bCs/>
+          <w:u w:val="single"/>
+          <w:lang w:val="en-CA"/>
+        </w:rPr>
+      </w:pPr>
+      <w:r>
+        <w:rPr>
+          <w:b/>
+          <w:bCs/>
+          <w:u w:val="single"/>
+          <w:lang w:val="en-CA"/>
+        </w:rPr>
+        <w:t>EVENTS</w:t>
+      </w:r>
+    </w:p>
+    <w:p>
+      <w:pPr>
+        <w:pStyle w:val="ListParagraph"/>
+        <w:numPr>
+          <w:ilvl w:val="0"/>
+          <w:numId w:val="3"/>
+        </w:numPr>
+        <w:rPr>
+          <w:lang w:val="en-CA"/>
+        </w:rPr>
+      </w:pPr>
+      <w:r>
+        <w:rPr>
+          <w:lang w:val="en-CA"/>
+        </w:rPr>
+        <w:t>Found two possible clients</w:t>
+      </w:r>
+      <w:r>
+        <w:rPr>
+          <w:lang w:val="en-CA"/>
+        </w:rPr>
+        <w:t>: an educational</w:t>
+      </w:r>
+      <w:r>
+        <w:rPr>
+          <w:lang w:val="en-CA"/>
+        </w:rPr>
+        <w:t xml:space="preserve"> institution and a small business.</w:t>
+      </w:r>
+    </w:p>
+    <w:p>
+      <w:pPr>
+        <w:pStyle w:val="ListParagraph"/>
+        <w:numPr>
+          <w:ilvl w:val="0"/>
+          <w:numId w:val="3"/>
+        </w:numPr>
+        <w:rPr>
+          <w:lang w:val="en-CA"/>
+        </w:rPr>
+      </w:pPr>
+      <w:r>
+        <w:rPr>
+          <w:lang w:val="en-CA"/>
+        </w:rPr>
+        <w:t xml:space="preserve">Discussion </w:t>
+      </w:r>
+      <w:r>
+        <w:rPr>
+          <w:lang w:val="en-CA"/>
+        </w:rPr>
+        <w:t>about website</w:t>
+      </w:r>
+      <w:r>
+        <w:rPr>
+          <w:lang w:val="en-CA"/>
+        </w:rPr>
+        <w:t xml:space="preserve"> application </w:t>
+      </w:r>
+      <w:r>
+        <w:rPr>
+          <w:lang w:val="en-CA"/>
+        </w:rPr>
+        <w:t xml:space="preserve">for our </w:t>
+      </w:r>
+      <w:r>
+        <w:rPr>
+          <w:lang w:val="en-CA"/>
+        </w:rPr>
+        <w:t xml:space="preserve">enterprise </w:t>
+      </w:r>
+      <w:r>
+        <w:rPr>
+          <w:lang w:val="en-CA"/>
+        </w:rPr>
+        <w:t>project, which is centered around</w:t>
+      </w:r>
+      <w:r>
+        <w:rPr>
+          <w:lang w:val="en-CA"/>
+        </w:rPr>
+        <w:t xml:space="preserve"> pet dating.</w:t>
+      </w:r>
+      <w:r>
+        <w:rPr>
+          <w:lang w:val="en-CA"/>
+        </w:rPr>
+        <w:t xml:space="preserve"> </w:t>
+      </w:r>
+    </w:p>
+    <w:p>
+      <w:pPr>
+        <w:pStyle w:val="ListParagraph"/>
+        <w:rPr>
+          <w:lang w:val="en-CA"/>
+        </w:rPr>
+      </w:pPr>
+    </w:p>
+    <w:p>
+      <w:pPr>
+        <w:rPr>
+          <w:b/>
+          <w:bCs/>
+          <w:u w:val="single"/>
+          <w:lang w:val="en-CA"/>
+        </w:rPr>
+      </w:pPr>
+      <w:r>
+        <w:rPr>
+          <w:b/>
+          <w:bCs/>
+          <w:u w:val="single"/>
+          <w:lang w:val="en-CA"/>
+        </w:rPr>
+        <w:t>PLANNING</w:t>
+      </w:r>
+    </w:p>
+    <w:p>
+      <w:pPr>
+        <w:rPr>
+          <w:lang w:val="en-CA"/>
+        </w:rPr>
+      </w:pPr>
+      <w:r>
+        <w:rPr>
+          <w:lang w:val="en-CA"/>
+        </w:rPr>
+        <w:t>For next meeting</w:t>
+      </w:r>
+      <w:r>
+        <w:rPr>
+          <w:lang w:val="en-CA"/>
+        </w:rPr>
+        <w:t>,</w:t>
+      </w:r>
+      <w:r>
+        <w:rPr>
+          <w:lang w:val="en-CA"/>
+        </w:rPr>
+        <w:t xml:space="preserve"> Saturday</w:t>
+      </w:r>
+      <w:r>
+        <w:rPr>
+          <w:lang w:val="en-CA"/>
+        </w:rPr>
+        <w:t xml:space="preserve"> </w:t>
+      </w:r>
+      <w:r>
+        <w:rPr>
+          <w:lang w:val="en-CA"/>
+        </w:rPr>
+        <w:t>7:30-8:30</w:t>
+      </w:r>
+    </w:p>
+    <w:p>
+      <w:pPr>
+        <w:pStyle w:val="ListParagraph"/>
+        <w:numPr>
+          <w:ilvl w:val="0"/>
+          <w:numId w:val="7"/>
+        </w:numPr>
+        <w:rPr>
+          <w:lang w:val="en-CA"/>
+        </w:rPr>
+      </w:pPr>
+      <w:r>
+        <w:rPr>
+          <w:lang w:val="en-CA"/>
+        </w:rPr>
+        <w:t>Complete the assignment No.1</w:t>
+      </w:r>
+    </w:p>
+    <w:p>
+      <w:pPr>
+        <w:pStyle w:val="ListParagraph"/>
+        <w:numPr>
+          <w:ilvl w:val="0"/>
+          <w:numId w:val="7"/>
+        </w:numPr>
+        <w:rPr>
+          <w:lang w:val="en-CA"/>
+        </w:rPr>
+      </w:pPr>
+      <w:r>
+        <w:rPr>
+          <w:lang w:val="en-CA"/>
+        </w:rPr>
+        <w:t xml:space="preserve">Take about option projects. </w:t>
+      </w:r>
+    </w:p>
+    <w:p>
+      <w:pPr>
+        <w:rPr>
+          <w:lang w:val="en-CA"/>
+        </w:rPr>
+      </w:pPr>
+    </w:p>
+    <w:p>
+      <w:pPr>
+        <w:rPr>
+          <w:lang w:val="en-CA"/>
+        </w:rPr>
+      </w:pPr>
+    </w:p>
+    <w:p>
+      <w:pPr>
+        <w:jc w:val="center"/>
+        <w:rPr>
+          <w:b/>
+          <w:bCs/>
+          <w:sz w:val="28"/>
+          <w:szCs w:val="28"/>
+          <w:lang w:val="en-CA"/>
+        </w:rPr>
+      </w:pPr>
+      <w:r>
+        <w:rPr>
+          <w:lang w:val="en-CA"/>
+        </w:rPr>
+        <w:br/>
+      </w:r>
+      <w:r>
+        <w:rPr>
+          <w:rFonts w:hint="eastAsia"/>
+          <w:b/>
+          <w:bCs/>
+          <w:sz w:val="28"/>
+          <w:szCs w:val="28"/>
+          <w:lang w:val="en-CA"/>
+        </w:rPr>
+        <w:t>Tue</w:t>
+      </w:r>
+      <w:r>
+        <w:rPr>
+          <w:b/>
+          <w:bCs/>
+          <w:sz w:val="28"/>
+          <w:szCs w:val="28"/>
+          <w:lang w:val="en-CA"/>
+        </w:rPr>
+        <w:t>s</w:t>
+      </w:r>
+      <w:r>
+        <w:rPr>
+          <w:rFonts w:hint="eastAsia"/>
+          <w:b/>
+          <w:bCs/>
+          <w:sz w:val="28"/>
+          <w:szCs w:val="28"/>
+          <w:lang w:val="en-CA"/>
+        </w:rPr>
+        <w:t>day</w:t>
+      </w:r>
+      <w:r>
+        <w:rPr>
+          <w:b/>
+          <w:bCs/>
+          <w:sz w:val="28"/>
+          <w:szCs w:val="28"/>
+          <w:lang w:val="en-CA"/>
+        </w:rPr>
+        <w:t>,</w:t>
+      </w:r>
+      <w:r>
+        <w:rPr>
+          <w:b/>
+          <w:bCs/>
+          <w:sz w:val="28"/>
+          <w:szCs w:val="28"/>
+          <w:lang w:val="en-CA"/>
+        </w:rPr>
+        <w:t xml:space="preserve"> September</w:t>
+      </w:r>
+      <w:r>
+        <w:rPr>
+          <w:b/>
+          <w:bCs/>
+          <w:sz w:val="28"/>
+          <w:szCs w:val="28"/>
+          <w:lang w:val="en-CA"/>
+        </w:rPr>
+        <w:t xml:space="preserve"> 2023</w:t>
+      </w:r>
+    </w:p>
+    <w:p>
+      <w:pPr>
+        <w:jc w:val="center"/>
+        <w:rPr>
+          <w:b/>
+          <w:bCs/>
+          <w:sz w:val="28"/>
+          <w:szCs w:val="28"/>
+          <w:lang w:val="en-CA"/>
+        </w:rPr>
+      </w:pPr>
+      <w:r>
+        <w:rPr>
+          <w:b/>
+          <w:bCs/>
+          <w:sz w:val="28"/>
+          <w:szCs w:val="28"/>
+          <w:lang w:val="en-CA"/>
+        </w:rPr>
+        <w:t>AGENDA</w:t>
+      </w:r>
+    </w:p>
+    <w:tbl>
+      <w:tblPr>
+        <w:tblStyle w:val="TableGrid"/>
+        <w:tblW w:w="0" w:type="auto"/>
+        <w:tblLook w:val="04A0" w:firstRow="1" w:lastRow="0" w:firstColumn="1" w:lastColumn="0" w:noHBand="0" w:noVBand="1"/>
+      </w:tblPr>
+      <w:tblGrid>
+        <w:gridCol w:w="4106"/>
+        <w:gridCol w:w="2127"/>
+        <w:gridCol w:w="3117"/>
+      </w:tblGrid>
+      <w:tr>
+        <w:tc>
+          <w:tcPr>
+            <w:tcW w:w="4106" w:type="dxa"/>
+          </w:tcPr>
+          <w:p>
+            <w:pPr>
+              <w:rPr>
+                <w:lang w:val="en-CA"/>
+              </w:rPr>
+            </w:pPr>
+            <w:r>
+              <w:rPr>
+                <w:lang w:val="en-CA"/>
+              </w:rPr>
+              <w:t>TASK/ACTIVITY</w:t>
+            </w:r>
+          </w:p>
+        </w:tc>
+        <w:tc>
+          <w:tcPr>
+            <w:tcW w:w="2127" w:type="dxa"/>
+          </w:tcPr>
+          <w:p>
+            <w:pPr>
+              <w:rPr>
+                <w:lang w:val="en-CA"/>
+              </w:rPr>
+            </w:pPr>
+            <w:r>
+              <w:rPr>
+                <w:lang w:val="en-CA"/>
+              </w:rPr>
+              <w:t>TIME</w:t>
+            </w:r>
+          </w:p>
+        </w:tc>
+        <w:tc>
+          <w:tcPr>
+            <w:tcW w:w="3117" w:type="dxa"/>
+          </w:tcPr>
+          <w:p>
+            <w:pPr>
+              <w:rPr>
+                <w:lang w:val="en-CA"/>
+              </w:rPr>
+            </w:pPr>
+            <w:r>
+              <w:rPr>
+                <w:lang w:val="en-CA"/>
+              </w:rPr>
+              <w:t>STATUS</w:t>
+            </w:r>
+          </w:p>
+        </w:tc>
+      </w:tr>
+      <w:tr>
+        <w:tc>
+          <w:tcPr>
+            <w:tcW w:w="4106" w:type="dxa"/>
+          </w:tcPr>
+          <w:p>
+            <w:pPr>
+              <w:pStyle w:val="ListParagraph"/>
+              <w:numPr>
+                <w:ilvl w:val="0"/>
+                <w:numId w:val="8"/>
+              </w:numPr>
+              <w:rPr>
+                <w:lang w:val="en-CA"/>
+              </w:rPr>
+            </w:pPr>
+            <w:r>
+              <w:rPr>
+                <w:lang w:val="en-CA"/>
+              </w:rPr>
+              <w:t xml:space="preserve">Discuss about client’s basic requirement </w:t>
+            </w:r>
+          </w:p>
+        </w:tc>
+        <w:tc>
+          <w:tcPr>
+            <w:tcW w:w="2127" w:type="dxa"/>
+          </w:tcPr>
+          <w:p>
+            <w:pPr>
+              <w:rPr>
+                <w:lang w:val="en-CA"/>
+              </w:rPr>
+            </w:pPr>
+            <w:r>
+              <w:rPr>
+                <w:lang w:val="en-CA"/>
+              </w:rPr>
+              <w:t>10</w:t>
+            </w:r>
+            <w:r>
+              <w:rPr>
+                <w:lang w:val="en-CA"/>
+              </w:rPr>
+              <w:t>min</w:t>
+            </w:r>
+          </w:p>
+        </w:tc>
+        <w:tc>
+          <w:tcPr>
+            <w:tcW w:w="3117" w:type="dxa"/>
+          </w:tcPr>
+          <w:p>
+            <w:pPr>
+              <w:rPr>
+                <w:lang w:val="en-CA"/>
+              </w:rPr>
+            </w:pPr>
+          </w:p>
+        </w:tc>
+      </w:tr>
+      <w:tr>
+        <w:tc>
+          <w:tcPr>
+            <w:tcW w:w="4106" w:type="dxa"/>
+          </w:tcPr>
+          <w:p>
+            <w:pPr>
+              <w:pStyle w:val="ListParagraph"/>
+              <w:numPr>
+                <w:ilvl w:val="0"/>
+                <w:numId w:val="8"/>
+              </w:numPr>
+              <w:rPr>
+                <w:lang w:val="en-CA"/>
+              </w:rPr>
+            </w:pPr>
+            <w:r>
+              <w:rPr>
+                <w:lang w:val="en-CA"/>
+              </w:rPr>
+              <w:t xml:space="preserve">Schedule a date to meet client </w:t>
+            </w:r>
+          </w:p>
+        </w:tc>
+        <w:tc>
+          <w:tcPr>
+            <w:tcW w:w="2127" w:type="dxa"/>
+          </w:tcPr>
+          <w:p>
+            <w:pPr>
+              <w:rPr>
+                <w:lang w:val="en-CA"/>
+              </w:rPr>
+            </w:pPr>
+            <w:r>
+              <w:rPr>
+                <w:lang w:val="en-CA"/>
+              </w:rPr>
+              <w:t>5 min</w:t>
+            </w:r>
+          </w:p>
+        </w:tc>
+        <w:tc>
+          <w:tcPr>
+            <w:tcW w:w="3117" w:type="dxa"/>
+          </w:tcPr>
+          <w:p>
+            <w:pPr>
+              <w:rPr>
+                <w:lang w:val="en-CA"/>
+              </w:rPr>
+            </w:pPr>
+          </w:p>
+        </w:tc>
+      </w:tr>
+      <w:tr>
+        <w:tc>
+          <w:tcPr>
+            <w:tcW w:w="4106" w:type="dxa"/>
+          </w:tcPr>
+          <w:p>
+            <w:pPr>
+              <w:pStyle w:val="ListParagraph"/>
+              <w:numPr>
+                <w:ilvl w:val="0"/>
+                <w:numId w:val="8"/>
+              </w:numPr>
+              <w:rPr>
+                <w:lang w:val="en-CA"/>
+              </w:rPr>
+            </w:pPr>
+            <w:r>
+              <w:rPr>
+                <w:lang w:val="en-CA"/>
+              </w:rPr>
+              <w:t xml:space="preserve">Discuss about project </w:t>
+            </w:r>
+          </w:p>
+        </w:tc>
+        <w:tc>
+          <w:tcPr>
+            <w:tcW w:w="2127" w:type="dxa"/>
+          </w:tcPr>
+          <w:p>
+            <w:pPr>
+              <w:rPr>
+                <w:lang w:val="en-CA"/>
+              </w:rPr>
+            </w:pPr>
+            <w:r>
+              <w:rPr>
+                <w:lang w:val="en-CA"/>
+              </w:rPr>
+              <w:t>30</w:t>
+            </w:r>
+            <w:r>
+              <w:rPr>
+                <w:lang w:val="en-CA"/>
+              </w:rPr>
+              <w:t>min</w:t>
+            </w:r>
+          </w:p>
+        </w:tc>
+        <w:tc>
+          <w:tcPr>
+            <w:tcW w:w="3117" w:type="dxa"/>
+          </w:tcPr>
+          <w:p>
+            <w:pPr>
+              <w:rPr>
+                <w:lang w:val="en-CA"/>
+              </w:rPr>
+            </w:pPr>
+          </w:p>
+        </w:tc>
+      </w:tr>
+    </w:tbl>
+    <w:p>
+      <w:pPr>
+        <w:rPr>
+          <w:lang w:val="en-CA"/>
+        </w:rPr>
+      </w:pPr>
+    </w:p>
+    <w:p>
+      <w:pPr>
+        <w:rPr>
+          <w:lang w:val="en-CA"/>
+        </w:rPr>
+      </w:pPr>
+    </w:p>
+    <w:p>
+      <w:pPr>
+        <w:jc w:val="center"/>
+        <w:rPr>
+          <w:b/>
+          <w:bCs/>
+          <w:sz w:val="28"/>
+          <w:szCs w:val="28"/>
+          <w:lang w:val="en-CA"/>
+        </w:rPr>
+      </w:pPr>
+      <w:r>
+        <w:rPr>
+          <w:rFonts w:hint="eastAsia"/>
+          <w:b/>
+          <w:bCs/>
+          <w:sz w:val="28"/>
+          <w:szCs w:val="28"/>
+          <w:lang w:val="en-CA"/>
+        </w:rPr>
+        <w:lastRenderedPageBreak/>
+        <w:t>Tue</w:t>
+      </w:r>
+      <w:r>
+        <w:rPr>
+          <w:b/>
+          <w:bCs/>
+          <w:sz w:val="28"/>
+          <w:szCs w:val="28"/>
+          <w:lang w:val="en-CA"/>
+        </w:rPr>
+        <w:t>s</w:t>
+      </w:r>
+      <w:r>
+        <w:rPr>
+          <w:rFonts w:hint="eastAsia"/>
+          <w:b/>
+          <w:bCs/>
+          <w:sz w:val="28"/>
+          <w:szCs w:val="28"/>
+          <w:lang w:val="en-CA"/>
+        </w:rPr>
+        <w:t>day</w:t>
+      </w:r>
+      <w:r>
+        <w:rPr>
+          <w:b/>
+          <w:bCs/>
+          <w:sz w:val="28"/>
+          <w:szCs w:val="28"/>
+          <w:lang w:val="en-CA"/>
+        </w:rPr>
+        <w:t>,</w:t>
+      </w:r>
+      <w:r>
+        <w:rPr>
+          <w:b/>
+          <w:bCs/>
+          <w:sz w:val="28"/>
+          <w:szCs w:val="28"/>
+          <w:lang w:val="en-CA"/>
+        </w:rPr>
+        <w:t xml:space="preserve"> September</w:t>
+      </w:r>
+      <w:r>
+        <w:rPr>
+          <w:b/>
+          <w:bCs/>
+          <w:sz w:val="28"/>
+          <w:szCs w:val="28"/>
+          <w:lang w:val="en-CA"/>
+        </w:rPr>
+        <w:t xml:space="preserve"> 2023</w:t>
+      </w:r>
+    </w:p>
+    <w:p>
+      <w:pPr>
+        <w:jc w:val="center"/>
+        <w:rPr>
+          <w:b/>
+          <w:bCs/>
+          <w:sz w:val="28"/>
+          <w:szCs w:val="28"/>
+          <w:lang w:val="en-CA"/>
+        </w:rPr>
+      </w:pPr>
+      <w:r>
+        <w:rPr>
+          <w:b/>
+          <w:bCs/>
+          <w:sz w:val="28"/>
+          <w:szCs w:val="28"/>
+          <w:lang w:val="en-CA"/>
+        </w:rPr>
+        <w:t>AGENDA</w:t>
+      </w:r>
+    </w:p>
+    <w:tbl>
+      <w:tblPr>
+        <w:tblStyle w:val="TableGrid"/>
+        <w:tblW w:w="0" w:type="auto"/>
+        <w:tblLook w:val="04A0" w:firstRow="1" w:lastRow="0" w:firstColumn="1" w:lastColumn="0" w:noHBand="0" w:noVBand="1"/>
+      </w:tblPr>
+      <w:tblGrid>
+        <w:gridCol w:w="4390"/>
+        <w:gridCol w:w="1843"/>
+        <w:gridCol w:w="3117"/>
+      </w:tblGrid>
+      <w:tr>
+        <w:tc>
+          <w:tcPr>
+            <w:tcW w:w="4390" w:type="dxa"/>
+          </w:tcPr>
+          <w:p>
+            <w:pPr>
+              <w:rPr>
+                <w:lang w:val="en-CA"/>
+              </w:rPr>
+            </w:pPr>
+            <w:r>
+              <w:rPr>
+                <w:lang w:val="en-CA"/>
+              </w:rPr>
+              <w:t>TASK/ACTIVITY</w:t>
+            </w:r>
+          </w:p>
+        </w:tc>
+        <w:tc>
+          <w:tcPr>
+            <w:tcW w:w="1843" w:type="dxa"/>
+          </w:tcPr>
+          <w:p>
+            <w:pPr>
+              <w:rPr>
+                <w:lang w:val="en-CA"/>
+              </w:rPr>
+            </w:pPr>
+            <w:r>
+              <w:rPr>
+                <w:lang w:val="en-CA"/>
+              </w:rPr>
+              <w:t>TIME</w:t>
+            </w:r>
+          </w:p>
+        </w:tc>
+        <w:tc>
+          <w:tcPr>
+            <w:tcW w:w="3117" w:type="dxa"/>
+          </w:tcPr>
+          <w:p>
+            <w:pPr>
+              <w:rPr>
+                <w:lang w:val="en-CA"/>
+              </w:rPr>
+            </w:pPr>
+            <w:r>
+              <w:rPr>
+                <w:lang w:val="en-CA"/>
+              </w:rPr>
+              <w:t>STATUS</w:t>
+            </w:r>
+          </w:p>
+        </w:tc>
+      </w:tr>
+      <w:tr>
+        <w:tc>
+          <w:tcPr>
+            <w:tcW w:w="4390" w:type="dxa"/>
+          </w:tcPr>
+          <w:p>
+            <w:pPr>
+              <w:pStyle w:val="ListParagraph"/>
+              <w:numPr>
+                <w:ilvl w:val="0"/>
+                <w:numId w:val="10"/>
+              </w:numPr>
+              <w:rPr>
+                <w:lang w:val="en-CA"/>
+              </w:rPr>
+            </w:pPr>
+            <w:r>
+              <w:rPr>
+                <w:lang w:val="en-CA"/>
+              </w:rPr>
+              <w:t>Made final decision on choosing project.</w:t>
+            </w:r>
+          </w:p>
+          <w:p>
+            <w:pPr>
+              <w:rPr>
+                <w:lang w:val="en-CA"/>
+              </w:rPr>
+            </w:pPr>
+          </w:p>
+        </w:tc>
+        <w:tc>
+          <w:tcPr>
+            <w:tcW w:w="1843" w:type="dxa"/>
+          </w:tcPr>
+          <w:p>
+            <w:pPr>
+              <w:rPr>
+                <w:lang w:val="en-CA"/>
+              </w:rPr>
+            </w:pPr>
+            <w:r>
+              <w:rPr>
+                <w:lang w:val="en-CA"/>
+              </w:rPr>
+              <w:t>5min</w:t>
+            </w:r>
+          </w:p>
+        </w:tc>
+        <w:tc>
+          <w:tcPr>
+            <w:tcW w:w="3117" w:type="dxa"/>
+          </w:tcPr>
+          <w:p>
+            <w:pPr>
+              <w:rPr>
+                <w:lang w:val="en-CA"/>
+              </w:rPr>
+            </w:pPr>
+            <w:r>
+              <w:rPr>
+                <w:lang w:val="en-CA"/>
+              </w:rPr>
+              <w:t>Done</w:t>
+            </w:r>
+          </w:p>
+        </w:tc>
+      </w:tr>
+      <w:tr>
+        <w:tc>
+          <w:tcPr>
+            <w:tcW w:w="4390" w:type="dxa"/>
+          </w:tcPr>
+          <w:p>
+            <w:pPr>
+              <w:pStyle w:val="ListParagraph"/>
+              <w:numPr>
+                <w:ilvl w:val="0"/>
+                <w:numId w:val="10"/>
+              </w:numPr>
+              <w:rPr>
+                <w:lang w:val="en-CA"/>
+              </w:rPr>
+            </w:pPr>
+            <w:r>
+              <w:rPr>
+                <w:lang w:val="en-CA"/>
+              </w:rPr>
+              <w:t>Discuss about client’s basic requirement</w:t>
+            </w:r>
+          </w:p>
+        </w:tc>
+        <w:tc>
+          <w:tcPr>
+            <w:tcW w:w="1843" w:type="dxa"/>
+          </w:tcPr>
+          <w:p>
+            <w:pPr>
+              <w:rPr>
+                <w:lang w:val="en-CA"/>
+              </w:rPr>
+            </w:pPr>
+            <w:r>
+              <w:rPr>
+                <w:lang w:val="en-CA"/>
+              </w:rPr>
+              <w:t>1</w:t>
+            </w:r>
+            <w:r>
+              <w:rPr>
+                <w:lang w:val="en-CA"/>
+              </w:rPr>
+              <w:t>0min</w:t>
+            </w:r>
+          </w:p>
+        </w:tc>
+        <w:tc>
+          <w:tcPr>
+            <w:tcW w:w="3117" w:type="dxa"/>
+          </w:tcPr>
+          <w:p>
+            <w:pPr>
+              <w:rPr>
+                <w:lang w:val="en-CA"/>
+              </w:rPr>
+            </w:pPr>
+            <w:r>
+              <w:rPr>
+                <w:lang w:val="en-CA"/>
+              </w:rPr>
+              <w:t>Done</w:t>
+            </w:r>
+          </w:p>
+        </w:tc>
+      </w:tr>
+      <w:tr>
+        <w:tc>
+          <w:tcPr>
+            <w:tcW w:w="4390" w:type="dxa"/>
+          </w:tcPr>
+          <w:p>
+            <w:pPr>
+              <w:pStyle w:val="ListParagraph"/>
+              <w:numPr>
+                <w:ilvl w:val="0"/>
+                <w:numId w:val="10"/>
+              </w:numPr>
+              <w:rPr>
+                <w:lang w:val="en-CA"/>
+              </w:rPr>
+            </w:pPr>
+            <w:r>
+              <w:rPr>
+                <w:lang w:val="en-CA"/>
+              </w:rPr>
+              <w:t xml:space="preserve">Schedule a date to meet client </w:t>
+            </w:r>
+          </w:p>
+        </w:tc>
+        <w:tc>
+          <w:tcPr>
+            <w:tcW w:w="1843" w:type="dxa"/>
+          </w:tcPr>
+          <w:p>
+            <w:pPr>
+              <w:rPr>
+                <w:lang w:val="en-CA"/>
+              </w:rPr>
+            </w:pPr>
+            <w:r>
+              <w:rPr>
+                <w:lang w:val="en-CA"/>
+              </w:rPr>
+              <w:t>5</w:t>
+            </w:r>
+            <w:r>
+              <w:rPr>
+                <w:lang w:val="en-CA"/>
+              </w:rPr>
+              <w:t>min</w:t>
+            </w:r>
+          </w:p>
+        </w:tc>
+        <w:tc>
+          <w:tcPr>
+            <w:tcW w:w="3117" w:type="dxa"/>
+          </w:tcPr>
+          <w:p>
+            <w:pPr>
+              <w:rPr>
+                <w:lang w:val="en-CA"/>
+              </w:rPr>
+            </w:pPr>
+            <w:r>
+              <w:rPr>
+                <w:lang w:val="en-CA"/>
+              </w:rPr>
+              <w:t>none</w:t>
+            </w:r>
+          </w:p>
+        </w:tc>
+      </w:tr>
+      <w:tr>
+        <w:tc>
+          <w:tcPr>
+            <w:tcW w:w="4390" w:type="dxa"/>
+          </w:tcPr>
+          <w:p>
+            <w:pPr>
+              <w:pStyle w:val="ListParagraph"/>
+              <w:numPr>
+                <w:ilvl w:val="0"/>
+                <w:numId w:val="10"/>
+              </w:numPr>
+              <w:rPr>
+                <w:lang w:val="en-CA"/>
+              </w:rPr>
+            </w:pPr>
+            <w:r>
+              <w:rPr>
+                <w:lang w:val="en-CA"/>
+              </w:rPr>
+              <w:t>Talk about business process</w:t>
+            </w:r>
+          </w:p>
+        </w:tc>
+        <w:tc>
+          <w:tcPr>
+            <w:tcW w:w="1843" w:type="dxa"/>
+          </w:tcPr>
+          <w:p>
+            <w:pPr>
+              <w:rPr>
+                <w:lang w:val="en-CA"/>
+              </w:rPr>
+            </w:pPr>
+            <w:r>
+              <w:rPr>
+                <w:lang w:val="en-CA"/>
+              </w:rPr>
+              <w:t>1</w:t>
+            </w:r>
+            <w:r>
+              <w:rPr>
+                <w:lang w:val="en-CA"/>
+              </w:rPr>
+              <w:t>5</w:t>
+            </w:r>
+            <w:r>
+              <w:rPr>
+                <w:lang w:val="en-CA"/>
+              </w:rPr>
+              <w:t>min</w:t>
+            </w:r>
+          </w:p>
+        </w:tc>
+        <w:tc>
+          <w:tcPr>
+            <w:tcW w:w="3117" w:type="dxa"/>
+          </w:tcPr>
+          <w:p>
+            <w:pPr>
+              <w:rPr>
+                <w:lang w:val="en-CA"/>
+              </w:rPr>
+            </w:pPr>
+            <w:r>
+              <w:rPr>
+                <w:lang w:val="en-CA"/>
+              </w:rPr>
+              <w:t>To be continue</w:t>
+            </w:r>
+          </w:p>
+        </w:tc>
+      </w:tr>
+      <w:tr>
+        <w:tc>
+          <w:tcPr>
+            <w:tcW w:w="4390" w:type="dxa"/>
+          </w:tcPr>
+          <w:p>
+            <w:pPr>
+              <w:pStyle w:val="ListParagraph"/>
+              <w:numPr>
+                <w:ilvl w:val="0"/>
+                <w:numId w:val="10"/>
+              </w:numPr>
+              <w:rPr>
+                <w:lang w:val="en-CA"/>
+              </w:rPr>
+            </w:pPr>
+            <w:r>
+              <w:rPr>
+                <w:lang w:val="en-CA"/>
+              </w:rPr>
+              <w:t xml:space="preserve">Complete project plan  </w:t>
+            </w:r>
+          </w:p>
+        </w:tc>
+        <w:tc>
+          <w:tcPr>
+            <w:tcW w:w="1843" w:type="dxa"/>
+          </w:tcPr>
+          <w:p>
+            <w:pPr>
+              <w:rPr>
+                <w:lang w:val="en-CA"/>
+              </w:rPr>
+            </w:pPr>
+            <w:r>
+              <w:rPr>
+                <w:lang w:val="en-CA"/>
+              </w:rPr>
+              <w:t>15</w:t>
+            </w:r>
+            <w:r>
+              <w:rPr>
+                <w:lang w:val="en-CA"/>
+              </w:rPr>
+              <w:t>min</w:t>
+            </w:r>
+          </w:p>
+        </w:tc>
+        <w:tc>
+          <w:tcPr>
+            <w:tcW w:w="3117" w:type="dxa"/>
+          </w:tcPr>
+          <w:p>
+            <w:pPr>
+              <w:rPr>
+                <w:lang w:val="en-CA"/>
+              </w:rPr>
+            </w:pPr>
+            <w:r>
+              <w:rPr>
+                <w:lang w:val="en-CA"/>
+              </w:rPr>
+              <w:t xml:space="preserve">Partly </w:t>
+            </w:r>
+          </w:p>
+        </w:tc>
+      </w:tr>
+    </w:tbl>
+    <w:p>
+      <w:pPr>
+        <w:jc w:val="center"/>
+        <w:rPr>
+          <w:lang w:val="en-CA"/>
+        </w:rPr>
+      </w:pPr>
+      <w:r>
+        <w:rPr>
+          <w:lang w:val="en-CA"/>
+        </w:rPr>
+        <w:t>3</w:t>
+      </w:r>
+      <w:r>
+        <w:rPr>
+          <w:vertAlign w:val="superscript"/>
+          <w:lang w:val="en-CA"/>
+        </w:rPr>
+        <w:t>rd</w:t>
+      </w:r>
+      <w:r>
+        <w:rPr>
+          <w:lang w:val="en-CA"/>
+        </w:rPr>
+        <w:t xml:space="preserve"> Meeting | Began at </w:t>
+      </w:r>
+      <w:r>
+        <w:rPr>
+          <w:lang w:val="en-CA"/>
+        </w:rPr>
+        <w:t>8</w:t>
+      </w:r>
+      <w:r>
+        <w:rPr>
+          <w:lang w:val="en-CA"/>
+        </w:rPr>
+        <w:t>:</w:t>
+      </w:r>
+      <w:r>
+        <w:rPr>
+          <w:lang w:val="en-CA"/>
+        </w:rPr>
+        <w:t>3</w:t>
+      </w:r>
+      <w:r>
+        <w:rPr>
+          <w:lang w:val="en-CA"/>
+        </w:rPr>
+        <w:t xml:space="preserve">0 </w:t>
+      </w:r>
+      <w:r>
+        <w:rPr>
+          <w:lang w:val="en-CA"/>
+        </w:rPr>
+        <w:t>A</w:t>
+      </w:r>
+      <w:r>
+        <w:rPr>
+          <w:lang w:val="en-CA"/>
+        </w:rPr>
+        <w:t xml:space="preserve">M | Full attendance | ended at </w:t>
+      </w:r>
+      <w:r>
+        <w:rPr>
+          <w:lang w:val="en-CA"/>
+        </w:rPr>
+        <w:t>10</w:t>
+      </w:r>
+      <w:r>
+        <w:rPr>
+          <w:lang w:val="en-CA"/>
+        </w:rPr>
+        <w:t>:</w:t>
+      </w:r>
+      <w:r>
+        <w:rPr>
+          <w:lang w:val="en-CA"/>
+        </w:rPr>
+        <w:t>1</w:t>
+      </w:r>
+      <w:r>
+        <w:rPr>
+          <w:lang w:val="en-CA"/>
+        </w:rPr>
+        <w:t xml:space="preserve">0 </w:t>
+      </w:r>
+      <w:r>
+        <w:rPr>
+          <w:lang w:val="en-CA"/>
+        </w:rPr>
+        <w:t>AM</w:t>
+      </w:r>
+    </w:p>
+    <w:p>
+      <w:pPr>
+        <w:rPr>
+          <w:lang w:val="en-CA"/>
+        </w:rPr>
+      </w:pPr>
+    </w:p>
+    <w:p>
+      <w:pPr>
+        <w:rPr>
+          <w:b/>
+          <w:bCs/>
+          <w:u w:val="single"/>
+          <w:lang w:val="en-CA"/>
+        </w:rPr>
+      </w:pPr>
+      <w:r>
+        <w:rPr>
+          <w:b/>
+          <w:bCs/>
+          <w:u w:val="single"/>
+          <w:lang w:val="en-CA"/>
+        </w:rPr>
+        <w:t>DECISIONS</w:t>
+      </w:r>
+    </w:p>
+    <w:p>
+      <w:pPr>
+        <w:pStyle w:val="ListParagraph"/>
+        <w:numPr>
+          <w:ilvl w:val="0"/>
+          <w:numId w:val="5"/>
+        </w:numPr>
+        <w:rPr>
+          <w:lang w:val="en-CA"/>
+        </w:rPr>
+      </w:pPr>
+      <w:r>
+        <w:rPr>
+          <w:lang w:val="en-CA"/>
+        </w:rPr>
+        <w:t>Task distribution</w:t>
+      </w:r>
+      <w:r>
+        <w:rPr>
+          <w:lang w:val="en-CA"/>
+        </w:rPr>
+        <w:t xml:space="preserve"> of project.</w:t>
+      </w:r>
+    </w:p>
+    <w:p>
+      <w:pPr>
+        <w:pStyle w:val="ListParagraph"/>
+        <w:numPr>
+          <w:ilvl w:val="0"/>
+          <w:numId w:val="5"/>
+        </w:numPr>
+        <w:rPr>
+          <w:lang w:val="en-CA"/>
+        </w:rPr>
+      </w:pPr>
+      <w:r>
+        <w:rPr>
+          <w:lang w:val="en-CA"/>
+        </w:rPr>
+        <w:t xml:space="preserve">Try to complete deliverable 1 and </w:t>
+      </w:r>
+      <w:r>
+        <w:rPr>
+          <w:lang w:val="en-CA"/>
+        </w:rPr>
+        <w:t>deliverable</w:t>
+      </w:r>
+      <w:r>
+        <w:rPr>
+          <w:lang w:val="en-CA"/>
+        </w:rPr>
+        <w:t xml:space="preserve"> 2 tasks in</w:t>
+      </w:r>
+      <w:r>
+        <w:rPr>
+          <w:lang w:val="en-CA"/>
+        </w:rPr>
+        <w:t xml:space="preserve"> </w:t>
+      </w:r>
+      <w:r>
+        <w:rPr>
+          <w:lang w:val="en-CA"/>
+        </w:rPr>
+        <w:t xml:space="preserve">deliverable </w:t>
+      </w:r>
+      <w:r>
+        <w:rPr>
+          <w:lang w:val="en-CA"/>
+        </w:rPr>
+        <w:t>1.</w:t>
+      </w:r>
+    </w:p>
+    <w:p>
+      <w:pPr>
+        <w:pStyle w:val="ListParagraph"/>
+        <w:rPr>
+          <w:lang w:val="en-CA"/>
+        </w:rPr>
+      </w:pPr>
+    </w:p>
+    <w:p>
+      <w:pPr>
+        <w:rPr>
+          <w:b/>
+          <w:bCs/>
+          <w:u w:val="single"/>
+          <w:lang w:val="en-CA"/>
+        </w:rPr>
+      </w:pPr>
+      <w:r>
+        <w:rPr>
+          <w:b/>
+          <w:bCs/>
+          <w:u w:val="single"/>
+          <w:lang w:val="en-CA"/>
+        </w:rPr>
+        <w:t>EVENTS</w:t>
+      </w:r>
+    </w:p>
+    <w:p>
+      <w:pPr>
+        <w:pStyle w:val="ListParagraph"/>
+        <w:numPr>
+          <w:ilvl w:val="0"/>
+          <w:numId w:val="3"/>
+        </w:numPr>
+        <w:rPr>
+          <w:lang w:val="en-CA"/>
+        </w:rPr>
+      </w:pPr>
+      <w:r>
+        <w:rPr>
+          <w:lang w:val="en-CA"/>
+        </w:rPr>
+        <w:t>Filled the project plan together with group members.</w:t>
+      </w:r>
+    </w:p>
+    <w:p>
+      <w:pPr>
+        <w:pStyle w:val="ListParagraph"/>
+        <w:numPr>
+          <w:ilvl w:val="0"/>
+          <w:numId w:val="3"/>
+        </w:numPr>
+        <w:rPr>
+          <w:lang w:val="en-CA"/>
+        </w:rPr>
+      </w:pPr>
+      <w:r>
+        <w:rPr>
+          <w:lang w:val="en-CA"/>
+        </w:rPr>
+        <w:t>Public the vote result.</w:t>
+      </w:r>
+    </w:p>
+    <w:p>
+      <w:pPr>
+        <w:pStyle w:val="ListParagraph"/>
+        <w:numPr>
+          <w:ilvl w:val="0"/>
+          <w:numId w:val="3"/>
+        </w:numPr>
+        <w:rPr>
+          <w:lang w:val="en-CA"/>
+        </w:rPr>
+      </w:pPr>
+      <w:r>
+        <w:rPr>
+          <w:lang w:val="en-CA"/>
+        </w:rPr>
+        <w:t>Task distribution of next meeting.</w:t>
+      </w:r>
+    </w:p>
+    <w:p>
+      <w:pPr>
+        <w:pStyle w:val="ListParagraph"/>
+        <w:rPr>
+          <w:lang w:val="en-CA"/>
+        </w:rPr>
+      </w:pPr>
+    </w:p>
+    <w:p>
+      <w:pPr>
+        <w:pStyle w:val="ListParagraph"/>
+        <w:rPr>
+          <w:lang w:val="en-CA"/>
+        </w:rPr>
+      </w:pPr>
+    </w:p>
+    <w:p>
+      <w:pPr>
+        <w:rPr>
+          <w:b/>
+          <w:bCs/>
+          <w:u w:val="single"/>
+          <w:lang w:val="en-CA"/>
+        </w:rPr>
+      </w:pPr>
+      <w:r>
+        <w:rPr>
+          <w:b/>
+          <w:bCs/>
+          <w:u w:val="single"/>
+          <w:lang w:val="en-CA"/>
+        </w:rPr>
+        <w:t>PLANNING</w:t>
+      </w:r>
+    </w:p>
+    <w:p>
+      <w:pPr>
+        <w:rPr>
+          <w:lang w:val="en-CA"/>
+        </w:rPr>
+      </w:pPr>
+      <w:r>
+        <w:rPr>
+          <w:lang w:val="en-CA"/>
+        </w:rPr>
+        <w:t>For next meeting</w:t>
+      </w:r>
+      <w:r>
+        <w:rPr>
+          <w:lang w:val="en-CA"/>
+        </w:rPr>
+        <w:t>,</w:t>
+      </w:r>
+      <w:r>
+        <w:rPr>
+          <w:lang w:val="en-CA"/>
+        </w:rPr>
+        <w:t xml:space="preserve"> Wednesday</w:t>
+      </w:r>
+      <w:r>
+        <w:rPr>
+          <w:lang w:val="en-CA"/>
+        </w:rPr>
+        <w:t xml:space="preserve"> </w:t>
+      </w:r>
+      <w:r>
+        <w:rPr>
+          <w:lang w:val="en-CA"/>
+        </w:rPr>
+        <w:t>1:00-4:00</w:t>
+      </w:r>
+    </w:p>
+    <w:p>
+      <w:pPr>
+        <w:pStyle w:val="ListParagraph"/>
+        <w:numPr>
+          <w:ilvl w:val="0"/>
+          <w:numId w:val="11"/>
+        </w:numPr>
+        <w:rPr>
+          <w:lang w:val="en-CA"/>
+        </w:rPr>
+      </w:pPr>
+      <w:r>
+        <w:rPr>
+          <w:lang w:val="en-CA"/>
+        </w:rPr>
+        <w:t>Discuss about client’s requirements.</w:t>
+      </w:r>
+    </w:p>
+    <w:p>
+      <w:pPr>
+        <w:pStyle w:val="ListParagraph"/>
+        <w:numPr>
+          <w:ilvl w:val="0"/>
+          <w:numId w:val="11"/>
+        </w:numPr>
+        <w:rPr>
+          <w:lang w:val="en-CA"/>
+        </w:rPr>
+      </w:pPr>
+      <w:r>
+        <w:rPr>
+          <w:lang w:val="en-CA"/>
+        </w:rPr>
+        <w:t xml:space="preserve">Discuss business process. </w:t>
+      </w:r>
+    </w:p>
+    <w:p>
+      <w:pPr>
+        <w:rPr>
+          <w:lang w:val="en-CA"/>
+        </w:rPr>
+      </w:pPr>
+    </w:p>
+    <w:p>
+      <w:pPr>
+        <w:jc w:val="center"/>
+        <w:rPr>
+          <w:b/>
+          <w:bCs/>
+          <w:sz w:val="28"/>
+          <w:szCs w:val="28"/>
+          <w:lang w:val="en-CA"/>
+        </w:rPr>
+      </w:pPr>
+      <w:r>
+        <w:rPr>
+          <w:lang w:val="en-CA"/>
+        </w:rPr>
+        <w:br/>
+      </w:r>
+      <w:r>
+        <w:rPr>
+          <w:b/>
+          <w:bCs/>
+          <w:sz w:val="28"/>
+          <w:szCs w:val="28"/>
+          <w:lang w:val="en-CA"/>
+        </w:rPr>
+        <w:t>Wednesday</w:t>
+      </w:r>
+      <w:r>
+        <w:rPr>
+          <w:b/>
+          <w:bCs/>
+          <w:sz w:val="28"/>
+          <w:szCs w:val="28"/>
+          <w:lang w:val="en-CA"/>
+        </w:rPr>
+        <w:t>,</w:t>
+      </w:r>
+      <w:r>
+        <w:rPr>
+          <w:b/>
+          <w:bCs/>
+          <w:sz w:val="28"/>
+          <w:szCs w:val="28"/>
+          <w:lang w:val="en-CA"/>
+        </w:rPr>
+        <w:t xml:space="preserve"> September</w:t>
+      </w:r>
+      <w:r>
+        <w:rPr>
+          <w:b/>
+          <w:bCs/>
+          <w:sz w:val="28"/>
+          <w:szCs w:val="28"/>
+          <w:lang w:val="en-CA"/>
+        </w:rPr>
+        <w:t xml:space="preserve"> 2023</w:t>
+      </w:r>
+    </w:p>
+    <w:p>
+      <w:pPr>
+        <w:jc w:val="center"/>
+        <w:rPr>
+          <w:b/>
+          <w:bCs/>
+          <w:sz w:val="28"/>
+          <w:szCs w:val="28"/>
+          <w:lang w:val="en-CA"/>
+        </w:rPr>
+      </w:pPr>
+      <w:r>
+        <w:rPr>
+          <w:b/>
+          <w:bCs/>
+          <w:sz w:val="28"/>
+          <w:szCs w:val="28"/>
+          <w:lang w:val="en-CA"/>
+        </w:rPr>
+        <w:t>AGENDA</w:t>
+      </w:r>
+    </w:p>
+    <w:tbl>
+      <w:tblPr>
+        <w:tblStyle w:val="TableGrid"/>
+        <w:tblW w:w="0" w:type="auto"/>
+        <w:tblLook w:val="04A0" w:firstRow="1" w:lastRow="0" w:firstColumn="1" w:lastColumn="0" w:noHBand="0" w:noVBand="1"/>
+      </w:tblPr>
+      <w:tblGrid>
+        <w:gridCol w:w="4106"/>
+        <w:gridCol w:w="2127"/>
+        <w:gridCol w:w="3117"/>
+      </w:tblGrid>
+      <w:tr>
+        <w:tc>
+          <w:tcPr>
+            <w:tcW w:w="4106" w:type="dxa"/>
+          </w:tcPr>
+          <w:p>
+            <w:pPr>
+              <w:rPr>
+                <w:lang w:val="en-CA"/>
+              </w:rPr>
+            </w:pPr>
+            <w:r>
+              <w:rPr>
+                <w:lang w:val="en-CA"/>
+              </w:rPr>
+              <w:t>TASK/ACTIVITY</w:t>
+            </w:r>
+          </w:p>
+        </w:tc>
+        <w:tc>
+          <w:tcPr>
+            <w:tcW w:w="2127" w:type="dxa"/>
+          </w:tcPr>
+          <w:p>
+            <w:pPr>
+              <w:rPr>
+                <w:lang w:val="en-CA"/>
+              </w:rPr>
+            </w:pPr>
+            <w:r>
+              <w:rPr>
+                <w:lang w:val="en-CA"/>
+              </w:rPr>
+              <w:t>TIME</w:t>
+            </w:r>
+          </w:p>
+        </w:tc>
+        <w:tc>
+          <w:tcPr>
+            <w:tcW w:w="3117" w:type="dxa"/>
+          </w:tcPr>
+          <w:p>
+            <w:pPr>
+              <w:rPr>
+                <w:lang w:val="en-CA"/>
+              </w:rPr>
+            </w:pPr>
+            <w:r>
+              <w:rPr>
+                <w:lang w:val="en-CA"/>
+              </w:rPr>
+              <w:t>STATUS</w:t>
+            </w:r>
+          </w:p>
+        </w:tc>
+      </w:tr>
+      <w:tr>
+        <w:tc>
+          <w:tcPr>
+            <w:tcW w:w="4106" w:type="dxa"/>
+          </w:tcPr>
+          <w:p>
+            <w:pPr>
+              <w:pStyle w:val="ListParagraph"/>
+              <w:numPr>
+                <w:ilvl w:val="0"/>
+                <w:numId w:val="11"/>
+              </w:numPr>
+              <w:rPr>
+                <w:lang w:val="en-CA"/>
+              </w:rPr>
+            </w:pPr>
+            <w:r>
+              <w:rPr>
+                <w:lang w:val="en-CA"/>
+              </w:rPr>
+              <w:t xml:space="preserve">Discuss about client’s basic requirement </w:t>
+            </w:r>
+          </w:p>
+        </w:tc>
+        <w:tc>
+          <w:tcPr>
+            <w:tcW w:w="2127" w:type="dxa"/>
+          </w:tcPr>
+          <w:p>
+            <w:pPr>
+              <w:rPr>
+                <w:lang w:val="en-CA"/>
+              </w:rPr>
+            </w:pPr>
+            <w:r>
+              <w:rPr>
+                <w:lang w:val="en-CA"/>
+              </w:rPr>
+              <w:t>10min</w:t>
+            </w:r>
+          </w:p>
+        </w:tc>
+        <w:tc>
+          <w:tcPr>
+            <w:tcW w:w="3117" w:type="dxa"/>
+          </w:tcPr>
+          <w:p>
+            <w:pPr>
+              <w:rPr>
+                <w:lang w:val="en-CA"/>
+              </w:rPr>
+            </w:pPr>
+          </w:p>
+        </w:tc>
+      </w:tr>
+      <w:tr>
+        <w:tc>
+          <w:tcPr>
+            <w:tcW w:w="4106" w:type="dxa"/>
+          </w:tcPr>
+          <w:p>
+            <w:pPr>
+              <w:pStyle w:val="ListParagraph"/>
+              <w:numPr>
+                <w:ilvl w:val="0"/>
+                <w:numId w:val="11"/>
+              </w:numPr>
+              <w:rPr>
+                <w:lang w:val="en-CA"/>
+              </w:rPr>
+            </w:pPr>
+            <w:r>
+              <w:rPr>
+                <w:lang w:val="en-CA"/>
+              </w:rPr>
+              <w:t xml:space="preserve">Schedule a date to meet client </w:t>
+            </w:r>
+          </w:p>
+        </w:tc>
+        <w:tc>
+          <w:tcPr>
+            <w:tcW w:w="2127" w:type="dxa"/>
+          </w:tcPr>
+          <w:p>
+            <w:pPr>
+              <w:rPr>
+                <w:lang w:val="en-CA"/>
+              </w:rPr>
+            </w:pPr>
+            <w:r>
+              <w:rPr>
+                <w:lang w:val="en-CA"/>
+              </w:rPr>
+              <w:t>5 min</w:t>
+            </w:r>
+          </w:p>
+        </w:tc>
+        <w:tc>
+          <w:tcPr>
+            <w:tcW w:w="3117" w:type="dxa"/>
+          </w:tcPr>
+          <w:p>
+            <w:pPr>
+              <w:rPr>
+                <w:lang w:val="en-CA"/>
+              </w:rPr>
+            </w:pPr>
+          </w:p>
+        </w:tc>
+      </w:tr>
+      <w:tr>
+        <w:tc>
+          <w:tcPr>
+            <w:tcW w:w="4106" w:type="dxa"/>
+          </w:tcPr>
+          <w:p>
+            <w:pPr>
+              <w:pStyle w:val="ListParagraph"/>
+              <w:numPr>
+                <w:ilvl w:val="0"/>
+                <w:numId w:val="11"/>
+              </w:numPr>
+              <w:rPr>
+                <w:lang w:val="en-CA"/>
+              </w:rPr>
+            </w:pPr>
+            <w:r>
+              <w:rPr>
+                <w:lang w:val="en-CA"/>
+              </w:rPr>
+              <w:t xml:space="preserve">Discuss about project </w:t>
+            </w:r>
+          </w:p>
+        </w:tc>
+        <w:tc>
+          <w:tcPr>
+            <w:tcW w:w="2127" w:type="dxa"/>
+          </w:tcPr>
+          <w:p>
+            <w:pPr>
+              <w:rPr>
+                <w:lang w:val="en-CA"/>
+              </w:rPr>
+            </w:pPr>
+            <w:r>
+              <w:rPr>
+                <w:lang w:val="en-CA"/>
+              </w:rPr>
+              <w:t>30min</w:t>
             </w:r>
           </w:p>
         </w:tc>
@@ -1836,6 +4264,95 @@
 <file path=word/numbering.xml><?xml version="1.0" encoding="utf-8"?>
 <w:numbering xmlns:wpc="http://schemas.microsoft.com/office/word/2010/wordprocessingCanvas" xmlns:cx="http://schemas.microsoft.com/office/drawing/2014/chartex" xmlns:cx1="http://schemas.microsoft.com/office/drawing/2015/9/8/chartex" xmlns:cx2="http://schemas.microsoft.com/office/drawing/2015/10/21/chartex" xmlns:cx3="http://schemas.microsoft.com/office/drawing/2016/5/9/chartex" xmlns:cx4="http://schemas.microsoft.com/office/drawing/2016/5/10/chartex" xmlns:cx5="http://schemas.microsoft.com/office/drawing/2016/5/11/chartex" xmlns:cx6="http://schemas.microsoft.com/office/drawing/2016/5/12/chartex" xmlns:cx7="http://schemas.microsoft.com/office/drawing/2016/5/13/chartex" xmlns:cx8="http://schemas.microsoft.com/office/drawing/2016/5/14/chartex" xmlns:mc="http://schemas.openxmlformats.org/markup-compatibility/2006" xmlns:aink="http://schemas.microsoft.com/office/drawing/2016/ink" xmlns:am3d="http://schemas.microsoft.com/office/drawing/2017/model3d" xmlns:o="urn:schemas-microsoft-com:office:office" xmlns:oel="http://schemas.microsoft.com/office/2019/extlst" xmlns:r="http://schemas.openxmlformats.org/officeDocument/2006/relationships" xmlns:m="http://schemas.openxmlformats.org/officeDocument/2006/math" xmlns:v="urn:schemas-microsoft-com:vml" xmlns:wp14="http://schemas.microsoft.com/office/word/2010/wordprocessingDrawing" xmlns:wp="http://schemas.openxmlformats.org/drawingml/2006/wordprocessingDrawing" xmlns:w10="urn:schemas-microsoft-com:office:word" xmlns:w="http://schemas.openxmlformats.org/wordprocessingml/2006/main" xmlns:w14="http://schemas.microsoft.com/office/word/2010/wordml" xmlns:w15="http://schemas.microsoft.com/office/word/2012/wordml" xmlns:w16cex="http://schemas.microsoft.com/office/word/2018/wordml/cex" xmlns:w16cid="http://schemas.microsoft.com/office/word/2016/wordml/cid" xmlns:w16="http://schemas.microsoft.com/office/word/2018/wordml" xmlns:w16sdtdh="http://schemas.microsoft.com/office/word/2020/wordml/sdtdatahash" xmlns:w16se="http://schemas.microsoft.com/office/word/2015/wordml/symex" xmlns:wpg="http://schemas.microsoft.com/office/word/2010/wordprocessingGroup" xmlns:wpi="http://schemas.microsoft.com/office/word/2010/wordprocessingInk" xmlns:wne="http://schemas.microsoft.com/office/word/2006/wordml" xmlns:wps="http://schemas.microsoft.com/office/word/2010/wordprocessingShape" mc:Ignorable="w14 w15 w16se w16cid w16 w16cex w16sdtdh wp14">
   <w:abstractNum w:abstractNumId="0" w15:restartNumberingAfterBreak="0">
+    <w:nsid w:val="0F67280D"/>
+    <w:multiLevelType w:val="hybridMultilevel"/>
+    <w:tmpl w:val="29D2ADA2"/>
+    <w:lvl w:ilvl="0" w:tplc="E4E01760">
+      <w:start w:val="1"/>
+      <w:numFmt w:val="decimal"/>
+      <w:lvlText w:val="%1."/>
+      <w:lvlJc w:val="left"/>
+      <w:pPr>
+        <w:ind w:left="1080" w:hanging="360"/>
+      </w:pPr>
+      <w:rPr>
+        <w:rFonts w:hint="default"/>
+      </w:rPr>
+    </w:lvl>
+    <w:lvl w:ilvl="1" w:tplc="04090019" w:tentative="1">
+      <w:start w:val="1"/>
+      <w:numFmt w:val="lowerLetter"/>
+      <w:lvlText w:val="%2."/>
+      <w:lvlJc w:val="left"/>
+      <w:pPr>
+        <w:ind w:left="1800" w:hanging="360"/>
+      </w:pPr>
+    </w:lvl>
+    <w:lvl w:ilvl="2" w:tplc="0409001B" w:tentative="1">
+      <w:start w:val="1"/>
+      <w:numFmt w:val="lowerRoman"/>
+      <w:lvlText w:val="%3."/>
+      <w:lvlJc w:val="right"/>
+      <w:pPr>
+        <w:ind w:left="2520" w:hanging="180"/>
+      </w:pPr>
+    </w:lvl>
+    <w:lvl w:ilvl="3" w:tplc="0409000F" w:tentative="1">
+      <w:start w:val="1"/>
+      <w:numFmt w:val="decimal"/>
+      <w:lvlText w:val="%4."/>
+      <w:lvlJc w:val="left"/>
+      <w:pPr>
+        <w:ind w:left="3240" w:hanging="360"/>
+      </w:pPr>
+    </w:lvl>
+    <w:lvl w:ilvl="4" w:tplc="04090019" w:tentative="1">
+      <w:start w:val="1"/>
+      <w:numFmt w:val="lowerLetter"/>
+      <w:lvlText w:val="%5."/>
+      <w:lvlJc w:val="left"/>
+      <w:pPr>
+        <w:ind w:left="3960" w:hanging="360"/>
+      </w:pPr>
+    </w:lvl>
+    <w:lvl w:ilvl="5" w:tplc="0409001B" w:tentative="1">
+      <w:start w:val="1"/>
+      <w:numFmt w:val="lowerRoman"/>
+      <w:lvlText w:val="%6."/>
+      <w:lvlJc w:val="right"/>
+      <w:pPr>
+        <w:ind w:left="4680" w:hanging="180"/>
+      </w:pPr>
+    </w:lvl>
+    <w:lvl w:ilvl="6" w:tplc="0409000F" w:tentative="1">
+      <w:start w:val="1"/>
+      <w:numFmt w:val="decimal"/>
+      <w:lvlText w:val="%7."/>
+      <w:lvlJc w:val="left"/>
+      <w:pPr>
+        <w:ind w:left="5400" w:hanging="360"/>
+      </w:pPr>
+    </w:lvl>
+    <w:lvl w:ilvl="7" w:tplc="04090019" w:tentative="1">
+      <w:start w:val="1"/>
+      <w:numFmt w:val="lowerLetter"/>
+      <w:lvlText w:val="%8."/>
+      <w:lvlJc w:val="left"/>
+      <w:pPr>
+        <w:ind w:left="6120" w:hanging="360"/>
+      </w:pPr>
+    </w:lvl>
+    <w:lvl w:ilvl="8" w:tplc="0409001B" w:tentative="1">
+      <w:start w:val="1"/>
+      <w:numFmt w:val="lowerRoman"/>
+      <w:lvlText w:val="%9."/>
+      <w:lvlJc w:val="right"/>
+      <w:pPr>
+        <w:ind w:left="6840" w:hanging="180"/>
+      </w:pPr>
+    </w:lvl>
+  </w:abstractNum>
+  <w:abstractNum w:abstractNumId="1" w15:restartNumberingAfterBreak="0">
     <w:nsid w:val="21613EED"/>
     <w:multiLevelType w:val="hybridMultilevel"/>
     <w:tmpl w:val="71A4F970"/>
@@ -1948,7 +4465,7 @@
       </w:rPr>
     </w:lvl>
   </w:abstractNum>
-  <w:abstractNum w:abstractNumId="1" w15:restartNumberingAfterBreak="0">
+  <w:abstractNum w:abstractNumId="2" w15:restartNumberingAfterBreak="0">
     <w:nsid w:val="33075B07"/>
     <w:multiLevelType w:val="hybridMultilevel"/>
     <w:tmpl w:val="BB66D8CA"/>
@@ -2037,7 +4554,7 @@
       </w:pPr>
     </w:lvl>
   </w:abstractNum>
-  <w:abstractNum w:abstractNumId="2" w15:restartNumberingAfterBreak="0">
+  <w:abstractNum w:abstractNumId="3" w15:restartNumberingAfterBreak="0">
     <w:nsid w:val="3E96391E"/>
     <w:multiLevelType w:val="hybridMultilevel"/>
     <w:tmpl w:val="BB66D8CA"/>
@@ -2126,7 +4643,364 @@
       </w:pPr>
     </w:lvl>
   </w:abstractNum>
-  <w:abstractNum w:abstractNumId="3" w15:restartNumberingAfterBreak="0">
+  <w:abstractNum w:abstractNumId="4" w15:restartNumberingAfterBreak="0">
+    <w:nsid w:val="415348EE"/>
+    <w:multiLevelType w:val="hybridMultilevel"/>
+    <w:tmpl w:val="CB82E38C"/>
+    <w:lvl w:ilvl="0" w:tplc="1CF40FAC">
+      <w:start w:val="1"/>
+      <w:numFmt w:val="decimal"/>
+      <w:lvlText w:val="%1."/>
+      <w:lvlJc w:val="left"/>
+      <w:pPr>
+        <w:ind w:left="720" w:hanging="360"/>
+      </w:pPr>
+      <w:rPr>
+        <w:rFonts w:hint="default"/>
+        <w:lang w:val="en-US"/>
+      </w:rPr>
+    </w:lvl>
+    <w:lvl w:ilvl="1" w:tplc="04090019" w:tentative="1">
+      <w:start w:val="1"/>
+      <w:numFmt w:val="lowerLetter"/>
+      <w:lvlText w:val="%2."/>
+      <w:lvlJc w:val="left"/>
+      <w:pPr>
+        <w:ind w:left="1440" w:hanging="360"/>
+      </w:pPr>
+    </w:lvl>
+    <w:lvl w:ilvl="2" w:tplc="0409001B" w:tentative="1">
+      <w:start w:val="1"/>
+      <w:numFmt w:val="lowerRoman"/>
+      <w:lvlText w:val="%3."/>
+      <w:lvlJc w:val="right"/>
+      <w:pPr>
+        <w:ind w:left="2160" w:hanging="180"/>
+      </w:pPr>
+    </w:lvl>
+    <w:lvl w:ilvl="3" w:tplc="0409000F" w:tentative="1">
+      <w:start w:val="1"/>
+      <w:numFmt w:val="decimal"/>
+      <w:lvlText w:val="%4."/>
+      <w:lvlJc w:val="left"/>
+      <w:pPr>
+        <w:ind w:left="2880" w:hanging="360"/>
+      </w:pPr>
+    </w:lvl>
+    <w:lvl w:ilvl="4" w:tplc="04090019" w:tentative="1">
+      <w:start w:val="1"/>
+      <w:numFmt w:val="lowerLetter"/>
+      <w:lvlText w:val="%5."/>
+      <w:lvlJc w:val="left"/>
+      <w:pPr>
+        <w:ind w:left="3600" w:hanging="360"/>
+      </w:pPr>
+    </w:lvl>
+    <w:lvl w:ilvl="5" w:tplc="0409001B" w:tentative="1">
+      <w:start w:val="1"/>
+      <w:numFmt w:val="lowerRoman"/>
+      <w:lvlText w:val="%6."/>
+      <w:lvlJc w:val="right"/>
+      <w:pPr>
+        <w:ind w:left="4320" w:hanging="180"/>
+      </w:pPr>
+    </w:lvl>
+    <w:lvl w:ilvl="6" w:tplc="0409000F" w:tentative="1">
+      <w:start w:val="1"/>
+      <w:numFmt w:val="decimal"/>
+      <w:lvlText w:val="%7."/>
+      <w:lvlJc w:val="left"/>
+      <w:pPr>
+        <w:ind w:left="5040" w:hanging="360"/>
+      </w:pPr>
+    </w:lvl>
+    <w:lvl w:ilvl="7" w:tplc="04090019" w:tentative="1">
+      <w:start w:val="1"/>
+      <w:numFmt w:val="lowerLetter"/>
+      <w:lvlText w:val="%8."/>
+      <w:lvlJc w:val="left"/>
+      <w:pPr>
+        <w:ind w:left="5760" w:hanging="360"/>
+      </w:pPr>
+    </w:lvl>
+    <w:lvl w:ilvl="8" w:tplc="0409001B" w:tentative="1">
+      <w:start w:val="1"/>
+      <w:numFmt w:val="lowerRoman"/>
+      <w:lvlText w:val="%9."/>
+      <w:lvlJc w:val="right"/>
+      <w:pPr>
+        <w:ind w:left="6480" w:hanging="180"/>
+      </w:pPr>
+    </w:lvl>
+  </w:abstractNum>
+  <w:abstractNum w:abstractNumId="5" w15:restartNumberingAfterBreak="0">
+    <w:nsid w:val="452845D6"/>
+    <w:multiLevelType w:val="hybridMultilevel"/>
+    <w:tmpl w:val="E3CA4904"/>
+    <w:lvl w:ilvl="0" w:tplc="80E20494">
+      <w:start w:val="1"/>
+      <w:numFmt w:val="decimal"/>
+      <w:lvlText w:val="%1."/>
+      <w:lvlJc w:val="left"/>
+      <w:pPr>
+        <w:ind w:left="1080" w:hanging="360"/>
+      </w:pPr>
+      <w:rPr>
+        <w:rFonts w:hint="default"/>
+      </w:rPr>
+    </w:lvl>
+    <w:lvl w:ilvl="1" w:tplc="04090019" w:tentative="1">
+      <w:start w:val="1"/>
+      <w:numFmt w:val="lowerLetter"/>
+      <w:lvlText w:val="%2."/>
+      <w:lvlJc w:val="left"/>
+      <w:pPr>
+        <w:ind w:left="1800" w:hanging="360"/>
+      </w:pPr>
+    </w:lvl>
+    <w:lvl w:ilvl="2" w:tplc="0409001B" w:tentative="1">
+      <w:start w:val="1"/>
+      <w:numFmt w:val="lowerRoman"/>
+      <w:lvlText w:val="%3."/>
+      <w:lvlJc w:val="right"/>
+      <w:pPr>
+        <w:ind w:left="2520" w:hanging="180"/>
+      </w:pPr>
+    </w:lvl>
+    <w:lvl w:ilvl="3" w:tplc="0409000F" w:tentative="1">
+      <w:start w:val="1"/>
+      <w:numFmt w:val="decimal"/>
+      <w:lvlText w:val="%4."/>
+      <w:lvlJc w:val="left"/>
+      <w:pPr>
+        <w:ind w:left="3240" w:hanging="360"/>
+      </w:pPr>
+    </w:lvl>
+    <w:lvl w:ilvl="4" w:tplc="04090019" w:tentative="1">
+      <w:start w:val="1"/>
+      <w:numFmt w:val="lowerLetter"/>
+      <w:lvlText w:val="%5."/>
+      <w:lvlJc w:val="left"/>
+      <w:pPr>
+        <w:ind w:left="3960" w:hanging="360"/>
+      </w:pPr>
+    </w:lvl>
+    <w:lvl w:ilvl="5" w:tplc="0409001B" w:tentative="1">
+      <w:start w:val="1"/>
+      <w:numFmt w:val="lowerRoman"/>
+      <w:lvlText w:val="%6."/>
+      <w:lvlJc w:val="right"/>
+      <w:pPr>
+        <w:ind w:left="4680" w:hanging="180"/>
+      </w:pPr>
+    </w:lvl>
+    <w:lvl w:ilvl="6" w:tplc="0409000F" w:tentative="1">
+      <w:start w:val="1"/>
+      <w:numFmt w:val="decimal"/>
+      <w:lvlText w:val="%7."/>
+      <w:lvlJc w:val="left"/>
+      <w:pPr>
+        <w:ind w:left="5400" w:hanging="360"/>
+      </w:pPr>
+    </w:lvl>
+    <w:lvl w:ilvl="7" w:tplc="04090019" w:tentative="1">
+      <w:start w:val="1"/>
+      <w:numFmt w:val="lowerLetter"/>
+      <w:lvlText w:val="%8."/>
+      <w:lvlJc w:val="left"/>
+      <w:pPr>
+        <w:ind w:left="6120" w:hanging="360"/>
+      </w:pPr>
+    </w:lvl>
+    <w:lvl w:ilvl="8" w:tplc="0409001B" w:tentative="1">
+      <w:start w:val="1"/>
+      <w:numFmt w:val="lowerRoman"/>
+      <w:lvlText w:val="%9."/>
+      <w:lvlJc w:val="right"/>
+      <w:pPr>
+        <w:ind w:left="6840" w:hanging="180"/>
+      </w:pPr>
+    </w:lvl>
+  </w:abstractNum>
+  <w:abstractNum w:abstractNumId="6" w15:restartNumberingAfterBreak="0">
+    <w:nsid w:val="48CF6B12"/>
+    <w:multiLevelType w:val="hybridMultilevel"/>
+    <w:tmpl w:val="1C4CE22C"/>
+    <w:lvl w:ilvl="0" w:tplc="0409000F">
+      <w:start w:val="1"/>
+      <w:numFmt w:val="decimal"/>
+      <w:lvlText w:val="%1."/>
+      <w:lvlJc w:val="left"/>
+      <w:pPr>
+        <w:ind w:left="720" w:hanging="360"/>
+      </w:pPr>
+      <w:rPr>
+        <w:rFonts w:hint="default"/>
+      </w:rPr>
+    </w:lvl>
+    <w:lvl w:ilvl="1" w:tplc="04090019" w:tentative="1">
+      <w:start w:val="1"/>
+      <w:numFmt w:val="lowerLetter"/>
+      <w:lvlText w:val="%2."/>
+      <w:lvlJc w:val="left"/>
+      <w:pPr>
+        <w:ind w:left="1440" w:hanging="360"/>
+      </w:pPr>
+    </w:lvl>
+    <w:lvl w:ilvl="2" w:tplc="0409001B" w:tentative="1">
+      <w:start w:val="1"/>
+      <w:numFmt w:val="lowerRoman"/>
+      <w:lvlText w:val="%3."/>
+      <w:lvlJc w:val="right"/>
+      <w:pPr>
+        <w:ind w:left="2160" w:hanging="180"/>
+      </w:pPr>
+    </w:lvl>
+    <w:lvl w:ilvl="3" w:tplc="0409000F" w:tentative="1">
+      <w:start w:val="1"/>
+      <w:numFmt w:val="decimal"/>
+      <w:lvlText w:val="%4."/>
+      <w:lvlJc w:val="left"/>
+      <w:pPr>
+        <w:ind w:left="2880" w:hanging="360"/>
+      </w:pPr>
+    </w:lvl>
+    <w:lvl w:ilvl="4" w:tplc="04090019" w:tentative="1">
+      <w:start w:val="1"/>
+      <w:numFmt w:val="lowerLetter"/>
+      <w:lvlText w:val="%5."/>
+      <w:lvlJc w:val="left"/>
+      <w:pPr>
+        <w:ind w:left="3600" w:hanging="360"/>
+      </w:pPr>
+    </w:lvl>
+    <w:lvl w:ilvl="5" w:tplc="0409001B" w:tentative="1">
+      <w:start w:val="1"/>
+      <w:numFmt w:val="lowerRoman"/>
+      <w:lvlText w:val="%6."/>
+      <w:lvlJc w:val="right"/>
+      <w:pPr>
+        <w:ind w:left="4320" w:hanging="180"/>
+      </w:pPr>
+    </w:lvl>
+    <w:lvl w:ilvl="6" w:tplc="0409000F" w:tentative="1">
+      <w:start w:val="1"/>
+      <w:numFmt w:val="decimal"/>
+      <w:lvlText w:val="%7."/>
+      <w:lvlJc w:val="left"/>
+      <w:pPr>
+        <w:ind w:left="5040" w:hanging="360"/>
+      </w:pPr>
+    </w:lvl>
+    <w:lvl w:ilvl="7" w:tplc="04090019" w:tentative="1">
+      <w:start w:val="1"/>
+      <w:numFmt w:val="lowerLetter"/>
+      <w:lvlText w:val="%8."/>
+      <w:lvlJc w:val="left"/>
+      <w:pPr>
+        <w:ind w:left="5760" w:hanging="360"/>
+      </w:pPr>
+    </w:lvl>
+    <w:lvl w:ilvl="8" w:tplc="0409001B" w:tentative="1">
+      <w:start w:val="1"/>
+      <w:numFmt w:val="lowerRoman"/>
+      <w:lvlText w:val="%9."/>
+      <w:lvlJc w:val="right"/>
+      <w:pPr>
+        <w:ind w:left="6480" w:hanging="180"/>
+      </w:pPr>
+    </w:lvl>
+  </w:abstractNum>
+  <w:abstractNum w:abstractNumId="7" w15:restartNumberingAfterBreak="0">
+    <w:nsid w:val="54256A11"/>
+    <w:multiLevelType w:val="hybridMultilevel"/>
+    <w:tmpl w:val="4FE2FB88"/>
+    <w:lvl w:ilvl="0" w:tplc="0409000F">
+      <w:start w:val="1"/>
+      <w:numFmt w:val="decimal"/>
+      <w:lvlText w:val="%1."/>
+      <w:lvlJc w:val="left"/>
+      <w:pPr>
+        <w:ind w:left="720" w:hanging="360"/>
+      </w:pPr>
+      <w:rPr>
+        <w:rFonts w:hint="default"/>
+      </w:rPr>
+    </w:lvl>
+    <w:lvl w:ilvl="1" w:tplc="04090019" w:tentative="1">
+      <w:start w:val="1"/>
+      <w:numFmt w:val="lowerLetter"/>
+      <w:lvlText w:val="%2."/>
+      <w:lvlJc w:val="left"/>
+      <w:pPr>
+        <w:ind w:left="1440" w:hanging="360"/>
+      </w:pPr>
+    </w:lvl>
+    <w:lvl w:ilvl="2" w:tplc="0409001B" w:tentative="1">
+      <w:start w:val="1"/>
+      <w:numFmt w:val="lowerRoman"/>
+      <w:lvlText w:val="%3."/>
+      <w:lvlJc w:val="right"/>
+      <w:pPr>
+        <w:ind w:left="2160" w:hanging="180"/>
+      </w:pPr>
+    </w:lvl>
+    <w:lvl w:ilvl="3" w:tplc="0409000F" w:tentative="1">
+      <w:start w:val="1"/>
+      <w:numFmt w:val="decimal"/>
+      <w:lvlText w:val="%4."/>
+      <w:lvlJc w:val="left"/>
+      <w:pPr>
+        <w:ind w:left="2880" w:hanging="360"/>
+      </w:pPr>
+    </w:lvl>
+    <w:lvl w:ilvl="4" w:tplc="04090019" w:tentative="1">
+      <w:start w:val="1"/>
+      <w:numFmt w:val="lowerLetter"/>
+      <w:lvlText w:val="%5."/>
+      <w:lvlJc w:val="left"/>
+      <w:pPr>
+        <w:ind w:left="3600" w:hanging="360"/>
+      </w:pPr>
+    </w:lvl>
+    <w:lvl w:ilvl="5" w:tplc="0409001B" w:tentative="1">
+      <w:start w:val="1"/>
+      <w:numFmt w:val="lowerRoman"/>
+      <w:lvlText w:val="%6."/>
+      <w:lvlJc w:val="right"/>
+      <w:pPr>
+        <w:ind w:left="4320" w:hanging="180"/>
+      </w:pPr>
+    </w:lvl>
+    <w:lvl w:ilvl="6" w:tplc="0409000F" w:tentative="1">
+      <w:start w:val="1"/>
+      <w:numFmt w:val="decimal"/>
+      <w:lvlText w:val="%7."/>
+      <w:lvlJc w:val="left"/>
+      <w:pPr>
+        <w:ind w:left="5040" w:hanging="360"/>
+      </w:pPr>
+    </w:lvl>
+    <w:lvl w:ilvl="7" w:tplc="04090019" w:tentative="1">
+      <w:start w:val="1"/>
+      <w:numFmt w:val="lowerLetter"/>
+      <w:lvlText w:val="%8."/>
+      <w:lvlJc w:val="left"/>
+      <w:pPr>
+        <w:ind w:left="5760" w:hanging="360"/>
+      </w:pPr>
+    </w:lvl>
+    <w:lvl w:ilvl="8" w:tplc="0409001B" w:tentative="1">
+      <w:start w:val="1"/>
+      <w:numFmt w:val="lowerRoman"/>
+      <w:lvlText w:val="%9."/>
+      <w:lvlJc w:val="right"/>
+      <w:pPr>
+        <w:ind w:left="6480" w:hanging="180"/>
+      </w:pPr>
+    </w:lvl>
+  </w:abstractNum>
+  <w:abstractNum w:abstractNumId="8" w15:restartNumberingAfterBreak="0">
     <w:nsid w:val="65D97D6B"/>
     <w:multiLevelType w:val="hybridMultilevel"/>
     <w:tmpl w:val="655254BE"/>
@@ -2239,7 +5113,7 @@
       </w:rPr>
     </w:lvl>
   </w:abstractNum>
-  <w:abstractNum w:abstractNumId="4" w15:restartNumberingAfterBreak="0">
+  <w:abstractNum w:abstractNumId="9" w15:restartNumberingAfterBreak="0">
     <w:nsid w:val="6A867191"/>
     <w:multiLevelType w:val="hybridMultilevel"/>
     <w:tmpl w:val="684C9042"/>
@@ -2328,20 +5202,127 @@
       </w:pPr>
     </w:lvl>
   </w:abstractNum>
-  <w:num w:numId="1" w16cid:durableId="1813936431">
+  <w:abstractNum w:abstractNumId="10" w15:restartNumberingAfterBreak="0">
+    <w:nsid w:val="74F23CD2"/>
+    <w:multiLevelType w:val="hybridMultilevel"/>
+    <w:tmpl w:val="BB66D8CA"/>
+    <w:lvl w:ilvl="0" w:tplc="FFFFFFFF">
+      <w:start w:val="1"/>
+      <w:numFmt w:val="decimal"/>
+      <w:lvlText w:val="%1."/>
+      <w:lvlJc w:val="left"/>
+      <w:pPr>
+        <w:ind w:left="720" w:hanging="360"/>
+      </w:pPr>
+      <w:rPr>
+        <w:rFonts w:hint="default"/>
+      </w:rPr>
+    </w:lvl>
+    <w:lvl w:ilvl="1" w:tplc="FFFFFFFF" w:tentative="1">
+      <w:start w:val="1"/>
+      <w:numFmt w:val="lowerLetter"/>
+      <w:lvlText w:val="%2."/>
+      <w:lvlJc w:val="left"/>
+      <w:pPr>
+        <w:ind w:left="1440" w:hanging="360"/>
+      </w:pPr>
+    </w:lvl>
+    <w:lvl w:ilvl="2" w:tplc="FFFFFFFF" w:tentative="1">
+      <w:start w:val="1"/>
+      <w:numFmt w:val="lowerRoman"/>
+      <w:lvlText w:val="%3."/>
+      <w:lvlJc w:val="right"/>
+      <w:pPr>
+        <w:ind w:left="2160" w:hanging="180"/>
+      </w:pPr>
+    </w:lvl>
+    <w:lvl w:ilvl="3" w:tplc="FFFFFFFF" w:tentative="1">
+      <w:start w:val="1"/>
+      <w:numFmt w:val="decimal"/>
+      <w:lvlText w:val="%4."/>
+      <w:lvlJc w:val="left"/>
+      <w:pPr>
+        <w:ind w:left="2880" w:hanging="360"/>
+      </w:pPr>
+    </w:lvl>
+    <w:lvl w:ilvl="4" w:tplc="FFFFFFFF" w:tentative="1">
+      <w:start w:val="1"/>
+      <w:numFmt w:val="lowerLetter"/>
+      <w:lvlText w:val="%5."/>
+      <w:lvlJc w:val="left"/>
+      <w:pPr>
+        <w:ind w:left="3600" w:hanging="360"/>
+      </w:pPr>
+    </w:lvl>
+    <w:lvl w:ilvl="5" w:tplc="FFFFFFFF" w:tentative="1">
+      <w:start w:val="1"/>
+      <w:numFmt w:val="lowerRoman"/>
+      <w:lvlText w:val="%6."/>
+      <w:lvlJc w:val="right"/>
+      <w:pPr>
+        <w:ind w:left="4320" w:hanging="180"/>
+      </w:pPr>
+    </w:lvl>
+    <w:lvl w:ilvl="6" w:tplc="FFFFFFFF" w:tentative="1">
+      <w:start w:val="1"/>
+      <w:numFmt w:val="decimal"/>
+      <w:lvlText w:val="%7."/>
+      <w:lvlJc w:val="left"/>
+      <w:pPr>
+        <w:ind w:left="5040" w:hanging="360"/>
+      </w:pPr>
+    </w:lvl>
+    <w:lvl w:ilvl="7" w:tplc="FFFFFFFF" w:tentative="1">
+      <w:start w:val="1"/>
+      <w:numFmt w:val="lowerLetter"/>
+      <w:lvlText w:val="%8."/>
+      <w:lvlJc w:val="left"/>
+      <w:pPr>
+        <w:ind w:left="5760" w:hanging="360"/>
+      </w:pPr>
+    </w:lvl>
+    <w:lvl w:ilvl="8" w:tplc="FFFFFFFF" w:tentative="1">
+      <w:start w:val="1"/>
+      <w:numFmt w:val="lowerRoman"/>
+      <w:lvlText w:val="%9."/>
+      <w:lvlJc w:val="right"/>
+      <w:pPr>
+        <w:ind w:left="6480" w:hanging="180"/>
+      </w:pPr>
+    </w:lvl>
+  </w:abstractNum>
+  <w:num w:numId="1" w16cid:durableId="1479150767">
+    <w:abstractNumId w:val="2"/>
+  </w:num>
+  <w:num w:numId="2" w16cid:durableId="82341246">
+    <w:abstractNumId w:val="3"/>
+  </w:num>
+  <w:num w:numId="3" w16cid:durableId="1196653253">
     <w:abstractNumId w:val="1"/>
   </w:num>
-  <w:num w:numId="2" w16cid:durableId="2101828933">
-    <w:abstractNumId w:val="2"/>
+  <w:num w:numId="4" w16cid:durableId="799231154">
+    <w:abstractNumId w:val="9"/>
   </w:num>
-  <w:num w:numId="3" w16cid:durableId="515652942">
+  <w:num w:numId="5" w16cid:durableId="1086730939">
+    <w:abstractNumId w:val="8"/>
+  </w:num>
+  <w:num w:numId="6" w16cid:durableId="480123187">
+    <w:abstractNumId w:val="7"/>
+  </w:num>
+  <w:num w:numId="7" w16cid:durableId="2019499030">
     <w:abstractNumId w:val="0"/>
   </w:num>
-  <w:num w:numId="4" w16cid:durableId="927151245">
+  <w:num w:numId="8" w16cid:durableId="437870410">
+    <w:abstractNumId w:val="10"/>
+  </w:num>
+  <w:num w:numId="9" w16cid:durableId="1823236003">
     <w:abstractNumId w:val="4"/>
   </w:num>
-  <w:num w:numId="5" w16cid:durableId="1205167900">
-    <w:abstractNumId w:val="3"/>
+  <w:num w:numId="10" w16cid:durableId="2134517462">
+    <w:abstractNumId w:val="6"/>
+  </w:num>
+  <w:num w:numId="11" w16cid:durableId="1825272480">
+    <w:abstractNumId w:val="5"/>
   </w:num>
 </w:numbering>
 </file>

--- a/Agenda.docx
+++ b/Agenda.docx
@@ -3695,19 +3695,7 @@
         <w:rPr>
           <w:lang w:val="en-CA"/>
         </w:rPr>
-        <w:t xml:space="preserve">Try to complete deliverable 1 and </w:t>
-      </w:r>
-      <w:r>
-        <w:rPr>
-          <w:lang w:val="en-CA"/>
-        </w:rPr>
-        <w:t>deliverable</w:t>
-      </w:r>
-      <w:r>
-        <w:rPr>
-          <w:lang w:val="en-CA"/>
-        </w:rPr>
-        <w:t xml:space="preserve"> 2 tasks in</w:t>
+        <w:t>Try to complete deliverable 1 and deliverable 2 tasks in</w:t>
       </w:r>
       <w:r>
         <w:rPr>
@@ -3719,13 +3707,7 @@
         <w:rPr>
           <w:lang w:val="en-CA"/>
         </w:rPr>
-        <w:t xml:space="preserve">deliverable </w:t>
-      </w:r>
-      <w:r>
-        <w:rPr>
-          <w:lang w:val="en-CA"/>
-        </w:rPr>
-        <w:t>1.</w:t>
+        <w:t>deliverable 1.</w:t>
       </w:r>
     </w:p>
     <w:p>
@@ -3949,7 +3931,7 @@
           <w:szCs w:val="28"/>
           <w:lang w:val="en-CA"/>
         </w:rPr>
-        <w:t>Wednesday</w:t>
+        <w:t>Thursday</w:t>
       </w:r>
       <w:r>
         <w:rPr>
@@ -4081,7 +4063,7 @@
               <w:pStyle w:val="ListParagraph"/>
               <w:numPr>
                 <w:ilvl w:val="0"/>
-                <w:numId w:val="11"/>
+                <w:numId w:val="13"/>
               </w:numPr>
               <w:rPr>
                 <w:lang w:val="en-CA"/>
@@ -4136,7 +4118,7 @@
               <w:pStyle w:val="ListParagraph"/>
               <w:numPr>
                 <w:ilvl w:val="0"/>
-                <w:numId w:val="11"/>
+                <w:numId w:val="13"/>
               </w:numPr>
               <w:rPr>
                 <w:lang w:val="en-CA"/>
@@ -4191,7 +4173,7 @@
               <w:pStyle w:val="ListParagraph"/>
               <w:numPr>
                 <w:ilvl w:val="0"/>
-                <w:numId w:val="11"/>
+                <w:numId w:val="13"/>
               </w:numPr>
               <w:rPr>
                 <w:lang w:val="en-CA"/>
@@ -4220,6 +4202,2174 @@
                 <w:lang w:val="en-CA"/>
               </w:rPr>
               <w:t>30min</w:t>
+            </w:r>
+          </w:p>
+        </w:tc>
+        <w:tc>
+          <w:tcPr>
+            <w:tcW w:w="3117" w:type="dxa"/>
+          </w:tcPr>
+          <w:p>
+            <w:pPr>
+              <w:rPr>
+                <w:lang w:val="en-CA"/>
+              </w:rPr>
+            </w:pPr>
+          </w:p>
+        </w:tc>
+      </w:tr>
+    </w:tbl>
+    <w:p>
+      <w:pPr>
+        <w:jc w:val="center"/>
+        <w:rPr>
+          <w:b/>
+          <w:bCs/>
+          <w:sz w:val="28"/>
+          <w:szCs w:val="28"/>
+          <w:lang w:val="en-CA"/>
+        </w:rPr>
+      </w:pPr>
+      <w:r>
+        <w:rPr>
+          <w:b/>
+          <w:bCs/>
+          <w:sz w:val="28"/>
+          <w:szCs w:val="28"/>
+          <w:lang w:val="en-CA"/>
+        </w:rPr>
+        <w:lastRenderedPageBreak/>
+        <w:t>Thursday</w:t>
+      </w:r>
+      <w:r>
+        <w:rPr>
+          <w:b/>
+          <w:bCs/>
+          <w:sz w:val="28"/>
+          <w:szCs w:val="28"/>
+          <w:lang w:val="en-CA"/>
+        </w:rPr>
+        <w:t>,</w:t>
+      </w:r>
+      <w:r>
+        <w:rPr>
+          <w:b/>
+          <w:bCs/>
+          <w:sz w:val="28"/>
+          <w:szCs w:val="28"/>
+          <w:lang w:val="en-CA"/>
+        </w:rPr>
+        <w:t xml:space="preserve"> September</w:t>
+      </w:r>
+      <w:r>
+        <w:rPr>
+          <w:b/>
+          <w:bCs/>
+          <w:sz w:val="28"/>
+          <w:szCs w:val="28"/>
+          <w:lang w:val="en-CA"/>
+        </w:rPr>
+        <w:t xml:space="preserve"> 2023</w:t>
+      </w:r>
+    </w:p>
+    <w:p>
+      <w:pPr>
+        <w:jc w:val="center"/>
+        <w:rPr>
+          <w:b/>
+          <w:bCs/>
+          <w:sz w:val="28"/>
+          <w:szCs w:val="28"/>
+          <w:lang w:val="en-CA"/>
+        </w:rPr>
+      </w:pPr>
+      <w:r>
+        <w:rPr>
+          <w:b/>
+          <w:bCs/>
+          <w:sz w:val="28"/>
+          <w:szCs w:val="28"/>
+          <w:lang w:val="en-CA"/>
+        </w:rPr>
+        <w:t>AGENDA</w:t>
+      </w:r>
+    </w:p>
+    <w:tbl>
+      <w:tblPr>
+        <w:tblStyle w:val="TableGrid"/>
+        <w:tblW w:w="0" w:type="auto"/>
+        <w:tblLook w:val="04A0" w:firstRow="1" w:lastRow="0" w:firstColumn="1" w:lastColumn="0" w:noHBand="0" w:noVBand="1"/>
+      </w:tblPr>
+      <w:tblGrid>
+        <w:gridCol w:w="4390"/>
+        <w:gridCol w:w="1843"/>
+        <w:gridCol w:w="3117"/>
+      </w:tblGrid>
+      <w:tr>
+        <w:tc>
+          <w:tcPr>
+            <w:tcW w:w="4390" w:type="dxa"/>
+          </w:tcPr>
+          <w:p>
+            <w:pPr>
+              <w:rPr>
+                <w:lang w:val="en-CA"/>
+              </w:rPr>
+            </w:pPr>
+            <w:r>
+              <w:rPr>
+                <w:lang w:val="en-CA"/>
+              </w:rPr>
+              <w:t>TASK/ACTIVITY</w:t>
+            </w:r>
+          </w:p>
+        </w:tc>
+        <w:tc>
+          <w:tcPr>
+            <w:tcW w:w="1843" w:type="dxa"/>
+          </w:tcPr>
+          <w:p>
+            <w:pPr>
+              <w:rPr>
+                <w:lang w:val="en-CA"/>
+              </w:rPr>
+            </w:pPr>
+            <w:r>
+              <w:rPr>
+                <w:lang w:val="en-CA"/>
+              </w:rPr>
+              <w:t>TIME</w:t>
+            </w:r>
+          </w:p>
+        </w:tc>
+        <w:tc>
+          <w:tcPr>
+            <w:tcW w:w="3117" w:type="dxa"/>
+          </w:tcPr>
+          <w:p>
+            <w:pPr>
+              <w:rPr>
+                <w:lang w:val="en-CA"/>
+              </w:rPr>
+            </w:pPr>
+            <w:r>
+              <w:rPr>
+                <w:lang w:val="en-CA"/>
+              </w:rPr>
+              <w:t>STATUS</w:t>
+            </w:r>
+          </w:p>
+        </w:tc>
+      </w:tr>
+      <w:tr>
+        <w:tc>
+          <w:tcPr>
+            <w:tcW w:w="4390" w:type="dxa"/>
+          </w:tcPr>
+          <w:p>
+            <w:pPr>
+              <w:pStyle w:val="ListParagraph"/>
+              <w:numPr>
+                <w:ilvl w:val="0"/>
+                <w:numId w:val="14"/>
+              </w:numPr>
+              <w:rPr>
+                <w:lang w:val="en-CA"/>
+              </w:rPr>
+            </w:pPr>
+            <w:r>
+              <w:rPr>
+                <w:lang w:val="en-CA"/>
+              </w:rPr>
+              <w:t xml:space="preserve">Discussion questions </w:t>
+            </w:r>
+            <w:r>
+              <w:rPr>
+                <w:lang w:val="en-CA"/>
+              </w:rPr>
+              <w:t xml:space="preserve">for the </w:t>
+            </w:r>
+            <w:r>
+              <w:rPr>
+                <w:lang w:val="en-CA"/>
+              </w:rPr>
+              <w:t>project</w:t>
+            </w:r>
+          </w:p>
+          <w:p>
+            <w:pPr>
+              <w:rPr>
+                <w:lang w:val="en-CA"/>
+              </w:rPr>
+            </w:pPr>
+          </w:p>
+        </w:tc>
+        <w:tc>
+          <w:tcPr>
+            <w:tcW w:w="1843" w:type="dxa"/>
+          </w:tcPr>
+          <w:p>
+            <w:pPr>
+              <w:rPr>
+                <w:lang w:val="en-CA"/>
+              </w:rPr>
+            </w:pPr>
+            <w:r>
+              <w:rPr>
+                <w:lang w:val="en-CA"/>
+              </w:rPr>
+              <w:t>1 hr</w:t>
+            </w:r>
+          </w:p>
+        </w:tc>
+        <w:tc>
+          <w:tcPr>
+            <w:tcW w:w="3117" w:type="dxa"/>
+          </w:tcPr>
+          <w:p>
+            <w:pPr>
+              <w:rPr>
+                <w:lang w:val="en-CA"/>
+              </w:rPr>
+            </w:pPr>
+            <w:r>
+              <w:rPr>
+                <w:lang w:val="en-CA"/>
+              </w:rPr>
+              <w:t>Done</w:t>
+            </w:r>
+          </w:p>
+        </w:tc>
+      </w:tr>
+      <w:tr>
+        <w:tc>
+          <w:tcPr>
+            <w:tcW w:w="4390" w:type="dxa"/>
+          </w:tcPr>
+          <w:p>
+            <w:pPr>
+              <w:pStyle w:val="ListParagraph"/>
+              <w:numPr>
+                <w:ilvl w:val="0"/>
+                <w:numId w:val="14"/>
+              </w:numPr>
+              <w:rPr>
+                <w:lang w:val="en-CA"/>
+              </w:rPr>
+            </w:pPr>
+            <w:r>
+              <w:rPr>
+                <w:lang w:val="en-CA"/>
+              </w:rPr>
+              <w:t>Discuss about client’s basic requirement</w:t>
+            </w:r>
+            <w:r>
+              <w:rPr>
+                <w:lang w:val="en-CA"/>
+              </w:rPr>
+              <w:t>s</w:t>
+            </w:r>
+          </w:p>
+        </w:tc>
+        <w:tc>
+          <w:tcPr>
+            <w:tcW w:w="1843" w:type="dxa"/>
+          </w:tcPr>
+          <w:p>
+            <w:pPr>
+              <w:rPr>
+                <w:lang w:val="en-CA"/>
+              </w:rPr>
+            </w:pPr>
+            <w:r>
+              <w:rPr>
+                <w:lang w:val="en-CA"/>
+              </w:rPr>
+              <w:t xml:space="preserve">1hr </w:t>
+            </w:r>
+          </w:p>
+        </w:tc>
+        <w:tc>
+          <w:tcPr>
+            <w:tcW w:w="3117" w:type="dxa"/>
+          </w:tcPr>
+          <w:p>
+            <w:pPr>
+              <w:rPr>
+                <w:lang w:val="en-CA"/>
+              </w:rPr>
+            </w:pPr>
+            <w:r>
+              <w:rPr>
+                <w:lang w:val="en-CA"/>
+              </w:rPr>
+              <w:t>Done</w:t>
+            </w:r>
+          </w:p>
+        </w:tc>
+      </w:tr>
+    </w:tbl>
+    <w:p>
+      <w:pPr>
+        <w:jc w:val="center"/>
+        <w:rPr>
+          <w:lang w:val="en-CA"/>
+        </w:rPr>
+      </w:pPr>
+      <w:r>
+        <w:rPr>
+          <w:lang w:val="en-CA"/>
+        </w:rPr>
+        <w:t>4</w:t>
+      </w:r>
+      <w:r>
+        <w:rPr>
+          <w:vertAlign w:val="superscript"/>
+          <w:lang w:val="en-CA"/>
+        </w:rPr>
+        <w:t>th</w:t>
+      </w:r>
+      <w:r>
+        <w:rPr>
+          <w:lang w:val="en-CA"/>
+        </w:rPr>
+        <w:t xml:space="preserve"> Meeting | Began at </w:t>
+      </w:r>
+      <w:r>
+        <w:rPr>
+          <w:lang w:val="en-CA"/>
+        </w:rPr>
+        <w:t>4</w:t>
+      </w:r>
+      <w:r>
+        <w:rPr>
+          <w:lang w:val="en-CA"/>
+        </w:rPr>
+        <w:t>:</w:t>
+      </w:r>
+      <w:r>
+        <w:rPr>
+          <w:lang w:val="en-CA"/>
+        </w:rPr>
+        <w:t>0</w:t>
+      </w:r>
+      <w:r>
+        <w:rPr>
+          <w:lang w:val="en-CA"/>
+        </w:rPr>
+        <w:t xml:space="preserve">0 </w:t>
+      </w:r>
+      <w:r>
+        <w:rPr>
+          <w:lang w:val="en-CA"/>
+        </w:rPr>
+        <w:t>P</w:t>
+      </w:r>
+      <w:r>
+        <w:rPr>
+          <w:lang w:val="en-CA"/>
+        </w:rPr>
+        <w:t xml:space="preserve">M | Full attendance | ended at </w:t>
+      </w:r>
+      <w:r>
+        <w:rPr>
+          <w:lang w:val="en-CA"/>
+        </w:rPr>
+        <w:t>6</w:t>
+      </w:r>
+      <w:r>
+        <w:rPr>
+          <w:lang w:val="en-CA"/>
+        </w:rPr>
+        <w:t>:</w:t>
+      </w:r>
+      <w:r>
+        <w:rPr>
+          <w:lang w:val="en-CA"/>
+        </w:rPr>
+        <w:t>00</w:t>
+      </w:r>
+      <w:r>
+        <w:rPr>
+          <w:lang w:val="en-CA"/>
+        </w:rPr>
+        <w:t xml:space="preserve"> </w:t>
+      </w:r>
+      <w:r>
+        <w:rPr>
+          <w:lang w:val="en-CA"/>
+        </w:rPr>
+        <w:t>P</w:t>
+      </w:r>
+      <w:r>
+        <w:rPr>
+          <w:lang w:val="en-CA"/>
+        </w:rPr>
+        <w:t>M</w:t>
+      </w:r>
+    </w:p>
+    <w:p>
+      <w:pPr>
+        <w:rPr>
+          <w:lang w:val="en-CA"/>
+        </w:rPr>
+      </w:pPr>
+    </w:p>
+    <w:p>
+      <w:pPr>
+        <w:rPr>
+          <w:b/>
+          <w:bCs/>
+          <w:u w:val="single"/>
+          <w:lang w:val="en-CA"/>
+        </w:rPr>
+      </w:pPr>
+      <w:r>
+        <w:rPr>
+          <w:b/>
+          <w:bCs/>
+          <w:u w:val="single"/>
+          <w:lang w:val="en-CA"/>
+        </w:rPr>
+        <w:t>DECISIONS</w:t>
+      </w:r>
+    </w:p>
+    <w:p>
+      <w:pPr>
+        <w:pStyle w:val="ListParagraph"/>
+        <w:numPr>
+          <w:ilvl w:val="0"/>
+          <w:numId w:val="5"/>
+        </w:numPr>
+        <w:rPr>
+          <w:lang w:val="en-CA"/>
+        </w:rPr>
+      </w:pPr>
+      <w:r>
+        <w:rPr>
+          <w:lang w:val="en-CA"/>
+        </w:rPr>
+        <w:t>We will start UI design next week</w:t>
+      </w:r>
+      <w:r>
+        <w:rPr>
+          <w:lang w:val="en-CA"/>
+        </w:rPr>
+        <w:t>.</w:t>
+      </w:r>
+    </w:p>
+    <w:p>
+      <w:pPr>
+        <w:pStyle w:val="ListParagraph"/>
+        <w:numPr>
+          <w:ilvl w:val="0"/>
+          <w:numId w:val="5"/>
+        </w:numPr>
+        <w:rPr>
+          <w:lang w:val="en-CA"/>
+        </w:rPr>
+      </w:pPr>
+      <w:r>
+        <w:rPr>
+          <w:lang w:val="en-CA"/>
+        </w:rPr>
+        <w:t>We will talk with the client before we stated UI design</w:t>
+      </w:r>
+      <w:r>
+        <w:rPr>
+          <w:lang w:val="en-CA"/>
+        </w:rPr>
+        <w:t>.</w:t>
+      </w:r>
+    </w:p>
+    <w:p>
+      <w:pPr>
+        <w:pStyle w:val="ListParagraph"/>
+        <w:rPr>
+          <w:lang w:val="en-CA"/>
+        </w:rPr>
+      </w:pPr>
+    </w:p>
+    <w:p>
+      <w:pPr>
+        <w:rPr>
+          <w:b/>
+          <w:bCs/>
+          <w:u w:val="single"/>
+          <w:lang w:val="en-CA"/>
+        </w:rPr>
+      </w:pPr>
+      <w:r>
+        <w:rPr>
+          <w:b/>
+          <w:bCs/>
+          <w:u w:val="single"/>
+          <w:lang w:val="en-CA"/>
+        </w:rPr>
+        <w:t>EVENTS</w:t>
+      </w:r>
+    </w:p>
+    <w:p>
+      <w:pPr>
+        <w:pStyle w:val="ListParagraph"/>
+        <w:numPr>
+          <w:ilvl w:val="0"/>
+          <w:numId w:val="3"/>
+        </w:numPr>
+        <w:rPr>
+          <w:lang w:val="en-CA"/>
+        </w:rPr>
+      </w:pPr>
+      <w:r>
+        <w:rPr>
+          <w:lang w:val="en-CA"/>
+        </w:rPr>
+        <w:t>Discussed the questions about the business process.</w:t>
+      </w:r>
+    </w:p>
+    <w:p>
+      <w:pPr>
+        <w:pStyle w:val="ListParagraph"/>
+        <w:numPr>
+          <w:ilvl w:val="0"/>
+          <w:numId w:val="3"/>
+        </w:numPr>
+        <w:rPr>
+          <w:lang w:val="en-CA"/>
+        </w:rPr>
+      </w:pPr>
+      <w:r>
+        <w:rPr>
+          <w:lang w:val="en-CA"/>
+        </w:rPr>
+        <w:t xml:space="preserve">Shared our ideas about website style and functionality. </w:t>
+      </w:r>
+    </w:p>
+    <w:p>
+      <w:pPr>
+        <w:pStyle w:val="ListParagraph"/>
+        <w:rPr>
+          <w:lang w:val="en-CA"/>
+        </w:rPr>
+      </w:pPr>
+    </w:p>
+    <w:p>
+      <w:pPr>
+        <w:pStyle w:val="ListParagraph"/>
+        <w:rPr>
+          <w:lang w:val="en-CA"/>
+        </w:rPr>
+      </w:pPr>
+    </w:p>
+    <w:p>
+      <w:pPr>
+        <w:rPr>
+          <w:b/>
+          <w:bCs/>
+          <w:u w:val="single"/>
+          <w:lang w:val="en-CA"/>
+        </w:rPr>
+      </w:pPr>
+      <w:r>
+        <w:rPr>
+          <w:b/>
+          <w:bCs/>
+          <w:u w:val="single"/>
+          <w:lang w:val="en-CA"/>
+        </w:rPr>
+        <w:t>PLANNING</w:t>
+      </w:r>
+    </w:p>
+    <w:p>
+      <w:pPr>
+        <w:rPr>
+          <w:lang w:val="en-CA"/>
+        </w:rPr>
+      </w:pPr>
+      <w:r>
+        <w:rPr>
+          <w:lang w:val="en-CA"/>
+        </w:rPr>
+        <w:t>For next meeting</w:t>
+      </w:r>
+      <w:r>
+        <w:rPr>
+          <w:lang w:val="en-CA"/>
+        </w:rPr>
+        <w:t>, Wednesday 1:00-4:00</w:t>
+      </w:r>
+    </w:p>
+    <w:p>
+      <w:pPr>
+        <w:pStyle w:val="ListParagraph"/>
+        <w:numPr>
+          <w:ilvl w:val="0"/>
+          <w:numId w:val="18"/>
+        </w:numPr>
+        <w:rPr>
+          <w:lang w:val="en-CA"/>
+        </w:rPr>
+      </w:pPr>
+      <w:r>
+        <w:rPr>
+          <w:lang w:val="en-CA"/>
+        </w:rPr>
+        <w:t>Discuss about client’s requirements</w:t>
+      </w:r>
+      <w:r>
+        <w:rPr>
+          <w:lang w:val="en-CA"/>
+        </w:rPr>
+        <w:t xml:space="preserve"> </w:t>
+      </w:r>
+      <w:r>
+        <w:rPr>
+          <w:lang w:val="en-CA"/>
+        </w:rPr>
+        <w:t>once more.</w:t>
+      </w:r>
+    </w:p>
+    <w:p>
+      <w:pPr>
+        <w:pStyle w:val="ListParagraph"/>
+        <w:numPr>
+          <w:ilvl w:val="0"/>
+          <w:numId w:val="18"/>
+        </w:numPr>
+        <w:rPr>
+          <w:lang w:val="en-CA"/>
+        </w:rPr>
+      </w:pPr>
+      <w:r>
+        <w:rPr>
+          <w:lang w:val="en-CA"/>
+        </w:rPr>
+        <w:t xml:space="preserve">Discuss business process. </w:t>
+      </w:r>
+    </w:p>
+    <w:p>
+      <w:pPr>
+        <w:pStyle w:val="ListParagraph"/>
+        <w:numPr>
+          <w:ilvl w:val="0"/>
+          <w:numId w:val="18"/>
+        </w:numPr>
+        <w:rPr>
+          <w:lang w:val="en-CA"/>
+        </w:rPr>
+      </w:pPr>
+      <w:r>
+        <w:rPr>
+          <w:lang w:val="en-CA"/>
+        </w:rPr>
+        <w:t>Discuss</w:t>
+      </w:r>
+      <w:r>
+        <w:rPr>
+          <w:lang w:val="en-CA"/>
+        </w:rPr>
+        <w:t xml:space="preserve"> UI design task</w:t>
+      </w:r>
+      <w:r>
+        <w:rPr>
+          <w:lang w:val="en-CA"/>
+        </w:rPr>
+        <w:t>s</w:t>
+      </w:r>
+      <w:r>
+        <w:rPr>
+          <w:lang w:val="en-CA"/>
+        </w:rPr>
+        <w:t xml:space="preserve">. </w:t>
+      </w:r>
+    </w:p>
+    <w:p>
+      <w:pPr>
+        <w:rPr>
+          <w:lang w:val="en-CA"/>
+        </w:rPr>
+      </w:pPr>
+    </w:p>
+    <w:p>
+      <w:pPr>
+        <w:jc w:val="center"/>
+        <w:rPr>
+          <w:b/>
+          <w:bCs/>
+          <w:sz w:val="28"/>
+          <w:szCs w:val="28"/>
+          <w:lang w:val="en-CA"/>
+        </w:rPr>
+      </w:pPr>
+      <w:r>
+        <w:rPr>
+          <w:lang w:val="en-CA"/>
+        </w:rPr>
+        <w:br/>
+      </w:r>
+      <w:r>
+        <w:rPr>
+          <w:b/>
+          <w:bCs/>
+          <w:sz w:val="28"/>
+          <w:szCs w:val="28"/>
+          <w:lang w:val="en-CA"/>
+        </w:rPr>
+        <w:t>Friday</w:t>
+      </w:r>
+      <w:r>
+        <w:rPr>
+          <w:b/>
+          <w:bCs/>
+          <w:sz w:val="28"/>
+          <w:szCs w:val="28"/>
+          <w:lang w:val="en-CA"/>
+        </w:rPr>
+        <w:t>,</w:t>
+      </w:r>
+      <w:r>
+        <w:rPr>
+          <w:b/>
+          <w:bCs/>
+          <w:sz w:val="28"/>
+          <w:szCs w:val="28"/>
+          <w:lang w:val="en-CA"/>
+        </w:rPr>
+        <w:t xml:space="preserve"> September</w:t>
+      </w:r>
+      <w:r>
+        <w:rPr>
+          <w:b/>
+          <w:bCs/>
+          <w:sz w:val="28"/>
+          <w:szCs w:val="28"/>
+          <w:lang w:val="en-CA"/>
+        </w:rPr>
+        <w:t xml:space="preserve"> 2023</w:t>
+      </w:r>
+    </w:p>
+    <w:p>
+      <w:pPr>
+        <w:jc w:val="center"/>
+        <w:rPr>
+          <w:b/>
+          <w:bCs/>
+          <w:sz w:val="28"/>
+          <w:szCs w:val="28"/>
+          <w:lang w:val="en-CA"/>
+        </w:rPr>
+      </w:pPr>
+      <w:r>
+        <w:rPr>
+          <w:b/>
+          <w:bCs/>
+          <w:sz w:val="28"/>
+          <w:szCs w:val="28"/>
+          <w:lang w:val="en-CA"/>
+        </w:rPr>
+        <w:t>AGENDA</w:t>
+      </w:r>
+    </w:p>
+    <w:tbl>
+      <w:tblPr>
+        <w:tblStyle w:val="TableGrid"/>
+        <w:tblW w:w="0" w:type="auto"/>
+        <w:tblLook w:val="04A0" w:firstRow="1" w:lastRow="0" w:firstColumn="1" w:lastColumn="0" w:noHBand="0" w:noVBand="1"/>
+      </w:tblPr>
+      <w:tblGrid>
+        <w:gridCol w:w="4106"/>
+        <w:gridCol w:w="2127"/>
+        <w:gridCol w:w="3117"/>
+      </w:tblGrid>
+      <w:tr>
+        <w:tc>
+          <w:tcPr>
+            <w:tcW w:w="4106" w:type="dxa"/>
+          </w:tcPr>
+          <w:p>
+            <w:pPr>
+              <w:rPr>
+                <w:lang w:val="en-CA"/>
+              </w:rPr>
+            </w:pPr>
+            <w:r>
+              <w:rPr>
+                <w:lang w:val="en-CA"/>
+              </w:rPr>
+              <w:t>TASK/ACTIVITY</w:t>
+            </w:r>
+          </w:p>
+        </w:tc>
+        <w:tc>
+          <w:tcPr>
+            <w:tcW w:w="2127" w:type="dxa"/>
+          </w:tcPr>
+          <w:p>
+            <w:pPr>
+              <w:rPr>
+                <w:lang w:val="en-CA"/>
+              </w:rPr>
+            </w:pPr>
+            <w:r>
+              <w:rPr>
+                <w:lang w:val="en-CA"/>
+              </w:rPr>
+              <w:t>TIME</w:t>
+            </w:r>
+          </w:p>
+        </w:tc>
+        <w:tc>
+          <w:tcPr>
+            <w:tcW w:w="3117" w:type="dxa"/>
+          </w:tcPr>
+          <w:p>
+            <w:pPr>
+              <w:rPr>
+                <w:lang w:val="en-CA"/>
+              </w:rPr>
+            </w:pPr>
+            <w:r>
+              <w:rPr>
+                <w:lang w:val="en-CA"/>
+              </w:rPr>
+              <w:t>STATUS</w:t>
+            </w:r>
+          </w:p>
+        </w:tc>
+      </w:tr>
+      <w:tr>
+        <w:tc>
+          <w:tcPr>
+            <w:tcW w:w="4106" w:type="dxa"/>
+          </w:tcPr>
+          <w:p>
+            <w:pPr>
+              <w:pStyle w:val="ListParagraph"/>
+              <w:numPr>
+                <w:ilvl w:val="0"/>
+                <w:numId w:val="12"/>
+              </w:numPr>
+              <w:rPr>
+                <w:lang w:val="en-CA"/>
+              </w:rPr>
+            </w:pPr>
+            <w:r>
+              <w:rPr>
+                <w:lang w:val="en-CA"/>
+              </w:rPr>
+              <w:t xml:space="preserve">Talked about client’s </w:t>
+            </w:r>
+            <w:r>
+              <w:rPr>
+                <w:lang w:val="en-CA"/>
+              </w:rPr>
+              <w:t>requirements</w:t>
+            </w:r>
+          </w:p>
+        </w:tc>
+        <w:tc>
+          <w:tcPr>
+            <w:tcW w:w="2127" w:type="dxa"/>
+          </w:tcPr>
+          <w:p>
+            <w:pPr>
+              <w:rPr>
+                <w:lang w:val="en-CA"/>
+              </w:rPr>
+            </w:pPr>
+            <w:r>
+              <w:rPr>
+                <w:lang w:val="en-CA"/>
+              </w:rPr>
+              <w:t>30</w:t>
+            </w:r>
+            <w:r>
+              <w:rPr>
+                <w:lang w:val="en-CA"/>
+              </w:rPr>
+              <w:t>min</w:t>
+            </w:r>
+          </w:p>
+        </w:tc>
+        <w:tc>
+          <w:tcPr>
+            <w:tcW w:w="3117" w:type="dxa"/>
+          </w:tcPr>
+          <w:p>
+            <w:pPr>
+              <w:rPr>
+                <w:lang w:val="en-CA"/>
+              </w:rPr>
+            </w:pPr>
+          </w:p>
+        </w:tc>
+      </w:tr>
+      <w:tr>
+        <w:tc>
+          <w:tcPr>
+            <w:tcW w:w="4106" w:type="dxa"/>
+          </w:tcPr>
+          <w:p>
+            <w:pPr>
+              <w:pStyle w:val="ListParagraph"/>
+              <w:numPr>
+                <w:ilvl w:val="0"/>
+                <w:numId w:val="12"/>
+              </w:numPr>
+              <w:rPr>
+                <w:lang w:val="en-CA"/>
+              </w:rPr>
+            </w:pPr>
+            <w:r>
+              <w:rPr>
+                <w:lang w:val="en-CA"/>
+              </w:rPr>
+              <w:t xml:space="preserve">UI task Distribution </w:t>
+            </w:r>
+          </w:p>
+        </w:tc>
+        <w:tc>
+          <w:tcPr>
+            <w:tcW w:w="2127" w:type="dxa"/>
+          </w:tcPr>
+          <w:p>
+            <w:pPr>
+              <w:rPr>
+                <w:lang w:val="en-CA"/>
+              </w:rPr>
+            </w:pPr>
+            <w:r>
+              <w:rPr>
+                <w:lang w:val="en-CA"/>
+              </w:rPr>
+              <w:t>30</w:t>
+            </w:r>
+            <w:r>
+              <w:rPr>
+                <w:lang w:val="en-CA"/>
+              </w:rPr>
+              <w:t xml:space="preserve"> min</w:t>
+            </w:r>
+          </w:p>
+        </w:tc>
+        <w:tc>
+          <w:tcPr>
+            <w:tcW w:w="3117" w:type="dxa"/>
+          </w:tcPr>
+          <w:p>
+            <w:pPr>
+              <w:rPr>
+                <w:lang w:val="en-CA"/>
+              </w:rPr>
+            </w:pPr>
+          </w:p>
+        </w:tc>
+      </w:tr>
+    </w:tbl>
+    <w:p>
+      <w:pPr>
+        <w:jc w:val="center"/>
+        <w:rPr>
+          <w:b/>
+          <w:bCs/>
+          <w:sz w:val="28"/>
+          <w:szCs w:val="28"/>
+          <w:lang w:val="en-CA"/>
+        </w:rPr>
+      </w:pPr>
+    </w:p>
+    <w:p>
+      <w:pPr>
+        <w:jc w:val="center"/>
+        <w:rPr>
+          <w:b/>
+          <w:bCs/>
+          <w:sz w:val="28"/>
+          <w:szCs w:val="28"/>
+          <w:lang w:val="en-CA"/>
+        </w:rPr>
+      </w:pPr>
+    </w:p>
+    <w:p>
+      <w:pPr>
+        <w:jc w:val="center"/>
+        <w:rPr>
+          <w:b/>
+          <w:bCs/>
+          <w:sz w:val="28"/>
+          <w:szCs w:val="28"/>
+          <w:lang w:val="en-CA"/>
+        </w:rPr>
+      </w:pPr>
+    </w:p>
+    <w:p>
+      <w:pPr>
+        <w:jc w:val="center"/>
+        <w:rPr>
+          <w:b/>
+          <w:bCs/>
+          <w:sz w:val="28"/>
+          <w:szCs w:val="28"/>
+          <w:lang w:val="en-CA"/>
+        </w:rPr>
+      </w:pPr>
+      <w:r>
+        <w:rPr>
+          <w:b/>
+          <w:bCs/>
+          <w:sz w:val="28"/>
+          <w:szCs w:val="28"/>
+          <w:lang w:val="en-CA"/>
+        </w:rPr>
+        <w:lastRenderedPageBreak/>
+        <w:t>Friday</w:t>
+      </w:r>
+      <w:r>
+        <w:rPr>
+          <w:b/>
+          <w:bCs/>
+          <w:sz w:val="28"/>
+          <w:szCs w:val="28"/>
+          <w:lang w:val="en-CA"/>
+        </w:rPr>
+        <w:t>,</w:t>
+      </w:r>
+      <w:r>
+        <w:rPr>
+          <w:b/>
+          <w:bCs/>
+          <w:sz w:val="28"/>
+          <w:szCs w:val="28"/>
+          <w:lang w:val="en-CA"/>
+        </w:rPr>
+        <w:t xml:space="preserve"> September</w:t>
+      </w:r>
+      <w:r>
+        <w:rPr>
+          <w:b/>
+          <w:bCs/>
+          <w:sz w:val="28"/>
+          <w:szCs w:val="28"/>
+          <w:lang w:val="en-CA"/>
+        </w:rPr>
+        <w:t xml:space="preserve"> 2023</w:t>
+      </w:r>
+    </w:p>
+    <w:p>
+      <w:pPr>
+        <w:jc w:val="center"/>
+        <w:rPr>
+          <w:b/>
+          <w:bCs/>
+          <w:sz w:val="28"/>
+          <w:szCs w:val="28"/>
+          <w:lang w:val="en-CA"/>
+        </w:rPr>
+      </w:pPr>
+    </w:p>
+    <w:p>
+      <w:pPr>
+        <w:jc w:val="center"/>
+        <w:rPr>
+          <w:b/>
+          <w:bCs/>
+          <w:sz w:val="28"/>
+          <w:szCs w:val="28"/>
+          <w:lang w:val="en-CA"/>
+        </w:rPr>
+      </w:pPr>
+      <w:r>
+        <w:rPr>
+          <w:b/>
+          <w:bCs/>
+          <w:sz w:val="28"/>
+          <w:szCs w:val="28"/>
+          <w:lang w:val="en-CA"/>
+        </w:rPr>
+        <w:t>AGENDA</w:t>
+      </w:r>
+    </w:p>
+    <w:tbl>
+      <w:tblPr>
+        <w:tblStyle w:val="TableGrid"/>
+        <w:tblW w:w="0" w:type="auto"/>
+        <w:tblLook w:val="04A0" w:firstRow="1" w:lastRow="0" w:firstColumn="1" w:lastColumn="0" w:noHBand="0" w:noVBand="1"/>
+      </w:tblPr>
+      <w:tblGrid>
+        <w:gridCol w:w="4390"/>
+        <w:gridCol w:w="1843"/>
+        <w:gridCol w:w="3117"/>
+      </w:tblGrid>
+      <w:tr>
+        <w:tc>
+          <w:tcPr>
+            <w:tcW w:w="4390" w:type="dxa"/>
+          </w:tcPr>
+          <w:p>
+            <w:pPr>
+              <w:rPr>
+                <w:lang w:val="en-CA"/>
+              </w:rPr>
+            </w:pPr>
+            <w:r>
+              <w:rPr>
+                <w:lang w:val="en-CA"/>
+              </w:rPr>
+              <w:t>TASK/ACTIVITY</w:t>
+            </w:r>
+          </w:p>
+        </w:tc>
+        <w:tc>
+          <w:tcPr>
+            <w:tcW w:w="1843" w:type="dxa"/>
+          </w:tcPr>
+          <w:p>
+            <w:pPr>
+              <w:rPr>
+                <w:lang w:val="en-CA"/>
+              </w:rPr>
+            </w:pPr>
+            <w:r>
+              <w:rPr>
+                <w:lang w:val="en-CA"/>
+              </w:rPr>
+              <w:t>TIME</w:t>
+            </w:r>
+          </w:p>
+        </w:tc>
+        <w:tc>
+          <w:tcPr>
+            <w:tcW w:w="3117" w:type="dxa"/>
+          </w:tcPr>
+          <w:p>
+            <w:pPr>
+              <w:rPr>
+                <w:lang w:val="en-CA"/>
+              </w:rPr>
+            </w:pPr>
+            <w:r>
+              <w:rPr>
+                <w:lang w:val="en-CA"/>
+              </w:rPr>
+              <w:t>STATUS</w:t>
+            </w:r>
+          </w:p>
+        </w:tc>
+      </w:tr>
+      <w:tr>
+        <w:tc>
+          <w:tcPr>
+            <w:tcW w:w="4390" w:type="dxa"/>
+          </w:tcPr>
+          <w:p>
+            <w:pPr>
+              <w:pStyle w:val="ListParagraph"/>
+              <w:numPr>
+                <w:ilvl w:val="0"/>
+                <w:numId w:val="19"/>
+              </w:numPr>
+              <w:rPr>
+                <w:lang w:val="en-CA"/>
+              </w:rPr>
+            </w:pPr>
+            <w:r>
+              <w:rPr>
+                <w:lang w:val="en-CA"/>
+              </w:rPr>
+              <w:t xml:space="preserve">Talked about client’s </w:t>
+            </w:r>
+            <w:r>
+              <w:rPr>
+                <w:lang w:val="en-CA"/>
+              </w:rPr>
+              <w:t>requirements.</w:t>
+            </w:r>
+          </w:p>
+        </w:tc>
+        <w:tc>
+          <w:tcPr>
+            <w:tcW w:w="1843" w:type="dxa"/>
+          </w:tcPr>
+          <w:p>
+            <w:pPr>
+              <w:rPr>
+                <w:lang w:val="en-CA"/>
+              </w:rPr>
+            </w:pPr>
+            <w:r>
+              <w:rPr>
+                <w:lang w:val="en-CA"/>
+              </w:rPr>
+              <w:t>1hr</w:t>
+            </w:r>
+          </w:p>
+        </w:tc>
+        <w:tc>
+          <w:tcPr>
+            <w:tcW w:w="3117" w:type="dxa"/>
+          </w:tcPr>
+          <w:p>
+            <w:pPr>
+              <w:rPr>
+                <w:lang w:val="en-CA"/>
+              </w:rPr>
+            </w:pPr>
+            <w:r>
+              <w:rPr>
+                <w:lang w:val="en-CA"/>
+              </w:rPr>
+              <w:t>Done</w:t>
+            </w:r>
+          </w:p>
+        </w:tc>
+      </w:tr>
+      <w:tr>
+        <w:tc>
+          <w:tcPr>
+            <w:tcW w:w="4390" w:type="dxa"/>
+          </w:tcPr>
+          <w:p>
+            <w:pPr>
+              <w:pStyle w:val="ListParagraph"/>
+              <w:numPr>
+                <w:ilvl w:val="0"/>
+                <w:numId w:val="19"/>
+              </w:numPr>
+              <w:rPr>
+                <w:lang w:val="en-CA"/>
+              </w:rPr>
+            </w:pPr>
+            <w:r>
+              <w:rPr>
+                <w:lang w:val="en-CA"/>
+              </w:rPr>
+              <w:t xml:space="preserve">UI task </w:t>
+            </w:r>
+            <w:r>
+              <w:rPr>
+                <w:lang w:val="en-CA"/>
+              </w:rPr>
+              <w:t>d</w:t>
+            </w:r>
+            <w:r>
+              <w:rPr>
+                <w:lang w:val="en-CA"/>
+              </w:rPr>
+              <w:t xml:space="preserve">istribution </w:t>
+            </w:r>
+          </w:p>
+        </w:tc>
+        <w:tc>
+          <w:tcPr>
+            <w:tcW w:w="1843" w:type="dxa"/>
+          </w:tcPr>
+          <w:p>
+            <w:pPr>
+              <w:rPr>
+                <w:lang w:val="en-CA"/>
+              </w:rPr>
+            </w:pPr>
+            <w:r>
+              <w:rPr>
+                <w:lang w:val="en-CA"/>
+              </w:rPr>
+              <w:t xml:space="preserve">45 </w:t>
+            </w:r>
+            <w:r>
+              <w:rPr>
+                <w:lang w:val="en-CA"/>
+              </w:rPr>
+              <w:t>min</w:t>
+            </w:r>
+            <w:r>
+              <w:rPr>
+                <w:lang w:val="en-CA"/>
+              </w:rPr>
+              <w:t>s</w:t>
+            </w:r>
+          </w:p>
+        </w:tc>
+        <w:tc>
+          <w:tcPr>
+            <w:tcW w:w="3117" w:type="dxa"/>
+          </w:tcPr>
+          <w:p>
+            <w:pPr>
+              <w:rPr>
+                <w:lang w:val="en-CA"/>
+              </w:rPr>
+            </w:pPr>
+            <w:r>
+              <w:rPr>
+                <w:lang w:val="en-CA"/>
+              </w:rPr>
+              <w:t>Done</w:t>
+            </w:r>
+          </w:p>
+        </w:tc>
+      </w:tr>
+    </w:tbl>
+    <w:p>
+      <w:pPr>
+        <w:jc w:val="center"/>
+        <w:rPr>
+          <w:lang w:val="en-CA"/>
+        </w:rPr>
+      </w:pPr>
+      <w:r>
+        <w:rPr>
+          <w:highlight w:val="yellow"/>
+          <w:lang w:val="en-CA"/>
+        </w:rPr>
+        <w:t>5</w:t>
+      </w:r>
+      <w:r>
+        <w:rPr>
+          <w:highlight w:val="yellow"/>
+          <w:vertAlign w:val="superscript"/>
+          <w:lang w:val="en-CA"/>
+        </w:rPr>
+        <w:t>th</w:t>
+      </w:r>
+      <w:r>
+        <w:rPr>
+          <w:highlight w:val="yellow"/>
+          <w:lang w:val="en-CA"/>
+        </w:rPr>
+        <w:t xml:space="preserve"> Meeting | Began at </w:t>
+      </w:r>
+      <w:r>
+        <w:rPr>
+          <w:highlight w:val="yellow"/>
+          <w:lang w:val="en-CA"/>
+        </w:rPr>
+        <w:t>9</w:t>
+      </w:r>
+      <w:r>
+        <w:rPr>
+          <w:highlight w:val="yellow"/>
+          <w:lang w:val="en-CA"/>
+        </w:rPr>
+        <w:t>:</w:t>
+      </w:r>
+      <w:r>
+        <w:rPr>
+          <w:highlight w:val="yellow"/>
+          <w:lang w:val="en-CA"/>
+        </w:rPr>
+        <w:t>0</w:t>
+      </w:r>
+      <w:r>
+        <w:rPr>
+          <w:highlight w:val="yellow"/>
+          <w:lang w:val="en-CA"/>
+        </w:rPr>
+        <w:t xml:space="preserve">0 AM | Full attendance | ended at </w:t>
+      </w:r>
+      <w:r>
+        <w:rPr>
+          <w:highlight w:val="yellow"/>
+          <w:lang w:val="en-CA"/>
+        </w:rPr>
+        <w:t>10</w:t>
+      </w:r>
+      <w:r>
+        <w:rPr>
+          <w:highlight w:val="yellow"/>
+          <w:lang w:val="en-CA"/>
+        </w:rPr>
+        <w:t>:</w:t>
+      </w:r>
+      <w:r>
+        <w:rPr>
+          <w:highlight w:val="yellow"/>
+          <w:lang w:val="en-CA"/>
+        </w:rPr>
+        <w:t>45</w:t>
+      </w:r>
+      <w:r>
+        <w:rPr>
+          <w:highlight w:val="yellow"/>
+          <w:lang w:val="en-CA"/>
+        </w:rPr>
+        <w:t xml:space="preserve"> AM</w:t>
+      </w:r>
+    </w:p>
+    <w:p>
+      <w:pPr>
+        <w:rPr>
+          <w:lang w:val="en-CA"/>
+        </w:rPr>
+      </w:pPr>
+    </w:p>
+    <w:p>
+      <w:pPr>
+        <w:rPr>
+          <w:b/>
+          <w:bCs/>
+          <w:u w:val="single"/>
+          <w:lang w:val="en-CA"/>
+        </w:rPr>
+      </w:pPr>
+      <w:r>
+        <w:rPr>
+          <w:b/>
+          <w:bCs/>
+          <w:u w:val="single"/>
+          <w:lang w:val="en-CA"/>
+        </w:rPr>
+        <w:t>DECISIONS</w:t>
+      </w:r>
+    </w:p>
+    <w:p>
+      <w:pPr>
+        <w:pStyle w:val="ListParagraph"/>
+        <w:numPr>
+          <w:ilvl w:val="0"/>
+          <w:numId w:val="5"/>
+        </w:numPr>
+        <w:rPr>
+          <w:lang w:val="en-CA"/>
+        </w:rPr>
+      </w:pPr>
+      <w:r>
+        <w:rPr>
+          <w:lang w:val="en-CA"/>
+        </w:rPr>
+        <w:t xml:space="preserve">Task distribution </w:t>
+      </w:r>
+      <w:r>
+        <w:rPr>
+          <w:lang w:val="en-CA"/>
+        </w:rPr>
+        <w:t>for</w:t>
+      </w:r>
+      <w:r>
+        <w:rPr>
+          <w:lang w:val="en-CA"/>
+        </w:rPr>
+        <w:t xml:space="preserve"> </w:t>
+      </w:r>
+      <w:r>
+        <w:rPr>
+          <w:lang w:val="en-CA"/>
+        </w:rPr>
+        <w:t>UI Design</w:t>
+      </w:r>
+      <w:r>
+        <w:rPr>
+          <w:lang w:val="en-CA"/>
+        </w:rPr>
+        <w:t>.</w:t>
+      </w:r>
+    </w:p>
+    <w:p>
+      <w:pPr>
+        <w:pStyle w:val="ListParagraph"/>
+        <w:numPr>
+          <w:ilvl w:val="0"/>
+          <w:numId w:val="5"/>
+        </w:numPr>
+        <w:rPr>
+          <w:lang w:val="en-CA"/>
+        </w:rPr>
+      </w:pPr>
+      <w:r>
+        <w:rPr>
+          <w:lang w:val="en-CA"/>
+        </w:rPr>
+        <w:t>Select</w:t>
+      </w:r>
+      <w:r>
+        <w:rPr>
+          <w:lang w:val="en-CA"/>
+        </w:rPr>
+        <w:t xml:space="preserve"> </w:t>
+      </w:r>
+      <w:r>
+        <w:rPr>
+          <w:lang w:val="en-CA"/>
+        </w:rPr>
+        <w:t xml:space="preserve">our </w:t>
+      </w:r>
+      <w:r>
+        <w:rPr>
+          <w:lang w:val="en-CA"/>
+        </w:rPr>
+        <w:t>Web Design</w:t>
+      </w:r>
+      <w:r>
+        <w:rPr>
+          <w:lang w:val="en-CA"/>
+        </w:rPr>
+        <w:t xml:space="preserve"> style</w:t>
+      </w:r>
+      <w:r>
+        <w:rPr>
+          <w:lang w:val="en-CA"/>
+        </w:rPr>
+        <w:t>.</w:t>
+      </w:r>
+    </w:p>
+    <w:p>
+      <w:pPr>
+        <w:pStyle w:val="ListParagraph"/>
+        <w:numPr>
+          <w:ilvl w:val="0"/>
+          <w:numId w:val="5"/>
+        </w:numPr>
+        <w:rPr>
+          <w:lang w:val="en-CA"/>
+        </w:rPr>
+      </w:pPr>
+      <w:r>
+        <w:rPr>
+          <w:lang w:val="en-CA"/>
+        </w:rPr>
+        <w:t>No</w:t>
+      </w:r>
+      <w:r>
+        <w:rPr>
+          <w:lang w:val="en-CA"/>
+        </w:rPr>
+        <w:t xml:space="preserve"> need to </w:t>
+      </w:r>
+      <w:r>
+        <w:rPr>
+          <w:lang w:val="en-CA"/>
+        </w:rPr>
+        <w:t>include</w:t>
+      </w:r>
+      <w:r>
+        <w:rPr>
+          <w:lang w:val="en-CA"/>
+        </w:rPr>
+        <w:t xml:space="preserve"> bank and delivery API</w:t>
+      </w:r>
+      <w:r>
+        <w:rPr>
+          <w:lang w:val="en-CA"/>
+        </w:rPr>
+        <w:t>s in our project</w:t>
+      </w:r>
+      <w:r>
+        <w:rPr>
+          <w:lang w:val="en-CA"/>
+        </w:rPr>
+        <w:t>.</w:t>
+      </w:r>
+    </w:p>
+    <w:p>
+      <w:pPr>
+        <w:rPr>
+          <w:b/>
+          <w:bCs/>
+          <w:u w:val="single"/>
+          <w:lang w:val="en-CA"/>
+        </w:rPr>
+      </w:pPr>
+      <w:r>
+        <w:rPr>
+          <w:b/>
+          <w:bCs/>
+          <w:u w:val="single"/>
+          <w:lang w:val="en-CA"/>
+        </w:rPr>
+        <w:t>EVENTS</w:t>
+      </w:r>
+      <w:r>
+        <w:rPr>
+          <w:b/>
+          <w:bCs/>
+          <w:u w:val="single"/>
+          <w:lang w:val="en-CA"/>
+        </w:rPr>
+        <w:t>.</w:t>
+      </w:r>
+    </w:p>
+    <w:p>
+      <w:pPr>
+        <w:pStyle w:val="ListParagraph"/>
+        <w:numPr>
+          <w:ilvl w:val="0"/>
+          <w:numId w:val="3"/>
+        </w:numPr>
+        <w:rPr>
+          <w:lang w:val="en-CA"/>
+        </w:rPr>
+      </w:pPr>
+      <w:r>
+        <w:rPr>
+          <w:lang w:val="en-CA"/>
+        </w:rPr>
+        <w:t>Go th</w:t>
+      </w:r>
+      <w:r>
+        <w:rPr>
+          <w:lang w:val="en-CA"/>
+        </w:rPr>
+        <w:t>r</w:t>
+      </w:r>
+      <w:r>
+        <w:rPr>
+          <w:lang w:val="en-CA"/>
+        </w:rPr>
+        <w:t>ough the client</w:t>
+      </w:r>
+      <w:r>
+        <w:rPr>
+          <w:lang w:val="en-CA"/>
+        </w:rPr>
+        <w:t>’</w:t>
+      </w:r>
+      <w:r>
+        <w:rPr>
+          <w:lang w:val="en-CA"/>
+        </w:rPr>
+        <w:t>s question list</w:t>
+      </w:r>
+      <w:r>
+        <w:rPr>
+          <w:lang w:val="en-CA"/>
+        </w:rPr>
+        <w:t>.</w:t>
+      </w:r>
+    </w:p>
+    <w:p>
+      <w:pPr>
+        <w:pStyle w:val="ListParagraph"/>
+        <w:numPr>
+          <w:ilvl w:val="0"/>
+          <w:numId w:val="3"/>
+        </w:numPr>
+        <w:rPr>
+          <w:lang w:val="en-CA"/>
+        </w:rPr>
+      </w:pPr>
+      <w:r>
+        <w:rPr>
+          <w:lang w:val="en-CA"/>
+        </w:rPr>
+        <w:t xml:space="preserve">Discuss the </w:t>
+      </w:r>
+      <w:r>
+        <w:rPr>
+          <w:rFonts w:ascii="Segoe UI" w:hAnsi="Segoe UI" w:cs="Segoe UI"/>
+          <w:color w:val="374151"/>
+          <w:shd w:val="clear" w:color="auto" w:fill="F7F7F8"/>
+        </w:rPr>
+        <w:t>responsibilities</w:t>
+      </w:r>
+      <w:r>
+        <w:rPr>
+          <w:lang w:val="en-CA"/>
+        </w:rPr>
+        <w:t xml:space="preserve"> of UI design.</w:t>
+      </w:r>
+    </w:p>
+    <w:p>
+      <w:pPr>
+        <w:pStyle w:val="ListParagraph"/>
+        <w:rPr>
+          <w:lang w:val="en-CA"/>
+        </w:rPr>
+      </w:pPr>
+    </w:p>
+    <w:p>
+      <w:pPr>
+        <w:pStyle w:val="ListParagraph"/>
+        <w:rPr>
+          <w:lang w:val="en-CA"/>
+        </w:rPr>
+      </w:pPr>
+    </w:p>
+    <w:p>
+      <w:pPr>
+        <w:pStyle w:val="ListParagraph"/>
+        <w:rPr>
+          <w:lang w:val="en-CA"/>
+        </w:rPr>
+      </w:pPr>
+    </w:p>
+    <w:p>
+      <w:pPr>
+        <w:rPr>
+          <w:b/>
+          <w:bCs/>
+          <w:u w:val="single"/>
+          <w:lang w:val="en-CA"/>
+        </w:rPr>
+      </w:pPr>
+      <w:r>
+        <w:rPr>
+          <w:b/>
+          <w:bCs/>
+          <w:u w:val="single"/>
+          <w:lang w:val="en-CA"/>
+        </w:rPr>
+        <w:t>PLANNING</w:t>
+      </w:r>
+    </w:p>
+    <w:p>
+      <w:pPr>
+        <w:rPr>
+          <w:lang w:val="en-CA"/>
+        </w:rPr>
+      </w:pPr>
+      <w:r>
+        <w:rPr>
+          <w:lang w:val="en-CA"/>
+        </w:rPr>
+        <w:t>For next meeting</w:t>
+      </w:r>
+      <w:r>
+        <w:rPr>
+          <w:lang w:val="en-CA"/>
+        </w:rPr>
+        <w:t xml:space="preserve">, </w:t>
+      </w:r>
+      <w:r>
+        <w:rPr>
+          <w:lang w:val="en-CA"/>
+        </w:rPr>
+        <w:t>Thursday</w:t>
+      </w:r>
+      <w:r>
+        <w:rPr>
+          <w:lang w:val="en-CA"/>
+        </w:rPr>
+        <w:t xml:space="preserve"> </w:t>
+      </w:r>
+      <w:r>
+        <w:rPr>
+          <w:lang w:val="en-CA"/>
+        </w:rPr>
+        <w:t>4</w:t>
+      </w:r>
+      <w:r>
+        <w:rPr>
+          <w:lang w:val="en-CA"/>
+        </w:rPr>
+        <w:t>:00-</w:t>
+      </w:r>
+      <w:r>
+        <w:rPr>
+          <w:lang w:val="en-CA"/>
+        </w:rPr>
+        <w:t>6</w:t>
+      </w:r>
+      <w:r>
+        <w:rPr>
+          <w:lang w:val="en-CA"/>
+        </w:rPr>
+        <w:t>:00</w:t>
+      </w:r>
+    </w:p>
+    <w:p>
+      <w:pPr>
+        <w:pStyle w:val="ListParagraph"/>
+        <w:numPr>
+          <w:ilvl w:val="0"/>
+          <w:numId w:val="15"/>
+        </w:numPr>
+        <w:rPr>
+          <w:lang w:val="en-CA"/>
+        </w:rPr>
+      </w:pPr>
+      <w:r>
+        <w:rPr>
+          <w:lang w:val="en-CA"/>
+        </w:rPr>
+        <w:t xml:space="preserve">Complete </w:t>
+      </w:r>
+      <w:r>
+        <w:rPr>
+          <w:lang w:val="en-CA"/>
+        </w:rPr>
+        <w:t xml:space="preserve">deliverable 1. </w:t>
+      </w:r>
+    </w:p>
+    <w:p>
+      <w:pPr>
+        <w:pStyle w:val="ListParagraph"/>
+        <w:numPr>
+          <w:ilvl w:val="0"/>
+          <w:numId w:val="15"/>
+        </w:numPr>
+        <w:rPr>
+          <w:lang w:val="en-CA"/>
+        </w:rPr>
+      </w:pPr>
+      <w:r>
+        <w:rPr>
+          <w:lang w:val="en-CA"/>
+        </w:rPr>
+        <w:t>Discuss</w:t>
+      </w:r>
+      <w:r>
+        <w:rPr>
+          <w:lang w:val="en-CA"/>
+        </w:rPr>
+        <w:t xml:space="preserve"> the first draft of</w:t>
+      </w:r>
+      <w:r>
+        <w:rPr>
+          <w:lang w:val="en-CA"/>
+        </w:rPr>
+        <w:t xml:space="preserve"> </w:t>
+      </w:r>
+      <w:r>
+        <w:rPr>
+          <w:lang w:val="en-CA"/>
+        </w:rPr>
+        <w:t xml:space="preserve">UI </w:t>
+      </w:r>
+      <w:r>
+        <w:rPr>
+          <w:lang w:val="en-CA"/>
+        </w:rPr>
+        <w:t>d</w:t>
+      </w:r>
+      <w:r>
+        <w:rPr>
+          <w:lang w:val="en-CA"/>
+        </w:rPr>
+        <w:t>esig</w:t>
+      </w:r>
+      <w:r>
+        <w:rPr>
+          <w:lang w:val="en-CA"/>
+        </w:rPr>
+        <w:t>n</w:t>
+      </w:r>
+      <w:r>
+        <w:rPr>
+          <w:lang w:val="en-CA"/>
+        </w:rPr>
+        <w:t>.</w:t>
+      </w:r>
+    </w:p>
+    <w:p>
+      <w:pPr>
+        <w:rPr>
+          <w:lang w:val="en-CA"/>
+        </w:rPr>
+      </w:pPr>
+    </w:p>
+    <w:p>
+      <w:pPr>
+        <w:jc w:val="center"/>
+        <w:rPr>
+          <w:b/>
+          <w:bCs/>
+          <w:sz w:val="28"/>
+          <w:szCs w:val="28"/>
+          <w:lang w:val="en-CA"/>
+        </w:rPr>
+      </w:pPr>
+      <w:r>
+        <w:rPr>
+          <w:lang w:val="en-CA"/>
+        </w:rPr>
+        <w:br/>
+      </w:r>
+      <w:r>
+        <w:rPr>
+          <w:b/>
+          <w:bCs/>
+          <w:sz w:val="28"/>
+          <w:szCs w:val="28"/>
+          <w:lang w:val="en-CA"/>
+        </w:rPr>
+        <w:t>Thursday</w:t>
+      </w:r>
+      <w:r>
+        <w:rPr>
+          <w:b/>
+          <w:bCs/>
+          <w:sz w:val="28"/>
+          <w:szCs w:val="28"/>
+          <w:lang w:val="en-CA"/>
+        </w:rPr>
+        <w:t>,</w:t>
+      </w:r>
+      <w:r>
+        <w:rPr>
+          <w:b/>
+          <w:bCs/>
+          <w:sz w:val="28"/>
+          <w:szCs w:val="28"/>
+          <w:lang w:val="en-CA"/>
+        </w:rPr>
+        <w:t xml:space="preserve"> September</w:t>
+      </w:r>
+      <w:r>
+        <w:rPr>
+          <w:b/>
+          <w:bCs/>
+          <w:sz w:val="28"/>
+          <w:szCs w:val="28"/>
+          <w:lang w:val="en-CA"/>
+        </w:rPr>
+        <w:t xml:space="preserve"> 2023</w:t>
+      </w:r>
+    </w:p>
+    <w:p>
+      <w:pPr>
+        <w:jc w:val="center"/>
+        <w:rPr>
+          <w:b/>
+          <w:bCs/>
+          <w:sz w:val="28"/>
+          <w:szCs w:val="28"/>
+          <w:lang w:val="en-CA"/>
+        </w:rPr>
+      </w:pPr>
+      <w:r>
+        <w:rPr>
+          <w:b/>
+          <w:bCs/>
+          <w:sz w:val="28"/>
+          <w:szCs w:val="28"/>
+          <w:lang w:val="en-CA"/>
+        </w:rPr>
+        <w:t>AGENDA</w:t>
+      </w:r>
+    </w:p>
+    <w:tbl>
+      <w:tblPr>
+        <w:tblStyle w:val="TableGrid"/>
+        <w:tblW w:w="0" w:type="auto"/>
+        <w:tblLook w:val="04A0" w:firstRow="1" w:lastRow="0" w:firstColumn="1" w:lastColumn="0" w:noHBand="0" w:noVBand="1"/>
+      </w:tblPr>
+      <w:tblGrid>
+        <w:gridCol w:w="4106"/>
+        <w:gridCol w:w="2127"/>
+        <w:gridCol w:w="3117"/>
+      </w:tblGrid>
+      <w:tr>
+        <w:tc>
+          <w:tcPr>
+            <w:tcW w:w="4106" w:type="dxa"/>
+          </w:tcPr>
+          <w:p>
+            <w:pPr>
+              <w:rPr>
+                <w:lang w:val="en-CA"/>
+              </w:rPr>
+            </w:pPr>
+            <w:r>
+              <w:rPr>
+                <w:lang w:val="en-CA"/>
+              </w:rPr>
+              <w:t>TASK/ACTIVITY</w:t>
+            </w:r>
+          </w:p>
+        </w:tc>
+        <w:tc>
+          <w:tcPr>
+            <w:tcW w:w="2127" w:type="dxa"/>
+          </w:tcPr>
+          <w:p>
+            <w:pPr>
+              <w:rPr>
+                <w:lang w:val="en-CA"/>
+              </w:rPr>
+            </w:pPr>
+            <w:r>
+              <w:rPr>
+                <w:lang w:val="en-CA"/>
+              </w:rPr>
+              <w:t>TIME</w:t>
+            </w:r>
+          </w:p>
+        </w:tc>
+        <w:tc>
+          <w:tcPr>
+            <w:tcW w:w="3117" w:type="dxa"/>
+          </w:tcPr>
+          <w:p>
+            <w:pPr>
+              <w:rPr>
+                <w:lang w:val="en-CA"/>
+              </w:rPr>
+            </w:pPr>
+            <w:r>
+              <w:rPr>
+                <w:lang w:val="en-CA"/>
+              </w:rPr>
+              <w:t>STATUS</w:t>
+            </w:r>
+          </w:p>
+        </w:tc>
+      </w:tr>
+      <w:tr>
+        <w:tc>
+          <w:tcPr>
+            <w:tcW w:w="4106" w:type="dxa"/>
+          </w:tcPr>
+          <w:p>
+            <w:pPr>
+              <w:pStyle w:val="ListParagraph"/>
+              <w:numPr>
+                <w:ilvl w:val="0"/>
+                <w:numId w:val="16"/>
+              </w:numPr>
+              <w:rPr>
+                <w:lang w:val="en-CA"/>
+              </w:rPr>
+            </w:pPr>
+            <w:r>
+              <w:rPr>
+                <w:lang w:val="en-CA"/>
+              </w:rPr>
+              <w:t xml:space="preserve">Discuss about </w:t>
+            </w:r>
+            <w:r>
+              <w:rPr>
+                <w:lang w:val="en-CA"/>
+              </w:rPr>
+              <w:t>UI design draft</w:t>
+            </w:r>
+          </w:p>
+        </w:tc>
+        <w:tc>
+          <w:tcPr>
+            <w:tcW w:w="2127" w:type="dxa"/>
+          </w:tcPr>
+          <w:p>
+            <w:pPr>
+              <w:rPr>
+                <w:lang w:val="en-CA"/>
+              </w:rPr>
+            </w:pPr>
+            <w:r>
+              <w:rPr>
+                <w:lang w:val="en-CA"/>
+              </w:rPr>
+              <w:t xml:space="preserve">45 </w:t>
+            </w:r>
+            <w:r>
+              <w:rPr>
+                <w:lang w:val="en-CA"/>
+              </w:rPr>
+              <w:t>min</w:t>
+            </w:r>
+          </w:p>
+        </w:tc>
+        <w:tc>
+          <w:tcPr>
+            <w:tcW w:w="3117" w:type="dxa"/>
+          </w:tcPr>
+          <w:p>
+            <w:pPr>
+              <w:rPr>
+                <w:lang w:val="en-CA"/>
+              </w:rPr>
+            </w:pPr>
+          </w:p>
+        </w:tc>
+      </w:tr>
+      <w:tr>
+        <w:tc>
+          <w:tcPr>
+            <w:tcW w:w="4106" w:type="dxa"/>
+          </w:tcPr>
+          <w:p>
+            <w:pPr>
+              <w:pStyle w:val="ListParagraph"/>
+              <w:numPr>
+                <w:ilvl w:val="0"/>
+                <w:numId w:val="16"/>
+              </w:numPr>
+              <w:rPr>
+                <w:lang w:val="en-CA"/>
+              </w:rPr>
+            </w:pPr>
+            <w:r>
+              <w:rPr>
+                <w:lang w:val="en-CA"/>
+              </w:rPr>
+              <w:t>Discuss about Deliverable 1</w:t>
+            </w:r>
+          </w:p>
+        </w:tc>
+        <w:tc>
+          <w:tcPr>
+            <w:tcW w:w="2127" w:type="dxa"/>
+          </w:tcPr>
+          <w:p>
+            <w:pPr>
+              <w:rPr>
+                <w:lang w:val="en-CA"/>
+              </w:rPr>
+            </w:pPr>
+            <w:r>
+              <w:rPr>
+                <w:lang w:val="en-CA"/>
+              </w:rPr>
+              <w:t>25 min</w:t>
+            </w:r>
+          </w:p>
+        </w:tc>
+        <w:tc>
+          <w:tcPr>
+            <w:tcW w:w="3117" w:type="dxa"/>
+          </w:tcPr>
+          <w:p>
+            <w:pPr>
+              <w:rPr>
+                <w:lang w:val="en-CA"/>
+              </w:rPr>
+            </w:pPr>
+          </w:p>
+        </w:tc>
+      </w:tr>
+      <w:tr>
+        <w:tc>
+          <w:tcPr>
+            <w:tcW w:w="4106" w:type="dxa"/>
+          </w:tcPr>
+          <w:p>
+            <w:pPr>
+              <w:pStyle w:val="ListParagraph"/>
+              <w:numPr>
+                <w:ilvl w:val="0"/>
+                <w:numId w:val="15"/>
+              </w:numPr>
+              <w:rPr>
+                <w:lang w:val="en-CA"/>
+              </w:rPr>
+            </w:pPr>
+            <w:r>
+              <w:rPr>
+                <w:lang w:val="en-CA"/>
+              </w:rPr>
+              <w:t>Schedule a date to meet client</w:t>
+            </w:r>
+          </w:p>
+        </w:tc>
+        <w:tc>
+          <w:tcPr>
+            <w:tcW w:w="2127" w:type="dxa"/>
+          </w:tcPr>
+          <w:p>
+            <w:pPr>
+              <w:rPr>
+                <w:lang w:val="en-CA"/>
+              </w:rPr>
+            </w:pPr>
+            <w:r>
+              <w:rPr>
+                <w:lang w:val="en-CA"/>
+              </w:rPr>
+              <w:t xml:space="preserve">5 </w:t>
+            </w:r>
+            <w:r>
+              <w:rPr>
+                <w:lang w:val="en-CA"/>
+              </w:rPr>
+              <w:t>min</w:t>
             </w:r>
           </w:p>
         </w:tc>
@@ -4264,6 +6414,95 @@
 <file path=word/numbering.xml><?xml version="1.0" encoding="utf-8"?>
 <w:numbering xmlns:wpc="http://schemas.microsoft.com/office/word/2010/wordprocessingCanvas" xmlns:cx="http://schemas.microsoft.com/office/drawing/2014/chartex" xmlns:cx1="http://schemas.microsoft.com/office/drawing/2015/9/8/chartex" xmlns:cx2="http://schemas.microsoft.com/office/drawing/2015/10/21/chartex" xmlns:cx3="http://schemas.microsoft.com/office/drawing/2016/5/9/chartex" xmlns:cx4="http://schemas.microsoft.com/office/drawing/2016/5/10/chartex" xmlns:cx5="http://schemas.microsoft.com/office/drawing/2016/5/11/chartex" xmlns:cx6="http://schemas.microsoft.com/office/drawing/2016/5/12/chartex" xmlns:cx7="http://schemas.microsoft.com/office/drawing/2016/5/13/chartex" xmlns:cx8="http://schemas.microsoft.com/office/drawing/2016/5/14/chartex" xmlns:mc="http://schemas.openxmlformats.org/markup-compatibility/2006" xmlns:aink="http://schemas.microsoft.com/office/drawing/2016/ink" xmlns:am3d="http://schemas.microsoft.com/office/drawing/2017/model3d" xmlns:o="urn:schemas-microsoft-com:office:office" xmlns:oel="http://schemas.microsoft.com/office/2019/extlst" xmlns:r="http://schemas.openxmlformats.org/officeDocument/2006/relationships" xmlns:m="http://schemas.openxmlformats.org/officeDocument/2006/math" xmlns:v="urn:schemas-microsoft-com:vml" xmlns:wp14="http://schemas.microsoft.com/office/word/2010/wordprocessingDrawing" xmlns:wp="http://schemas.openxmlformats.org/drawingml/2006/wordprocessingDrawing" xmlns:w10="urn:schemas-microsoft-com:office:word" xmlns:w="http://schemas.openxmlformats.org/wordprocessingml/2006/main" xmlns:w14="http://schemas.microsoft.com/office/word/2010/wordml" xmlns:w15="http://schemas.microsoft.com/office/word/2012/wordml" xmlns:w16cex="http://schemas.microsoft.com/office/word/2018/wordml/cex" xmlns:w16cid="http://schemas.microsoft.com/office/word/2016/wordml/cid" xmlns:w16="http://schemas.microsoft.com/office/word/2018/wordml" xmlns:w16sdtdh="http://schemas.microsoft.com/office/word/2020/wordml/sdtdatahash" xmlns:w16se="http://schemas.microsoft.com/office/word/2015/wordml/symex" xmlns:wpg="http://schemas.microsoft.com/office/word/2010/wordprocessingGroup" xmlns:wpi="http://schemas.microsoft.com/office/word/2010/wordprocessingInk" xmlns:wne="http://schemas.microsoft.com/office/word/2006/wordml" xmlns:wps="http://schemas.microsoft.com/office/word/2010/wordprocessingShape" mc:Ignorable="w14 w15 w16se w16cid w16 w16cex w16sdtdh wp14">
   <w:abstractNum w:abstractNumId="0" w15:restartNumberingAfterBreak="0">
+    <w:nsid w:val="0CE6027F"/>
+    <w:multiLevelType w:val="hybridMultilevel"/>
+    <w:tmpl w:val="A614F1AE"/>
+    <w:lvl w:ilvl="0" w:tplc="0409000F">
+      <w:start w:val="1"/>
+      <w:numFmt w:val="decimal"/>
+      <w:lvlText w:val="%1."/>
+      <w:lvlJc w:val="left"/>
+      <w:pPr>
+        <w:ind w:left="720" w:hanging="360"/>
+      </w:pPr>
+      <w:rPr>
+        <w:rFonts w:hint="default"/>
+      </w:rPr>
+    </w:lvl>
+    <w:lvl w:ilvl="1" w:tplc="04090019" w:tentative="1">
+      <w:start w:val="1"/>
+      <w:numFmt w:val="lowerLetter"/>
+      <w:lvlText w:val="%2."/>
+      <w:lvlJc w:val="left"/>
+      <w:pPr>
+        <w:ind w:left="1440" w:hanging="360"/>
+      </w:pPr>
+    </w:lvl>
+    <w:lvl w:ilvl="2" w:tplc="0409001B" w:tentative="1">
+      <w:start w:val="1"/>
+      <w:numFmt w:val="lowerRoman"/>
+      <w:lvlText w:val="%3."/>
+      <w:lvlJc w:val="right"/>
+      <w:pPr>
+        <w:ind w:left="2160" w:hanging="180"/>
+      </w:pPr>
+    </w:lvl>
+    <w:lvl w:ilvl="3" w:tplc="0409000F" w:tentative="1">
+      <w:start w:val="1"/>
+      <w:numFmt w:val="decimal"/>
+      <w:lvlText w:val="%4."/>
+      <w:lvlJc w:val="left"/>
+      <w:pPr>
+        <w:ind w:left="2880" w:hanging="360"/>
+      </w:pPr>
+    </w:lvl>
+    <w:lvl w:ilvl="4" w:tplc="04090019" w:tentative="1">
+      <w:start w:val="1"/>
+      <w:numFmt w:val="lowerLetter"/>
+      <w:lvlText w:val="%5."/>
+      <w:lvlJc w:val="left"/>
+      <w:pPr>
+        <w:ind w:left="3600" w:hanging="360"/>
+      </w:pPr>
+    </w:lvl>
+    <w:lvl w:ilvl="5" w:tplc="0409001B" w:tentative="1">
+      <w:start w:val="1"/>
+      <w:numFmt w:val="lowerRoman"/>
+      <w:lvlText w:val="%6."/>
+      <w:lvlJc w:val="right"/>
+      <w:pPr>
+        <w:ind w:left="4320" w:hanging="180"/>
+      </w:pPr>
+    </w:lvl>
+    <w:lvl w:ilvl="6" w:tplc="0409000F" w:tentative="1">
+      <w:start w:val="1"/>
+      <w:numFmt w:val="decimal"/>
+      <w:lvlText w:val="%7."/>
+      <w:lvlJc w:val="left"/>
+      <w:pPr>
+        <w:ind w:left="5040" w:hanging="360"/>
+      </w:pPr>
+    </w:lvl>
+    <w:lvl w:ilvl="7" w:tplc="04090019" w:tentative="1">
+      <w:start w:val="1"/>
+      <w:numFmt w:val="lowerLetter"/>
+      <w:lvlText w:val="%8."/>
+      <w:lvlJc w:val="left"/>
+      <w:pPr>
+        <w:ind w:left="5760" w:hanging="360"/>
+      </w:pPr>
+    </w:lvl>
+    <w:lvl w:ilvl="8" w:tplc="0409001B" w:tentative="1">
+      <w:start w:val="1"/>
+      <w:numFmt w:val="lowerRoman"/>
+      <w:lvlText w:val="%9."/>
+      <w:lvlJc w:val="right"/>
+      <w:pPr>
+        <w:ind w:left="6480" w:hanging="180"/>
+      </w:pPr>
+    </w:lvl>
+  </w:abstractNum>
+  <w:abstractNum w:abstractNumId="1" w15:restartNumberingAfterBreak="0">
     <w:nsid w:val="0F67280D"/>
     <w:multiLevelType w:val="hybridMultilevel"/>
     <w:tmpl w:val="29D2ADA2"/>
@@ -4352,7 +6591,274 @@
       </w:pPr>
     </w:lvl>
   </w:abstractNum>
-  <w:abstractNum w:abstractNumId="1" w15:restartNumberingAfterBreak="0">
+  <w:abstractNum w:abstractNumId="2" w15:restartNumberingAfterBreak="0">
+    <w:nsid w:val="1A990462"/>
+    <w:multiLevelType w:val="hybridMultilevel"/>
+    <w:tmpl w:val="B5A4DA54"/>
+    <w:lvl w:ilvl="0" w:tplc="0409000F">
+      <w:start w:val="1"/>
+      <w:numFmt w:val="decimal"/>
+      <w:lvlText w:val="%1."/>
+      <w:lvlJc w:val="left"/>
+      <w:pPr>
+        <w:ind w:left="720" w:hanging="360"/>
+      </w:pPr>
+      <w:rPr>
+        <w:rFonts w:hint="default"/>
+      </w:rPr>
+    </w:lvl>
+    <w:lvl w:ilvl="1" w:tplc="04090019" w:tentative="1">
+      <w:start w:val="1"/>
+      <w:numFmt w:val="lowerLetter"/>
+      <w:lvlText w:val="%2."/>
+      <w:lvlJc w:val="left"/>
+      <w:pPr>
+        <w:ind w:left="1440" w:hanging="360"/>
+      </w:pPr>
+    </w:lvl>
+    <w:lvl w:ilvl="2" w:tplc="0409001B" w:tentative="1">
+      <w:start w:val="1"/>
+      <w:numFmt w:val="lowerRoman"/>
+      <w:lvlText w:val="%3."/>
+      <w:lvlJc w:val="right"/>
+      <w:pPr>
+        <w:ind w:left="2160" w:hanging="180"/>
+      </w:pPr>
+    </w:lvl>
+    <w:lvl w:ilvl="3" w:tplc="0409000F" w:tentative="1">
+      <w:start w:val="1"/>
+      <w:numFmt w:val="decimal"/>
+      <w:lvlText w:val="%4."/>
+      <w:lvlJc w:val="left"/>
+      <w:pPr>
+        <w:ind w:left="2880" w:hanging="360"/>
+      </w:pPr>
+    </w:lvl>
+    <w:lvl w:ilvl="4" w:tplc="04090019" w:tentative="1">
+      <w:start w:val="1"/>
+      <w:numFmt w:val="lowerLetter"/>
+      <w:lvlText w:val="%5."/>
+      <w:lvlJc w:val="left"/>
+      <w:pPr>
+        <w:ind w:left="3600" w:hanging="360"/>
+      </w:pPr>
+    </w:lvl>
+    <w:lvl w:ilvl="5" w:tplc="0409001B" w:tentative="1">
+      <w:start w:val="1"/>
+      <w:numFmt w:val="lowerRoman"/>
+      <w:lvlText w:val="%6."/>
+      <w:lvlJc w:val="right"/>
+      <w:pPr>
+        <w:ind w:left="4320" w:hanging="180"/>
+      </w:pPr>
+    </w:lvl>
+    <w:lvl w:ilvl="6" w:tplc="0409000F" w:tentative="1">
+      <w:start w:val="1"/>
+      <w:numFmt w:val="decimal"/>
+      <w:lvlText w:val="%7."/>
+      <w:lvlJc w:val="left"/>
+      <w:pPr>
+        <w:ind w:left="5040" w:hanging="360"/>
+      </w:pPr>
+    </w:lvl>
+    <w:lvl w:ilvl="7" w:tplc="04090019" w:tentative="1">
+      <w:start w:val="1"/>
+      <w:numFmt w:val="lowerLetter"/>
+      <w:lvlText w:val="%8."/>
+      <w:lvlJc w:val="left"/>
+      <w:pPr>
+        <w:ind w:left="5760" w:hanging="360"/>
+      </w:pPr>
+    </w:lvl>
+    <w:lvl w:ilvl="8" w:tplc="0409001B" w:tentative="1">
+      <w:start w:val="1"/>
+      <w:numFmt w:val="lowerRoman"/>
+      <w:lvlText w:val="%9."/>
+      <w:lvlJc w:val="right"/>
+      <w:pPr>
+        <w:ind w:left="6480" w:hanging="180"/>
+      </w:pPr>
+    </w:lvl>
+  </w:abstractNum>
+  <w:abstractNum w:abstractNumId="3" w15:restartNumberingAfterBreak="0">
+    <w:nsid w:val="1BDE503B"/>
+    <w:multiLevelType w:val="hybridMultilevel"/>
+    <w:tmpl w:val="E99C8CF0"/>
+    <w:lvl w:ilvl="0" w:tplc="0409000F">
+      <w:start w:val="1"/>
+      <w:numFmt w:val="decimal"/>
+      <w:lvlText w:val="%1."/>
+      <w:lvlJc w:val="left"/>
+      <w:pPr>
+        <w:ind w:left="720" w:hanging="360"/>
+      </w:pPr>
+      <w:rPr>
+        <w:rFonts w:hint="default"/>
+      </w:rPr>
+    </w:lvl>
+    <w:lvl w:ilvl="1" w:tplc="04090019" w:tentative="1">
+      <w:start w:val="1"/>
+      <w:numFmt w:val="lowerLetter"/>
+      <w:lvlText w:val="%2."/>
+      <w:lvlJc w:val="left"/>
+      <w:pPr>
+        <w:ind w:left="1440" w:hanging="360"/>
+      </w:pPr>
+    </w:lvl>
+    <w:lvl w:ilvl="2" w:tplc="0409001B" w:tentative="1">
+      <w:start w:val="1"/>
+      <w:numFmt w:val="lowerRoman"/>
+      <w:lvlText w:val="%3."/>
+      <w:lvlJc w:val="right"/>
+      <w:pPr>
+        <w:ind w:left="2160" w:hanging="180"/>
+      </w:pPr>
+    </w:lvl>
+    <w:lvl w:ilvl="3" w:tplc="0409000F" w:tentative="1">
+      <w:start w:val="1"/>
+      <w:numFmt w:val="decimal"/>
+      <w:lvlText w:val="%4."/>
+      <w:lvlJc w:val="left"/>
+      <w:pPr>
+        <w:ind w:left="2880" w:hanging="360"/>
+      </w:pPr>
+    </w:lvl>
+    <w:lvl w:ilvl="4" w:tplc="04090019" w:tentative="1">
+      <w:start w:val="1"/>
+      <w:numFmt w:val="lowerLetter"/>
+      <w:lvlText w:val="%5."/>
+      <w:lvlJc w:val="left"/>
+      <w:pPr>
+        <w:ind w:left="3600" w:hanging="360"/>
+      </w:pPr>
+    </w:lvl>
+    <w:lvl w:ilvl="5" w:tplc="0409001B" w:tentative="1">
+      <w:start w:val="1"/>
+      <w:numFmt w:val="lowerRoman"/>
+      <w:lvlText w:val="%6."/>
+      <w:lvlJc w:val="right"/>
+      <w:pPr>
+        <w:ind w:left="4320" w:hanging="180"/>
+      </w:pPr>
+    </w:lvl>
+    <w:lvl w:ilvl="6" w:tplc="0409000F" w:tentative="1">
+      <w:start w:val="1"/>
+      <w:numFmt w:val="decimal"/>
+      <w:lvlText w:val="%7."/>
+      <w:lvlJc w:val="left"/>
+      <w:pPr>
+        <w:ind w:left="5040" w:hanging="360"/>
+      </w:pPr>
+    </w:lvl>
+    <w:lvl w:ilvl="7" w:tplc="04090019" w:tentative="1">
+      <w:start w:val="1"/>
+      <w:numFmt w:val="lowerLetter"/>
+      <w:lvlText w:val="%8."/>
+      <w:lvlJc w:val="left"/>
+      <w:pPr>
+        <w:ind w:left="5760" w:hanging="360"/>
+      </w:pPr>
+    </w:lvl>
+    <w:lvl w:ilvl="8" w:tplc="0409001B" w:tentative="1">
+      <w:start w:val="1"/>
+      <w:numFmt w:val="lowerRoman"/>
+      <w:lvlText w:val="%9."/>
+      <w:lvlJc w:val="right"/>
+      <w:pPr>
+        <w:ind w:left="6480" w:hanging="180"/>
+      </w:pPr>
+    </w:lvl>
+  </w:abstractNum>
+  <w:abstractNum w:abstractNumId="4" w15:restartNumberingAfterBreak="0">
+    <w:nsid w:val="209D53DA"/>
+    <w:multiLevelType w:val="hybridMultilevel"/>
+    <w:tmpl w:val="9B6ABA1E"/>
+    <w:lvl w:ilvl="0" w:tplc="0409000F">
+      <w:start w:val="1"/>
+      <w:numFmt w:val="decimal"/>
+      <w:lvlText w:val="%1."/>
+      <w:lvlJc w:val="left"/>
+      <w:pPr>
+        <w:ind w:left="720" w:hanging="360"/>
+      </w:pPr>
+      <w:rPr>
+        <w:rFonts w:hint="default"/>
+      </w:rPr>
+    </w:lvl>
+    <w:lvl w:ilvl="1" w:tplc="04090019" w:tentative="1">
+      <w:start w:val="1"/>
+      <w:numFmt w:val="lowerLetter"/>
+      <w:lvlText w:val="%2."/>
+      <w:lvlJc w:val="left"/>
+      <w:pPr>
+        <w:ind w:left="1440" w:hanging="360"/>
+      </w:pPr>
+    </w:lvl>
+    <w:lvl w:ilvl="2" w:tplc="0409001B" w:tentative="1">
+      <w:start w:val="1"/>
+      <w:numFmt w:val="lowerRoman"/>
+      <w:lvlText w:val="%3."/>
+      <w:lvlJc w:val="right"/>
+      <w:pPr>
+        <w:ind w:left="2160" w:hanging="180"/>
+      </w:pPr>
+    </w:lvl>
+    <w:lvl w:ilvl="3" w:tplc="0409000F" w:tentative="1">
+      <w:start w:val="1"/>
+      <w:numFmt w:val="decimal"/>
+      <w:lvlText w:val="%4."/>
+      <w:lvlJc w:val="left"/>
+      <w:pPr>
+        <w:ind w:left="2880" w:hanging="360"/>
+      </w:pPr>
+    </w:lvl>
+    <w:lvl w:ilvl="4" w:tplc="04090019" w:tentative="1">
+      <w:start w:val="1"/>
+      <w:numFmt w:val="lowerLetter"/>
+      <w:lvlText w:val="%5."/>
+      <w:lvlJc w:val="left"/>
+      <w:pPr>
+        <w:ind w:left="3600" w:hanging="360"/>
+      </w:pPr>
+    </w:lvl>
+    <w:lvl w:ilvl="5" w:tplc="0409001B" w:tentative="1">
+      <w:start w:val="1"/>
+      <w:numFmt w:val="lowerRoman"/>
+      <w:lvlText w:val="%6."/>
+      <w:lvlJc w:val="right"/>
+      <w:pPr>
+        <w:ind w:left="4320" w:hanging="180"/>
+      </w:pPr>
+    </w:lvl>
+    <w:lvl w:ilvl="6" w:tplc="0409000F" w:tentative="1">
+      <w:start w:val="1"/>
+      <w:numFmt w:val="decimal"/>
+      <w:lvlText w:val="%7."/>
+      <w:lvlJc w:val="left"/>
+      <w:pPr>
+        <w:ind w:left="5040" w:hanging="360"/>
+      </w:pPr>
+    </w:lvl>
+    <w:lvl w:ilvl="7" w:tplc="04090019" w:tentative="1">
+      <w:start w:val="1"/>
+      <w:numFmt w:val="lowerLetter"/>
+      <w:lvlText w:val="%8."/>
+      <w:lvlJc w:val="left"/>
+      <w:pPr>
+        <w:ind w:left="5760" w:hanging="360"/>
+      </w:pPr>
+    </w:lvl>
+    <w:lvl w:ilvl="8" w:tplc="0409001B" w:tentative="1">
+      <w:start w:val="1"/>
+      <w:numFmt w:val="lowerRoman"/>
+      <w:lvlText w:val="%9."/>
+      <w:lvlJc w:val="right"/>
+      <w:pPr>
+        <w:ind w:left="6480" w:hanging="180"/>
+      </w:pPr>
+    </w:lvl>
+  </w:abstractNum>
+  <w:abstractNum w:abstractNumId="5" w15:restartNumberingAfterBreak="0">
     <w:nsid w:val="21613EED"/>
     <w:multiLevelType w:val="hybridMultilevel"/>
     <w:tmpl w:val="71A4F970"/>
@@ -4465,7 +6971,185 @@
       </w:rPr>
     </w:lvl>
   </w:abstractNum>
-  <w:abstractNum w:abstractNumId="2" w15:restartNumberingAfterBreak="0">
+  <w:abstractNum w:abstractNumId="6" w15:restartNumberingAfterBreak="0">
+    <w:nsid w:val="251E3035"/>
+    <w:multiLevelType w:val="hybridMultilevel"/>
+    <w:tmpl w:val="FA3C878A"/>
+    <w:lvl w:ilvl="0" w:tplc="DD1C0C4C">
+      <w:start w:val="5"/>
+      <w:numFmt w:val="decimal"/>
+      <w:lvlText w:val="%1"/>
+      <w:lvlJc w:val="left"/>
+      <w:pPr>
+        <w:ind w:left="720" w:hanging="360"/>
+      </w:pPr>
+      <w:rPr>
+        <w:rFonts w:hint="default"/>
+      </w:rPr>
+    </w:lvl>
+    <w:lvl w:ilvl="1" w:tplc="04090019" w:tentative="1">
+      <w:start w:val="1"/>
+      <w:numFmt w:val="lowerLetter"/>
+      <w:lvlText w:val="%2."/>
+      <w:lvlJc w:val="left"/>
+      <w:pPr>
+        <w:ind w:left="1440" w:hanging="360"/>
+      </w:pPr>
+    </w:lvl>
+    <w:lvl w:ilvl="2" w:tplc="0409001B" w:tentative="1">
+      <w:start w:val="1"/>
+      <w:numFmt w:val="lowerRoman"/>
+      <w:lvlText w:val="%3."/>
+      <w:lvlJc w:val="right"/>
+      <w:pPr>
+        <w:ind w:left="2160" w:hanging="180"/>
+      </w:pPr>
+    </w:lvl>
+    <w:lvl w:ilvl="3" w:tplc="0409000F" w:tentative="1">
+      <w:start w:val="1"/>
+      <w:numFmt w:val="decimal"/>
+      <w:lvlText w:val="%4."/>
+      <w:lvlJc w:val="left"/>
+      <w:pPr>
+        <w:ind w:left="2880" w:hanging="360"/>
+      </w:pPr>
+    </w:lvl>
+    <w:lvl w:ilvl="4" w:tplc="04090019" w:tentative="1">
+      <w:start w:val="1"/>
+      <w:numFmt w:val="lowerLetter"/>
+      <w:lvlText w:val="%5."/>
+      <w:lvlJc w:val="left"/>
+      <w:pPr>
+        <w:ind w:left="3600" w:hanging="360"/>
+      </w:pPr>
+    </w:lvl>
+    <w:lvl w:ilvl="5" w:tplc="0409001B" w:tentative="1">
+      <w:start w:val="1"/>
+      <w:numFmt w:val="lowerRoman"/>
+      <w:lvlText w:val="%6."/>
+      <w:lvlJc w:val="right"/>
+      <w:pPr>
+        <w:ind w:left="4320" w:hanging="180"/>
+      </w:pPr>
+    </w:lvl>
+    <w:lvl w:ilvl="6" w:tplc="0409000F" w:tentative="1">
+      <w:start w:val="1"/>
+      <w:numFmt w:val="decimal"/>
+      <w:lvlText w:val="%7."/>
+      <w:lvlJc w:val="left"/>
+      <w:pPr>
+        <w:ind w:left="5040" w:hanging="360"/>
+      </w:pPr>
+    </w:lvl>
+    <w:lvl w:ilvl="7" w:tplc="04090019" w:tentative="1">
+      <w:start w:val="1"/>
+      <w:numFmt w:val="lowerLetter"/>
+      <w:lvlText w:val="%8."/>
+      <w:lvlJc w:val="left"/>
+      <w:pPr>
+        <w:ind w:left="5760" w:hanging="360"/>
+      </w:pPr>
+    </w:lvl>
+    <w:lvl w:ilvl="8" w:tplc="0409001B" w:tentative="1">
+      <w:start w:val="1"/>
+      <w:numFmt w:val="lowerRoman"/>
+      <w:lvlText w:val="%9."/>
+      <w:lvlJc w:val="right"/>
+      <w:pPr>
+        <w:ind w:left="6480" w:hanging="180"/>
+      </w:pPr>
+    </w:lvl>
+  </w:abstractNum>
+  <w:abstractNum w:abstractNumId="7" w15:restartNumberingAfterBreak="0">
+    <w:nsid w:val="27661CC3"/>
+    <w:multiLevelType w:val="hybridMultilevel"/>
+    <w:tmpl w:val="D3A4C970"/>
+    <w:lvl w:ilvl="0" w:tplc="0409000F">
+      <w:start w:val="1"/>
+      <w:numFmt w:val="decimal"/>
+      <w:lvlText w:val="%1."/>
+      <w:lvlJc w:val="left"/>
+      <w:pPr>
+        <w:ind w:left="720" w:hanging="360"/>
+      </w:pPr>
+      <w:rPr>
+        <w:rFonts w:hint="default"/>
+      </w:rPr>
+    </w:lvl>
+    <w:lvl w:ilvl="1" w:tplc="04090019" w:tentative="1">
+      <w:start w:val="1"/>
+      <w:numFmt w:val="lowerLetter"/>
+      <w:lvlText w:val="%2."/>
+      <w:lvlJc w:val="left"/>
+      <w:pPr>
+        <w:ind w:left="1440" w:hanging="360"/>
+      </w:pPr>
+    </w:lvl>
+    <w:lvl w:ilvl="2" w:tplc="0409001B" w:tentative="1">
+      <w:start w:val="1"/>
+      <w:numFmt w:val="lowerRoman"/>
+      <w:lvlText w:val="%3."/>
+      <w:lvlJc w:val="right"/>
+      <w:pPr>
+        <w:ind w:left="2160" w:hanging="180"/>
+      </w:pPr>
+    </w:lvl>
+    <w:lvl w:ilvl="3" w:tplc="0409000F" w:tentative="1">
+      <w:start w:val="1"/>
+      <w:numFmt w:val="decimal"/>
+      <w:lvlText w:val="%4."/>
+      <w:lvlJc w:val="left"/>
+      <w:pPr>
+        <w:ind w:left="2880" w:hanging="360"/>
+      </w:pPr>
+    </w:lvl>
+    <w:lvl w:ilvl="4" w:tplc="04090019" w:tentative="1">
+      <w:start w:val="1"/>
+      <w:numFmt w:val="lowerLetter"/>
+      <w:lvlText w:val="%5."/>
+      <w:lvlJc w:val="left"/>
+      <w:pPr>
+        <w:ind w:left="3600" w:hanging="360"/>
+      </w:pPr>
+    </w:lvl>
+    <w:lvl w:ilvl="5" w:tplc="0409001B" w:tentative="1">
+      <w:start w:val="1"/>
+      <w:numFmt w:val="lowerRoman"/>
+      <w:lvlText w:val="%6."/>
+      <w:lvlJc w:val="right"/>
+      <w:pPr>
+        <w:ind w:left="4320" w:hanging="180"/>
+      </w:pPr>
+    </w:lvl>
+    <w:lvl w:ilvl="6" w:tplc="0409000F" w:tentative="1">
+      <w:start w:val="1"/>
+      <w:numFmt w:val="decimal"/>
+      <w:lvlText w:val="%7."/>
+      <w:lvlJc w:val="left"/>
+      <w:pPr>
+        <w:ind w:left="5040" w:hanging="360"/>
+      </w:pPr>
+    </w:lvl>
+    <w:lvl w:ilvl="7" w:tplc="04090019" w:tentative="1">
+      <w:start w:val="1"/>
+      <w:numFmt w:val="lowerLetter"/>
+      <w:lvlText w:val="%8."/>
+      <w:lvlJc w:val="left"/>
+      <w:pPr>
+        <w:ind w:left="5760" w:hanging="360"/>
+      </w:pPr>
+    </w:lvl>
+    <w:lvl w:ilvl="8" w:tplc="0409001B" w:tentative="1">
+      <w:start w:val="1"/>
+      <w:numFmt w:val="lowerRoman"/>
+      <w:lvlText w:val="%9."/>
+      <w:lvlJc w:val="right"/>
+      <w:pPr>
+        <w:ind w:left="6480" w:hanging="180"/>
+      </w:pPr>
+    </w:lvl>
+  </w:abstractNum>
+  <w:abstractNum w:abstractNumId="8" w15:restartNumberingAfterBreak="0">
     <w:nsid w:val="33075B07"/>
     <w:multiLevelType w:val="hybridMultilevel"/>
     <w:tmpl w:val="BB66D8CA"/>
@@ -4554,7 +7238,7 @@
       </w:pPr>
     </w:lvl>
   </w:abstractNum>
-  <w:abstractNum w:abstractNumId="3" w15:restartNumberingAfterBreak="0">
+  <w:abstractNum w:abstractNumId="9" w15:restartNumberingAfterBreak="0">
     <w:nsid w:val="3E96391E"/>
     <w:multiLevelType w:val="hybridMultilevel"/>
     <w:tmpl w:val="BB66D8CA"/>
@@ -4643,7 +7327,7 @@
       </w:pPr>
     </w:lvl>
   </w:abstractNum>
-  <w:abstractNum w:abstractNumId="4" w15:restartNumberingAfterBreak="0">
+  <w:abstractNum w:abstractNumId="10" w15:restartNumberingAfterBreak="0">
     <w:nsid w:val="415348EE"/>
     <w:multiLevelType w:val="hybridMultilevel"/>
     <w:tmpl w:val="CB82E38C"/>
@@ -4733,7 +7417,7 @@
       </w:pPr>
     </w:lvl>
   </w:abstractNum>
-  <w:abstractNum w:abstractNumId="5" w15:restartNumberingAfterBreak="0">
+  <w:abstractNum w:abstractNumId="11" w15:restartNumberingAfterBreak="0">
     <w:nsid w:val="452845D6"/>
     <w:multiLevelType w:val="hybridMultilevel"/>
     <w:tmpl w:val="E3CA4904"/>
@@ -4822,7 +7506,7 @@
       </w:pPr>
     </w:lvl>
   </w:abstractNum>
-  <w:abstractNum w:abstractNumId="6" w15:restartNumberingAfterBreak="0">
+  <w:abstractNum w:abstractNumId="12" w15:restartNumberingAfterBreak="0">
     <w:nsid w:val="48CF6B12"/>
     <w:multiLevelType w:val="hybridMultilevel"/>
     <w:tmpl w:val="1C4CE22C"/>
@@ -4911,7 +7595,96 @@
       </w:pPr>
     </w:lvl>
   </w:abstractNum>
-  <w:abstractNum w:abstractNumId="7" w15:restartNumberingAfterBreak="0">
+  <w:abstractNum w:abstractNumId="13" w15:restartNumberingAfterBreak="0">
+    <w:nsid w:val="4F8C7366"/>
+    <w:multiLevelType w:val="hybridMultilevel"/>
+    <w:tmpl w:val="EF309AFE"/>
+    <w:lvl w:ilvl="0" w:tplc="BD7A73C6">
+      <w:start w:val="1"/>
+      <w:numFmt w:val="decimal"/>
+      <w:lvlText w:val="%1."/>
+      <w:lvlJc w:val="left"/>
+      <w:pPr>
+        <w:ind w:left="1080" w:hanging="360"/>
+      </w:pPr>
+      <w:rPr>
+        <w:rFonts w:hint="default"/>
+      </w:rPr>
+    </w:lvl>
+    <w:lvl w:ilvl="1" w:tplc="04090019" w:tentative="1">
+      <w:start w:val="1"/>
+      <w:numFmt w:val="lowerLetter"/>
+      <w:lvlText w:val="%2."/>
+      <w:lvlJc w:val="left"/>
+      <w:pPr>
+        <w:ind w:left="1800" w:hanging="360"/>
+      </w:pPr>
+    </w:lvl>
+    <w:lvl w:ilvl="2" w:tplc="0409001B" w:tentative="1">
+      <w:start w:val="1"/>
+      <w:numFmt w:val="lowerRoman"/>
+      <w:lvlText w:val="%3."/>
+      <w:lvlJc w:val="right"/>
+      <w:pPr>
+        <w:ind w:left="2520" w:hanging="180"/>
+      </w:pPr>
+    </w:lvl>
+    <w:lvl w:ilvl="3" w:tplc="0409000F" w:tentative="1">
+      <w:start w:val="1"/>
+      <w:numFmt w:val="decimal"/>
+      <w:lvlText w:val="%4."/>
+      <w:lvlJc w:val="left"/>
+      <w:pPr>
+        <w:ind w:left="3240" w:hanging="360"/>
+      </w:pPr>
+    </w:lvl>
+    <w:lvl w:ilvl="4" w:tplc="04090019" w:tentative="1">
+      <w:start w:val="1"/>
+      <w:numFmt w:val="lowerLetter"/>
+      <w:lvlText w:val="%5."/>
+      <w:lvlJc w:val="left"/>
+      <w:pPr>
+        <w:ind w:left="3960" w:hanging="360"/>
+      </w:pPr>
+    </w:lvl>
+    <w:lvl w:ilvl="5" w:tplc="0409001B" w:tentative="1">
+      <w:start w:val="1"/>
+      <w:numFmt w:val="lowerRoman"/>
+      <w:lvlText w:val="%6."/>
+      <w:lvlJc w:val="right"/>
+      <w:pPr>
+        <w:ind w:left="4680" w:hanging="180"/>
+      </w:pPr>
+    </w:lvl>
+    <w:lvl w:ilvl="6" w:tplc="0409000F" w:tentative="1">
+      <w:start w:val="1"/>
+      <w:numFmt w:val="decimal"/>
+      <w:lvlText w:val="%7."/>
+      <w:lvlJc w:val="left"/>
+      <w:pPr>
+        <w:ind w:left="5400" w:hanging="360"/>
+      </w:pPr>
+    </w:lvl>
+    <w:lvl w:ilvl="7" w:tplc="04090019" w:tentative="1">
+      <w:start w:val="1"/>
+      <w:numFmt w:val="lowerLetter"/>
+      <w:lvlText w:val="%8."/>
+      <w:lvlJc w:val="left"/>
+      <w:pPr>
+        <w:ind w:left="6120" w:hanging="360"/>
+      </w:pPr>
+    </w:lvl>
+    <w:lvl w:ilvl="8" w:tplc="0409001B" w:tentative="1">
+      <w:start w:val="1"/>
+      <w:numFmt w:val="lowerRoman"/>
+      <w:lvlText w:val="%9."/>
+      <w:lvlJc w:val="right"/>
+      <w:pPr>
+        <w:ind w:left="6840" w:hanging="180"/>
+      </w:pPr>
+    </w:lvl>
+  </w:abstractNum>
+  <w:abstractNum w:abstractNumId="14" w15:restartNumberingAfterBreak="0">
     <w:nsid w:val="54256A11"/>
     <w:multiLevelType w:val="hybridMultilevel"/>
     <w:tmpl w:val="4FE2FB88"/>
@@ -5000,7 +7773,96 @@
       </w:pPr>
     </w:lvl>
   </w:abstractNum>
-  <w:abstractNum w:abstractNumId="8" w15:restartNumberingAfterBreak="0">
+  <w:abstractNum w:abstractNumId="15" w15:restartNumberingAfterBreak="0">
+    <w:nsid w:val="59A732FA"/>
+    <w:multiLevelType w:val="hybridMultilevel"/>
+    <w:tmpl w:val="C4FEE2F4"/>
+    <w:lvl w:ilvl="0" w:tplc="0409000F">
+      <w:start w:val="1"/>
+      <w:numFmt w:val="decimal"/>
+      <w:lvlText w:val="%1."/>
+      <w:lvlJc w:val="left"/>
+      <w:pPr>
+        <w:ind w:left="720" w:hanging="360"/>
+      </w:pPr>
+      <w:rPr>
+        <w:rFonts w:hint="default"/>
+      </w:rPr>
+    </w:lvl>
+    <w:lvl w:ilvl="1" w:tplc="04090019" w:tentative="1">
+      <w:start w:val="1"/>
+      <w:numFmt w:val="lowerLetter"/>
+      <w:lvlText w:val="%2."/>
+      <w:lvlJc w:val="left"/>
+      <w:pPr>
+        <w:ind w:left="1440" w:hanging="360"/>
+      </w:pPr>
+    </w:lvl>
+    <w:lvl w:ilvl="2" w:tplc="0409001B" w:tentative="1">
+      <w:start w:val="1"/>
+      <w:numFmt w:val="lowerRoman"/>
+      <w:lvlText w:val="%3."/>
+      <w:lvlJc w:val="right"/>
+      <w:pPr>
+        <w:ind w:left="2160" w:hanging="180"/>
+      </w:pPr>
+    </w:lvl>
+    <w:lvl w:ilvl="3" w:tplc="0409000F" w:tentative="1">
+      <w:start w:val="1"/>
+      <w:numFmt w:val="decimal"/>
+      <w:lvlText w:val="%4."/>
+      <w:lvlJc w:val="left"/>
+      <w:pPr>
+        <w:ind w:left="2880" w:hanging="360"/>
+      </w:pPr>
+    </w:lvl>
+    <w:lvl w:ilvl="4" w:tplc="04090019" w:tentative="1">
+      <w:start w:val="1"/>
+      <w:numFmt w:val="lowerLetter"/>
+      <w:lvlText w:val="%5."/>
+      <w:lvlJc w:val="left"/>
+      <w:pPr>
+        <w:ind w:left="3600" w:hanging="360"/>
+      </w:pPr>
+    </w:lvl>
+    <w:lvl w:ilvl="5" w:tplc="0409001B" w:tentative="1">
+      <w:start w:val="1"/>
+      <w:numFmt w:val="lowerRoman"/>
+      <w:lvlText w:val="%6."/>
+      <w:lvlJc w:val="right"/>
+      <w:pPr>
+        <w:ind w:left="4320" w:hanging="180"/>
+      </w:pPr>
+    </w:lvl>
+    <w:lvl w:ilvl="6" w:tplc="0409000F" w:tentative="1">
+      <w:start w:val="1"/>
+      <w:numFmt w:val="decimal"/>
+      <w:lvlText w:val="%7."/>
+      <w:lvlJc w:val="left"/>
+      <w:pPr>
+        <w:ind w:left="5040" w:hanging="360"/>
+      </w:pPr>
+    </w:lvl>
+    <w:lvl w:ilvl="7" w:tplc="04090019" w:tentative="1">
+      <w:start w:val="1"/>
+      <w:numFmt w:val="lowerLetter"/>
+      <w:lvlText w:val="%8."/>
+      <w:lvlJc w:val="left"/>
+      <w:pPr>
+        <w:ind w:left="5760" w:hanging="360"/>
+      </w:pPr>
+    </w:lvl>
+    <w:lvl w:ilvl="8" w:tplc="0409001B" w:tentative="1">
+      <w:start w:val="1"/>
+      <w:numFmt w:val="lowerRoman"/>
+      <w:lvlText w:val="%9."/>
+      <w:lvlJc w:val="right"/>
+      <w:pPr>
+        <w:ind w:left="6480" w:hanging="180"/>
+      </w:pPr>
+    </w:lvl>
+  </w:abstractNum>
+  <w:abstractNum w:abstractNumId="16" w15:restartNumberingAfterBreak="0">
     <w:nsid w:val="65D97D6B"/>
     <w:multiLevelType w:val="hybridMultilevel"/>
     <w:tmpl w:val="655254BE"/>
@@ -5113,7 +7975,7 @@
       </w:rPr>
     </w:lvl>
   </w:abstractNum>
-  <w:abstractNum w:abstractNumId="9" w15:restartNumberingAfterBreak="0">
+  <w:abstractNum w:abstractNumId="17" w15:restartNumberingAfterBreak="0">
     <w:nsid w:val="6A867191"/>
     <w:multiLevelType w:val="hybridMultilevel"/>
     <w:tmpl w:val="684C9042"/>
@@ -5202,7 +8064,7 @@
       </w:pPr>
     </w:lvl>
   </w:abstractNum>
-  <w:abstractNum w:abstractNumId="10" w15:restartNumberingAfterBreak="0">
+  <w:abstractNum w:abstractNumId="18" w15:restartNumberingAfterBreak="0">
     <w:nsid w:val="74F23CD2"/>
     <w:multiLevelType w:val="hybridMultilevel"/>
     <w:tmpl w:val="BB66D8CA"/>
@@ -5292,37 +8154,61 @@
     </w:lvl>
   </w:abstractNum>
   <w:num w:numId="1" w16cid:durableId="1479150767">
+    <w:abstractNumId w:val="8"/>
+  </w:num>
+  <w:num w:numId="2" w16cid:durableId="82341246">
+    <w:abstractNumId w:val="9"/>
+  </w:num>
+  <w:num w:numId="3" w16cid:durableId="1196653253">
+    <w:abstractNumId w:val="5"/>
+  </w:num>
+  <w:num w:numId="4" w16cid:durableId="799231154">
+    <w:abstractNumId w:val="17"/>
+  </w:num>
+  <w:num w:numId="5" w16cid:durableId="1086730939">
+    <w:abstractNumId w:val="16"/>
+  </w:num>
+  <w:num w:numId="6" w16cid:durableId="480123187">
+    <w:abstractNumId w:val="14"/>
+  </w:num>
+  <w:num w:numId="7" w16cid:durableId="2019499030">
+    <w:abstractNumId w:val="1"/>
+  </w:num>
+  <w:num w:numId="8" w16cid:durableId="437870410">
+    <w:abstractNumId w:val="18"/>
+  </w:num>
+  <w:num w:numId="9" w16cid:durableId="1823236003">
+    <w:abstractNumId w:val="10"/>
+  </w:num>
+  <w:num w:numId="10" w16cid:durableId="2134517462">
+    <w:abstractNumId w:val="12"/>
+  </w:num>
+  <w:num w:numId="11" w16cid:durableId="1825272480">
+    <w:abstractNumId w:val="11"/>
+  </w:num>
+  <w:num w:numId="12" w16cid:durableId="1183321998">
+    <w:abstractNumId w:val="3"/>
+  </w:num>
+  <w:num w:numId="13" w16cid:durableId="544752302">
+    <w:abstractNumId w:val="13"/>
+  </w:num>
+  <w:num w:numId="14" w16cid:durableId="951984341">
+    <w:abstractNumId w:val="0"/>
+  </w:num>
+  <w:num w:numId="15" w16cid:durableId="669873329">
+    <w:abstractNumId w:val="7"/>
+  </w:num>
+  <w:num w:numId="16" w16cid:durableId="513423555">
     <w:abstractNumId w:val="2"/>
   </w:num>
-  <w:num w:numId="2" w16cid:durableId="82341246">
-    <w:abstractNumId w:val="3"/>
+  <w:num w:numId="17" w16cid:durableId="1551107688">
+    <w:abstractNumId w:val="6"/>
   </w:num>
-  <w:num w:numId="3" w16cid:durableId="1196653253">
-    <w:abstractNumId w:val="1"/>
-  </w:num>
-  <w:num w:numId="4" w16cid:durableId="799231154">
-    <w:abstractNumId w:val="9"/>
-  </w:num>
-  <w:num w:numId="5" w16cid:durableId="1086730939">
-    <w:abstractNumId w:val="8"/>
-  </w:num>
-  <w:num w:numId="6" w16cid:durableId="480123187">
-    <w:abstractNumId w:val="7"/>
-  </w:num>
-  <w:num w:numId="7" w16cid:durableId="2019499030">
-    <w:abstractNumId w:val="0"/>
-  </w:num>
-  <w:num w:numId="8" w16cid:durableId="437870410">
-    <w:abstractNumId w:val="10"/>
-  </w:num>
-  <w:num w:numId="9" w16cid:durableId="1823236003">
+  <w:num w:numId="18" w16cid:durableId="1535774902">
     <w:abstractNumId w:val="4"/>
   </w:num>
-  <w:num w:numId="10" w16cid:durableId="2134517462">
-    <w:abstractNumId w:val="6"/>
-  </w:num>
-  <w:num w:numId="11" w16cid:durableId="1825272480">
-    <w:abstractNumId w:val="5"/>
+  <w:num w:numId="19" w16cid:durableId="1268123383">
+    <w:abstractNumId w:val="15"/>
   </w:num>
 </w:numbering>
 </file>
